--- a/data/media/report/report_template/project/Project_report.docx
+++ b/data/media/report/report_template/project/Project_report.docx
@@ -142,6 +142,7 @@
                 <w:lang w:val="en-US" w:eastAsia="fr-FR"/>
               </w:rPr>
             </w:pPr>
+            <w:proofErr w:type="gramStart"/>
             <w:r>
               <w:rPr>
                 <w:rFonts w:eastAsia="Times New Roman" w:cstheme="minorHAnsi"/>
@@ -151,7 +152,19 @@
                 <w:szCs w:val="28"/>
                 <w:lang w:val="en-US" w:eastAsia="fr-FR"/>
               </w:rPr>
-              <w:t>{{ project.name }}</w:t>
+              <w:t>{{ project.name</w:t>
+            </w:r>
+            <w:proofErr w:type="gramEnd"/>
+            <w:r>
+              <w:rPr>
+                <w:rFonts w:eastAsia="Times New Roman" w:cstheme="minorHAnsi"/>
+                <w:b/>
+                <w:bCs/>
+                <w:sz w:val="28"/>
+                <w:szCs w:val="28"/>
+                <w:lang w:val="en-US" w:eastAsia="fr-FR"/>
+              </w:rPr>
+              <w:t xml:space="preserve"> }}</w:t>
             </w:r>
           </w:p>
         </w:tc>
@@ -229,6 +242,7 @@
                 <w:lang w:val="en-US" w:eastAsia="fr-FR"/>
               </w:rPr>
             </w:pPr>
+            <w:proofErr w:type="gramStart"/>
             <w:r>
               <w:rPr>
                 <w:rFonts w:eastAsia="Times New Roman" w:cstheme="minorHAnsi"/>
@@ -242,7 +256,15 @@
                 <w:rFonts w:eastAsia="Times New Roman" w:cstheme="minorHAnsi"/>
                 <w:lang w:val="en-US" w:eastAsia="fr-FR"/>
               </w:rPr>
-              <w:t>project.start_date</w:t>
+              <w:t>project</w:t>
+            </w:r>
+            <w:proofErr w:type="gramEnd"/>
+            <w:r>
+              <w:rPr>
+                <w:rFonts w:eastAsia="Times New Roman" w:cstheme="minorHAnsi"/>
+                <w:lang w:val="en-US" w:eastAsia="fr-FR"/>
+              </w:rPr>
+              <w:t>.start_date</w:t>
             </w:r>
             <w:proofErr w:type="spellEnd"/>
             <w:r>
@@ -329,6 +351,7 @@
                 <w:lang w:val="en-US" w:eastAsia="fr-FR"/>
               </w:rPr>
             </w:pPr>
+            <w:proofErr w:type="gramStart"/>
             <w:r>
               <w:rPr>
                 <w:rFonts w:eastAsia="Times New Roman" w:cstheme="minorHAnsi"/>
@@ -351,6 +374,7 @@
               </w:rPr>
               <w:t>end</w:t>
             </w:r>
+            <w:proofErr w:type="gramEnd"/>
             <w:r>
               <w:rPr>
                 <w:rFonts w:eastAsia="Times New Roman" w:cstheme="minorHAnsi"/>
@@ -442,6 +466,7 @@
                 <w:lang w:val="en-US" w:eastAsia="fr-FR"/>
               </w:rPr>
             </w:pPr>
+            <w:proofErr w:type="gramStart"/>
             <w:r>
               <w:rPr>
                 <w:rFonts w:eastAsia="Times New Roman" w:cstheme="minorHAnsi"/>
@@ -454,7 +479,15 @@
                 <w:rFonts w:eastAsia="Times New Roman" w:cstheme="minorHAnsi"/>
                 <w:lang w:val="en-US" w:eastAsia="fr-FR"/>
               </w:rPr>
-              <w:t xml:space="preserve"> "{:</w:t>
+              <w:t xml:space="preserve"> </w:t>
+            </w:r>
+            <w:proofErr w:type="gramEnd"/>
+            <w:r>
+              <w:rPr>
+                <w:rFonts w:eastAsia="Times New Roman" w:cstheme="minorHAnsi"/>
+                <w:lang w:val="en-US" w:eastAsia="fr-FR"/>
+              </w:rPr>
+              <w:t>"{:</w:t>
             </w:r>
             <w:r>
               <w:rPr>
@@ -588,6 +621,7 @@
                 <w:lang w:val="en-US" w:eastAsia="fr-FR"/>
               </w:rPr>
             </w:pPr>
+            <w:proofErr w:type="gramStart"/>
             <w:r>
               <w:rPr>
                 <w:rFonts w:eastAsia="Times New Roman" w:cstheme="minorHAnsi"/>
@@ -600,7 +634,15 @@
                 <w:rFonts w:eastAsia="Times New Roman" w:cstheme="minorHAnsi"/>
                 <w:lang w:val="en-US" w:eastAsia="fr-FR"/>
               </w:rPr>
-              <w:t xml:space="preserve"> "{:</w:t>
+              <w:t xml:space="preserve"> </w:t>
+            </w:r>
+            <w:proofErr w:type="gramEnd"/>
+            <w:r>
+              <w:rPr>
+                <w:rFonts w:eastAsia="Times New Roman" w:cstheme="minorHAnsi"/>
+                <w:lang w:val="en-US" w:eastAsia="fr-FR"/>
+              </w:rPr>
+              <w:t>"{:</w:t>
             </w:r>
             <w:r>
               <w:rPr>
@@ -741,6 +783,7 @@
                 <w:lang w:val="en-US" w:eastAsia="fr-FR"/>
               </w:rPr>
             </w:pPr>
+            <w:proofErr w:type="gramStart"/>
             <w:r>
               <w:rPr>
                 <w:rFonts w:eastAsia="Times New Roman" w:cstheme="minorHAnsi"/>
@@ -753,7 +796,15 @@
                 <w:rFonts w:eastAsia="Times New Roman" w:cstheme="minorHAnsi"/>
                 <w:lang w:val="en-US" w:eastAsia="fr-FR"/>
               </w:rPr>
-              <w:t xml:space="preserve"> "{:</w:t>
+              <w:t xml:space="preserve"> </w:t>
+            </w:r>
+            <w:proofErr w:type="gramEnd"/>
+            <w:r>
+              <w:rPr>
+                <w:rFonts w:eastAsia="Times New Roman" w:cstheme="minorHAnsi"/>
+                <w:lang w:val="en-US" w:eastAsia="fr-FR"/>
+              </w:rPr>
+              <w:t>"{:</w:t>
             </w:r>
             <w:r>
               <w:rPr>
@@ -1053,6 +1104,7 @@
                 <w:lang w:val="en-US"/>
               </w:rPr>
             </w:pPr>
+            <w:proofErr w:type="gramStart"/>
             <w:r>
               <w:rPr>
                 <w:rFonts w:cstheme="minorHAnsi"/>
@@ -1060,6 +1112,7 @@
               </w:rPr>
               <w:t xml:space="preserve">{{  </w:t>
             </w:r>
+            <w:proofErr w:type="gramEnd"/>
             <w:r>
               <w:rPr>
                 <w:rFonts w:eastAsia="Times New Roman" w:cstheme="minorHAnsi"/>
@@ -1089,6 +1142,7 @@
                 <w:lang w:val="en-US"/>
               </w:rPr>
             </w:pPr>
+            <w:proofErr w:type="gramStart"/>
             <w:r>
               <w:rPr>
                 <w:rFonts w:eastAsia="Times New Roman" w:cstheme="minorHAnsi"/>
@@ -1108,6 +1162,7 @@
               </w:rPr>
               <w:t>item</w:t>
             </w:r>
+            <w:proofErr w:type="gramEnd"/>
             <w:r>
               <w:rPr>
                 <w:rFonts w:eastAsia="Times New Roman" w:cstheme="minorHAnsi"/>
@@ -1574,6 +1629,7 @@
                 <w:lang w:val="en-US"/>
               </w:rPr>
             </w:pPr>
+            <w:proofErr w:type="gramStart"/>
             <w:r>
               <w:rPr>
                 <w:rFonts w:cstheme="minorHAnsi"/>
@@ -1583,6 +1639,7 @@
               </w:rPr>
               <w:t xml:space="preserve">{{  </w:t>
             </w:r>
+            <w:proofErr w:type="gramEnd"/>
             <w:r>
               <w:rPr>
                 <w:rFonts w:eastAsia="Times New Roman" w:cstheme="minorHAnsi"/>
@@ -1643,6 +1700,7 @@
                 <w:lang w:val="en-US"/>
               </w:rPr>
             </w:pPr>
+            <w:proofErr w:type="gramStart"/>
             <w:r>
               <w:rPr>
                 <w:rFonts w:cstheme="minorHAnsi"/>
@@ -1653,6 +1711,7 @@
               <w:t xml:space="preserve">{{  </w:t>
             </w:r>
             <w:proofErr w:type="spellStart"/>
+            <w:proofErr w:type="gramEnd"/>
             <w:r>
               <w:rPr>
                 <w:rFonts w:eastAsia="Times New Roman" w:cstheme="minorHAnsi"/>
@@ -1714,6 +1773,7 @@
                 <w:lang w:val="en-US"/>
               </w:rPr>
             </w:pPr>
+            <w:proofErr w:type="gramStart"/>
             <w:r>
               <w:rPr>
                 <w:rFonts w:cstheme="minorHAnsi"/>
@@ -1724,6 +1784,7 @@
               <w:t xml:space="preserve">{{  </w:t>
             </w:r>
             <w:proofErr w:type="spellStart"/>
+            <w:proofErr w:type="gramEnd"/>
             <w:r>
               <w:rPr>
                 <w:rFonts w:eastAsia="Times New Roman" w:cstheme="minorHAnsi"/>
@@ -2135,7 +2196,7 @@
                 <w:szCs w:val="18"/>
                 <w:lang w:val="en-US"/>
               </w:rPr>
-              <w:t>qutotity</w:t>
+              <w:t>quotity</w:t>
             </w:r>
             <w:proofErr w:type="spellEnd"/>
           </w:p>
@@ -2286,6 +2347,7 @@
                 <w:lang w:val="en-US"/>
               </w:rPr>
             </w:pPr>
+            <w:proofErr w:type="gramStart"/>
             <w:r>
               <w:rPr>
                 <w:rFonts w:cstheme="minorHAnsi"/>
@@ -2296,6 +2358,7 @@
               <w:t xml:space="preserve">{{  </w:t>
             </w:r>
             <w:proofErr w:type="spellStart"/>
+            <w:proofErr w:type="gramEnd"/>
             <w:r>
               <w:rPr>
                 <w:rFonts w:eastAsia="Times New Roman" w:cstheme="minorHAnsi"/>
@@ -2348,6 +2411,7 @@
                 <w:lang w:val="en-US"/>
               </w:rPr>
             </w:pPr>
+            <w:proofErr w:type="gramStart"/>
             <w:r>
               <w:rPr>
                 <w:rFonts w:cstheme="minorHAnsi"/>
@@ -2358,6 +2422,7 @@
               <w:t xml:space="preserve">{{  </w:t>
             </w:r>
             <w:proofErr w:type="spellStart"/>
+            <w:proofErr w:type="gramEnd"/>
             <w:r>
               <w:rPr>
                 <w:rFonts w:eastAsia="Times New Roman" w:cstheme="minorHAnsi"/>
@@ -2419,6 +2484,7 @@
                 <w:lang w:val="en-US"/>
               </w:rPr>
             </w:pPr>
+            <w:proofErr w:type="gramStart"/>
             <w:r>
               <w:rPr>
                 <w:rFonts w:cstheme="minorHAnsi"/>
@@ -2429,6 +2495,7 @@
               <w:t xml:space="preserve">{{  </w:t>
             </w:r>
             <w:proofErr w:type="spellStart"/>
+            <w:proofErr w:type="gramEnd"/>
             <w:r>
               <w:rPr>
                 <w:rFonts w:eastAsia="Times New Roman" w:cstheme="minorHAnsi"/>
@@ -2481,6 +2548,7 @@
                 <w:lang w:val="en-US"/>
               </w:rPr>
             </w:pPr>
+            <w:proofErr w:type="gramStart"/>
             <w:r>
               <w:rPr>
                 <w:rFonts w:cstheme="minorHAnsi"/>
@@ -2491,6 +2559,7 @@
               <w:t xml:space="preserve">{{  </w:t>
             </w:r>
             <w:proofErr w:type="spellStart"/>
+            <w:proofErr w:type="gramEnd"/>
             <w:r>
               <w:rPr>
                 <w:rFonts w:eastAsia="Times New Roman" w:cstheme="minorHAnsi"/>
@@ -2543,6 +2612,7 @@
                 <w:lang w:val="en-US"/>
               </w:rPr>
             </w:pPr>
+            <w:proofErr w:type="gramStart"/>
             <w:r>
               <w:rPr>
                 <w:rFonts w:cstheme="minorHAnsi"/>
@@ -2552,6 +2622,7 @@
               </w:rPr>
               <w:t xml:space="preserve">{{  </w:t>
             </w:r>
+            <w:proofErr w:type="gramEnd"/>
             <w:r>
               <w:rPr>
                 <w:rFonts w:cstheme="minorHAnsi"/>
@@ -3176,6 +3247,7 @@
                 <w:lang w:val="en-US"/>
               </w:rPr>
             </w:pPr>
+            <w:proofErr w:type="gramStart"/>
             <w:r>
               <w:rPr>
                 <w:rFonts w:cstheme="minorHAnsi"/>
@@ -3186,6 +3258,7 @@
               <w:lastRenderedPageBreak/>
               <w:t xml:space="preserve">{{  </w:t>
             </w:r>
+            <w:proofErr w:type="gramEnd"/>
             <w:r>
               <w:rPr>
                 <w:rFonts w:eastAsia="Times New Roman" w:cstheme="minorHAnsi"/>
@@ -3237,6 +3310,7 @@
                 <w:lang w:val="en-US"/>
               </w:rPr>
             </w:pPr>
+            <w:proofErr w:type="gramStart"/>
             <w:r>
               <w:rPr>
                 <w:rFonts w:cstheme="minorHAnsi"/>
@@ -3247,6 +3321,7 @@
               <w:t xml:space="preserve">{{  </w:t>
             </w:r>
             <w:proofErr w:type="spellStart"/>
+            <w:proofErr w:type="gramEnd"/>
             <w:r>
               <w:rPr>
                 <w:rFonts w:eastAsia="Times New Roman" w:cstheme="minorHAnsi"/>
@@ -3299,6 +3374,7 @@
                 <w:lang w:val="en-US"/>
               </w:rPr>
             </w:pPr>
+            <w:proofErr w:type="gramStart"/>
             <w:r>
               <w:rPr>
                 <w:rFonts w:cstheme="minorHAnsi"/>
@@ -3309,6 +3385,7 @@
               <w:t xml:space="preserve">{{  </w:t>
             </w:r>
             <w:proofErr w:type="spellStart"/>
+            <w:proofErr w:type="gramEnd"/>
             <w:r>
               <w:rPr>
                 <w:rFonts w:eastAsia="Times New Roman" w:cstheme="minorHAnsi"/>
@@ -3361,6 +3438,7 @@
                 <w:lang w:val="en-US"/>
               </w:rPr>
             </w:pPr>
+            <w:proofErr w:type="gramStart"/>
             <w:r>
               <w:rPr>
                 <w:rFonts w:cstheme="minorHAnsi"/>
@@ -3371,6 +3449,7 @@
               <w:t xml:space="preserve">{{  </w:t>
             </w:r>
             <w:proofErr w:type="spellStart"/>
+            <w:proofErr w:type="gramEnd"/>
             <w:r>
               <w:rPr>
                 <w:rFonts w:eastAsia="Times New Roman" w:cstheme="minorHAnsi"/>
@@ -3432,6 +3511,7 @@
                 <w:lang w:val="en-US"/>
               </w:rPr>
             </w:pPr>
+            <w:proofErr w:type="gramStart"/>
             <w:r>
               <w:rPr>
                 <w:rFonts w:cstheme="minorHAnsi"/>
@@ -3441,6 +3521,7 @@
               </w:rPr>
               <w:t xml:space="preserve">{{  </w:t>
             </w:r>
+            <w:proofErr w:type="gramEnd"/>
             <w:r>
               <w:rPr>
                 <w:rFonts w:cstheme="minorHAnsi"/>
@@ -3512,6 +3593,7 @@
                 <w:lang w:val="en-US"/>
               </w:rPr>
             </w:pPr>
+            <w:proofErr w:type="gramStart"/>
             <w:r>
               <w:rPr>
                 <w:rFonts w:cstheme="minorHAnsi"/>
@@ -3522,6 +3604,7 @@
               <w:t xml:space="preserve">{{  </w:t>
             </w:r>
             <w:proofErr w:type="spellStart"/>
+            <w:proofErr w:type="gramEnd"/>
             <w:r>
               <w:rPr>
                 <w:rFonts w:eastAsia="Times New Roman" w:cstheme="minorHAnsi"/>
@@ -4270,6 +4353,7 @@
                 <w:lang w:val="en-US"/>
               </w:rPr>
             </w:pPr>
+            <w:proofErr w:type="gramStart"/>
             <w:r>
               <w:rPr>
                 <w:rFonts w:cstheme="minorHAnsi"/>
@@ -4280,6 +4364,7 @@
               <w:t xml:space="preserve">{{  </w:t>
             </w:r>
             <w:proofErr w:type="spellStart"/>
+            <w:proofErr w:type="gramEnd"/>
             <w:r>
               <w:rPr>
                 <w:rFonts w:eastAsia="Times New Roman" w:cstheme="minorHAnsi"/>
@@ -4332,6 +4417,7 @@
                 <w:lang w:val="en-US"/>
               </w:rPr>
             </w:pPr>
+            <w:proofErr w:type="gramStart"/>
             <w:r>
               <w:rPr>
                 <w:rFonts w:cstheme="minorHAnsi"/>
@@ -4342,6 +4428,7 @@
               <w:t xml:space="preserve">{{  </w:t>
             </w:r>
             <w:proofErr w:type="spellStart"/>
+            <w:proofErr w:type="gramEnd"/>
             <w:r>
               <w:rPr>
                 <w:rFonts w:eastAsia="Times New Roman" w:cstheme="minorHAnsi"/>
@@ -4524,14 +4611,25 @@
                 <w:lang w:val="en-US"/>
               </w:rPr>
             </w:pPr>
-            <w:r>
-              <w:rPr>
-                <w:rFonts w:eastAsia="Times New Roman" w:cstheme="minorHAnsi"/>
-                <w:sz w:val="18"/>
-                <w:szCs w:val="18"/>
-                <w:lang w:val="en-US" w:eastAsia="fr-FR"/>
-              </w:rPr>
-              <w:t>{{  "{:,.2f}€".format(</w:t>
+            <w:proofErr w:type="gramStart"/>
+            <w:r>
+              <w:rPr>
+                <w:rFonts w:eastAsia="Times New Roman" w:cstheme="minorHAnsi"/>
+                <w:sz w:val="18"/>
+                <w:szCs w:val="18"/>
+                <w:lang w:val="en-US" w:eastAsia="fr-FR"/>
+              </w:rPr>
+              <w:t xml:space="preserve">{{  </w:t>
+            </w:r>
+            <w:proofErr w:type="gramEnd"/>
+            <w:r>
+              <w:rPr>
+                <w:rFonts w:eastAsia="Times New Roman" w:cstheme="minorHAnsi"/>
+                <w:sz w:val="18"/>
+                <w:szCs w:val="18"/>
+                <w:lang w:val="en-US" w:eastAsia="fr-FR"/>
+              </w:rPr>
+              <w:t>"{:,.2f}€".format(</w:t>
             </w:r>
             <w:proofErr w:type="spellStart"/>
             <w:r>
@@ -4586,6 +4684,7 @@
                 <w:lang w:val="en-US"/>
               </w:rPr>
             </w:pPr>
+            <w:proofErr w:type="gramStart"/>
             <w:r>
               <w:rPr>
                 <w:rFonts w:cstheme="minorHAnsi"/>
@@ -4596,6 +4695,7 @@
               <w:t xml:space="preserve">{{  </w:t>
             </w:r>
             <w:proofErr w:type="spellStart"/>
+            <w:proofErr w:type="gramEnd"/>
             <w:r>
               <w:rPr>
                 <w:rFonts w:eastAsia="Times New Roman" w:cstheme="minorHAnsi"/>
@@ -4648,6 +4748,7 @@
                 <w:lang w:val="en-US"/>
               </w:rPr>
             </w:pPr>
+            <w:proofErr w:type="gramStart"/>
             <w:r>
               <w:rPr>
                 <w:rFonts w:cstheme="minorHAnsi"/>
@@ -4658,6 +4759,7 @@
               <w:t xml:space="preserve">{{  </w:t>
             </w:r>
             <w:proofErr w:type="spellStart"/>
+            <w:proofErr w:type="gramEnd"/>
             <w:r>
               <w:rPr>
                 <w:rFonts w:eastAsia="Times New Roman" w:cstheme="minorHAnsi"/>
@@ -4740,6 +4842,7 @@
               <w:t xml:space="preserve"> in </w:t>
             </w:r>
             <w:proofErr w:type="spellStart"/>
+            <w:proofErr w:type="gramStart"/>
             <w:r>
               <w:rPr>
                 <w:rFonts w:eastAsia="Times New Roman" w:cstheme="minorHAnsi"/>
@@ -4784,7 +4887,17 @@
                 <w:szCs w:val="18"/>
                 <w:lang w:val="en-US"/>
               </w:rPr>
-              <w:t>() %}</w:t>
+              <w:t>(</w:t>
+            </w:r>
+            <w:proofErr w:type="gramEnd"/>
+            <w:r>
+              <w:rPr>
+                <w:rFonts w:cstheme="minorHAnsi"/>
+                <w:sz w:val="18"/>
+                <w:szCs w:val="18"/>
+                <w:lang w:val="en-US"/>
+              </w:rPr>
+              <w:t>) %}</w:t>
             </w:r>
             <w:r>
               <w:rPr>
@@ -4913,6 +5026,7 @@
                 <w:lang w:val="en-US"/>
               </w:rPr>
             </w:pPr>
+            <w:proofErr w:type="gramStart"/>
             <w:r>
               <w:rPr>
                 <w:rFonts w:cstheme="minorHAnsi"/>
@@ -4923,6 +5037,7 @@
               <w:t xml:space="preserve">{{  </w:t>
             </w:r>
             <w:proofErr w:type="spellStart"/>
+            <w:proofErr w:type="gramEnd"/>
             <w:r>
               <w:rPr>
                 <w:rFonts w:eastAsia="Times New Roman" w:cstheme="minorHAnsi"/>
@@ -4984,6 +5099,7 @@
                 <w:lang w:val="en-US"/>
               </w:rPr>
             </w:pPr>
+            <w:proofErr w:type="gramStart"/>
             <w:r>
               <w:rPr>
                 <w:rFonts w:cstheme="minorHAnsi"/>
@@ -4993,6 +5109,7 @@
               </w:rPr>
               <w:t xml:space="preserve">{{  </w:t>
             </w:r>
+            <w:proofErr w:type="gramEnd"/>
             <w:r>
               <w:rPr>
                 <w:rFonts w:cstheme="minorHAnsi"/>
@@ -5835,6 +5952,7 @@
                 <w:lang w:val="en-US"/>
               </w:rPr>
             </w:pPr>
+            <w:proofErr w:type="gramStart"/>
             <w:r>
               <w:rPr>
                 <w:rFonts w:cstheme="minorHAnsi"/>
@@ -5845,6 +5963,7 @@
               <w:t xml:space="preserve">{{  </w:t>
             </w:r>
             <w:proofErr w:type="spellStart"/>
+            <w:proofErr w:type="gramEnd"/>
             <w:r>
               <w:rPr>
                 <w:rFonts w:eastAsia="Times New Roman" w:cstheme="minorHAnsi"/>
@@ -5897,6 +6016,7 @@
                 <w:lang w:val="en-US"/>
               </w:rPr>
             </w:pPr>
+            <w:proofErr w:type="gramStart"/>
             <w:r>
               <w:rPr>
                 <w:rFonts w:cstheme="minorHAnsi"/>
@@ -5907,6 +6027,7 @@
               <w:t xml:space="preserve">{{  </w:t>
             </w:r>
             <w:proofErr w:type="spellStart"/>
+            <w:proofErr w:type="gramEnd"/>
             <w:r>
               <w:rPr>
                 <w:rFonts w:eastAsia="Times New Roman" w:cstheme="minorHAnsi"/>
@@ -6089,6 +6210,7 @@
                 <w:lang w:val="en-US" w:eastAsia="fr-FR"/>
               </w:rPr>
             </w:pPr>
+            <w:proofErr w:type="gramStart"/>
             <w:r>
               <w:rPr>
                 <w:rFonts w:cstheme="minorHAnsi"/>
@@ -6099,6 +6221,7 @@
               <w:t xml:space="preserve">{{  </w:t>
             </w:r>
             <w:proofErr w:type="spellStart"/>
+            <w:proofErr w:type="gramEnd"/>
             <w:r>
               <w:rPr>
                 <w:rFonts w:eastAsia="Times New Roman" w:cstheme="minorHAnsi"/>
@@ -6151,6 +6274,7 @@
                 <w:lang w:val="en-US" w:eastAsia="fr-FR"/>
               </w:rPr>
             </w:pPr>
+            <w:proofErr w:type="gramStart"/>
             <w:r>
               <w:rPr>
                 <w:rFonts w:cstheme="minorHAnsi"/>
@@ -6161,6 +6285,7 @@
               <w:t xml:space="preserve">{{  </w:t>
             </w:r>
             <w:proofErr w:type="spellStart"/>
+            <w:proofErr w:type="gramEnd"/>
             <w:r>
               <w:rPr>
                 <w:rFonts w:eastAsia="Times New Roman" w:cstheme="minorHAnsi"/>
@@ -6213,14 +6338,25 @@
                 <w:lang w:val="en-US"/>
               </w:rPr>
             </w:pPr>
-            <w:r>
-              <w:rPr>
-                <w:rFonts w:eastAsia="Times New Roman" w:cstheme="minorHAnsi"/>
-                <w:sz w:val="18"/>
-                <w:szCs w:val="18"/>
-                <w:lang w:val="en-US" w:eastAsia="fr-FR"/>
-              </w:rPr>
-              <w:t>{{  "{:,.2f}€".format(</w:t>
+            <w:proofErr w:type="gramStart"/>
+            <w:r>
+              <w:rPr>
+                <w:rFonts w:eastAsia="Times New Roman" w:cstheme="minorHAnsi"/>
+                <w:sz w:val="18"/>
+                <w:szCs w:val="18"/>
+                <w:lang w:val="en-US" w:eastAsia="fr-FR"/>
+              </w:rPr>
+              <w:t xml:space="preserve">{{  </w:t>
+            </w:r>
+            <w:proofErr w:type="gramEnd"/>
+            <w:r>
+              <w:rPr>
+                <w:rFonts w:eastAsia="Times New Roman" w:cstheme="minorHAnsi"/>
+                <w:sz w:val="18"/>
+                <w:szCs w:val="18"/>
+                <w:lang w:val="en-US" w:eastAsia="fr-FR"/>
+              </w:rPr>
+              <w:t>"{:,.2f}€".format(</w:t>
             </w:r>
             <w:proofErr w:type="spellStart"/>
             <w:r>
@@ -6275,6 +6411,7 @@
                 <w:lang w:val="en-US"/>
               </w:rPr>
             </w:pPr>
+            <w:proofErr w:type="gramStart"/>
             <w:r>
               <w:rPr>
                 <w:rFonts w:cstheme="minorHAnsi"/>
@@ -6285,6 +6422,7 @@
               <w:t xml:space="preserve">{{  </w:t>
             </w:r>
             <w:proofErr w:type="spellStart"/>
+            <w:proofErr w:type="gramEnd"/>
             <w:r>
               <w:rPr>
                 <w:rFonts w:eastAsia="Times New Roman" w:cstheme="minorHAnsi"/>
@@ -6337,6 +6475,7 @@
                 <w:lang w:val="en-US"/>
               </w:rPr>
             </w:pPr>
+            <w:proofErr w:type="gramStart"/>
             <w:r>
               <w:rPr>
                 <w:rFonts w:cstheme="minorHAnsi"/>
@@ -6347,6 +6486,7 @@
               <w:t xml:space="preserve">{{  </w:t>
             </w:r>
             <w:proofErr w:type="spellStart"/>
+            <w:proofErr w:type="gramEnd"/>
             <w:r>
               <w:rPr>
                 <w:rFonts w:eastAsia="Times New Roman" w:cstheme="minorHAnsi"/>
@@ -6429,6 +6569,7 @@
               <w:t xml:space="preserve"> in </w:t>
             </w:r>
             <w:proofErr w:type="spellStart"/>
+            <w:proofErr w:type="gramStart"/>
             <w:r>
               <w:rPr>
                 <w:rFonts w:eastAsia="Times New Roman" w:cstheme="minorHAnsi"/>
@@ -6473,7 +6614,17 @@
                 <w:szCs w:val="18"/>
                 <w:lang w:val="en-US"/>
               </w:rPr>
-              <w:t>() %}</w:t>
+              <w:t>(</w:t>
+            </w:r>
+            <w:proofErr w:type="gramEnd"/>
+            <w:r>
+              <w:rPr>
+                <w:rFonts w:cstheme="minorHAnsi"/>
+                <w:sz w:val="18"/>
+                <w:szCs w:val="18"/>
+                <w:lang w:val="en-US"/>
+              </w:rPr>
+              <w:t>) %}</w:t>
             </w:r>
             <w:r>
               <w:rPr>
@@ -6602,6 +6753,7 @@
                 <w:lang w:val="en-US"/>
               </w:rPr>
             </w:pPr>
+            <w:proofErr w:type="gramStart"/>
             <w:r>
               <w:rPr>
                 <w:rFonts w:cstheme="minorHAnsi"/>
@@ -6612,6 +6764,7 @@
               <w:t xml:space="preserve">{{  </w:t>
             </w:r>
             <w:proofErr w:type="spellStart"/>
+            <w:proofErr w:type="gramEnd"/>
             <w:r>
               <w:rPr>
                 <w:rFonts w:eastAsia="Times New Roman" w:cstheme="minorHAnsi"/>
@@ -6673,6 +6826,7 @@
                 <w:lang w:val="en-US"/>
               </w:rPr>
             </w:pPr>
+            <w:proofErr w:type="gramStart"/>
             <w:r>
               <w:rPr>
                 <w:rFonts w:cstheme="minorHAnsi"/>
@@ -6682,6 +6836,7 @@
               </w:rPr>
               <w:t xml:space="preserve">{{  </w:t>
             </w:r>
+            <w:proofErr w:type="gramEnd"/>
             <w:r>
               <w:rPr>
                 <w:rFonts w:cstheme="minorHAnsi"/>
@@ -7483,6 +7638,7 @@
                 <w:lang w:val="en-US"/>
               </w:rPr>
             </w:pPr>
+            <w:proofErr w:type="gramStart"/>
             <w:r>
               <w:rPr>
                 <w:rFonts w:cstheme="minorHAnsi"/>
@@ -7493,6 +7649,7 @@
               <w:t xml:space="preserve">{{  </w:t>
             </w:r>
             <w:proofErr w:type="spellStart"/>
+            <w:proofErr w:type="gramEnd"/>
             <w:r>
               <w:rPr>
                 <w:rFonts w:eastAsia="Times New Roman" w:cstheme="minorHAnsi"/>
@@ -7554,6 +7711,7 @@
                 <w:lang w:val="en-US"/>
               </w:rPr>
             </w:pPr>
+            <w:proofErr w:type="gramStart"/>
             <w:r>
               <w:rPr>
                 <w:rFonts w:cstheme="minorHAnsi"/>
@@ -7564,6 +7722,7 @@
               <w:t xml:space="preserve">{{  </w:t>
             </w:r>
             <w:proofErr w:type="spellStart"/>
+            <w:proofErr w:type="gramEnd"/>
             <w:r>
               <w:rPr>
                 <w:rFonts w:eastAsia="Times New Roman" w:cstheme="minorHAnsi"/>
@@ -7627,28 +7786,29 @@
                 <w:szCs w:val="12"/>
                 <w:lang w:val="en-US"/>
               </w:rPr>
-              <w:t xml:space="preserve">({{  </w:t>
-            </w:r>
-            <w:proofErr w:type="spellStart"/>
-            <w:r>
-              <w:rPr>
-                <w:rFonts w:eastAsia="Times New Roman" w:cstheme="minorHAnsi"/>
+              <w:t>(</w:t>
+            </w:r>
+            <w:proofErr w:type="gramStart"/>
+            <w:r>
+              <w:rPr>
+                <w:rFonts w:cstheme="minorHAnsi"/>
                 <w:sz w:val="12"/>
                 <w:szCs w:val="12"/>
-                <w:lang w:val="en-US" w:eastAsia="fr-FR"/>
-              </w:rPr>
-              <w:t>item</w:t>
-            </w:r>
-            <w:r>
-              <w:rPr>
-                <w:rFonts w:cstheme="minorHAnsi"/>
+                <w:lang w:val="en-US"/>
+              </w:rPr>
+              <w:t xml:space="preserve">{{  </w:t>
+            </w:r>
+            <w:proofErr w:type="spellStart"/>
+            <w:proofErr w:type="gramEnd"/>
+            <w:r>
+              <w:rPr>
+                <w:rFonts w:eastAsia="Times New Roman" w:cstheme="minorHAnsi"/>
                 <w:sz w:val="12"/>
                 <w:szCs w:val="12"/>
-                <w:lang w:val="en-US"/>
-              </w:rPr>
-              <w:t>.fund.ref</w:t>
-            </w:r>
-            <w:proofErr w:type="spellEnd"/>
+                <w:lang w:val="en-US" w:eastAsia="fr-FR"/>
+              </w:rPr>
+              <w:t>item</w:t>
+            </w:r>
             <w:r>
               <w:rPr>
                 <w:rFonts w:cstheme="minorHAnsi"/>
@@ -7656,6 +7816,16 @@
                 <w:szCs w:val="12"/>
                 <w:lang w:val="en-US"/>
               </w:rPr>
+              <w:t>.fund.ref</w:t>
+            </w:r>
+            <w:proofErr w:type="spellEnd"/>
+            <w:r>
+              <w:rPr>
+                <w:rFonts w:cstheme="minorHAnsi"/>
+                <w:sz w:val="12"/>
+                <w:szCs w:val="12"/>
+                <w:lang w:val="en-US"/>
+              </w:rPr>
               <w:t xml:space="preserve"> }}  )</w:t>
             </w:r>
           </w:p>
@@ -7673,6 +7843,7 @@
                 <w:lang w:val="en-US"/>
               </w:rPr>
             </w:pPr>
+            <w:proofErr w:type="gramStart"/>
             <w:r>
               <w:rPr>
                 <w:rFonts w:cstheme="minorHAnsi"/>
@@ -7683,6 +7854,7 @@
               <w:t xml:space="preserve">{{  </w:t>
             </w:r>
             <w:proofErr w:type="spellStart"/>
+            <w:proofErr w:type="gramEnd"/>
             <w:r>
               <w:rPr>
                 <w:rFonts w:eastAsia="Times New Roman" w:cstheme="minorHAnsi"/>
@@ -7726,6 +7898,7 @@
                 <w:lang w:val="en-US"/>
               </w:rPr>
             </w:pPr>
+            <w:proofErr w:type="gramStart"/>
             <w:r>
               <w:rPr>
                 <w:rFonts w:cstheme="minorHAnsi"/>
@@ -7736,6 +7909,7 @@
               <w:t xml:space="preserve">{{  </w:t>
             </w:r>
             <w:proofErr w:type="spellStart"/>
+            <w:proofErr w:type="gramEnd"/>
             <w:r>
               <w:rPr>
                 <w:rFonts w:eastAsia="Times New Roman" w:cstheme="minorHAnsi"/>
@@ -7779,6 +7953,7 @@
                 <w:lang w:val="en-US"/>
               </w:rPr>
             </w:pPr>
+            <w:proofErr w:type="gramStart"/>
             <w:r>
               <w:rPr>
                 <w:rFonts w:cstheme="minorHAnsi"/>
@@ -7789,6 +7964,7 @@
               <w:t xml:space="preserve">{{  </w:t>
             </w:r>
             <w:proofErr w:type="spellStart"/>
+            <w:proofErr w:type="gramEnd"/>
             <w:r>
               <w:rPr>
                 <w:rFonts w:eastAsia="Times New Roman" w:cstheme="minorHAnsi"/>
@@ -7832,6 +8008,7 @@
                 <w:lang w:val="en-US"/>
               </w:rPr>
             </w:pPr>
+            <w:proofErr w:type="gramStart"/>
             <w:r>
               <w:rPr>
                 <w:rFonts w:cstheme="minorHAnsi"/>
@@ -7841,6 +8018,7 @@
               </w:rPr>
               <w:t xml:space="preserve">{{  </w:t>
             </w:r>
+            <w:proofErr w:type="gramEnd"/>
             <w:r>
               <w:rPr>
                 <w:rFonts w:eastAsia="Times New Roman" w:cstheme="minorHAnsi"/>
@@ -7875,7 +8053,17 @@
                 <w:szCs w:val="18"/>
                 <w:lang w:val="en-US"/>
               </w:rPr>
-              <w:t>contract_type</w:t>
+              <w:t>contract_</w:t>
+            </w:r>
+            <w:proofErr w:type="gramStart"/>
+            <w:r>
+              <w:rPr>
+                <w:rFonts w:cstheme="minorHAnsi"/>
+                <w:sz w:val="18"/>
+                <w:szCs w:val="18"/>
+                <w:lang w:val="en-US"/>
+              </w:rPr>
+              <w:t>type</w:t>
             </w:r>
             <w:proofErr w:type="spellEnd"/>
             <w:r>
@@ -7894,7 +8082,17 @@
                 <w:szCs w:val="18"/>
                 <w:lang w:val="en-US"/>
               </w:rPr>
-              <w:t xml:space="preserve">}}  </w:t>
+              <w:t>}</w:t>
+            </w:r>
+            <w:proofErr w:type="gramEnd"/>
+            <w:r>
+              <w:rPr>
+                <w:rFonts w:cstheme="minorHAnsi"/>
+                <w:sz w:val="18"/>
+                <w:szCs w:val="18"/>
+                <w:lang w:val="en-US"/>
+              </w:rPr>
+              <w:t xml:space="preserve">}  </w:t>
             </w:r>
           </w:p>
         </w:tc>
@@ -7911,6 +8109,7 @@
                 <w:lang w:val="en-US"/>
               </w:rPr>
             </w:pPr>
+            <w:proofErr w:type="gramStart"/>
             <w:r>
               <w:rPr>
                 <w:rFonts w:cstheme="minorHAnsi"/>
@@ -7921,6 +8120,7 @@
               <w:t xml:space="preserve">{{  </w:t>
             </w:r>
             <w:proofErr w:type="spellStart"/>
+            <w:proofErr w:type="gramEnd"/>
             <w:r>
               <w:rPr>
                 <w:rFonts w:eastAsia="Times New Roman" w:cstheme="minorHAnsi"/>
@@ -7973,6 +8173,7 @@
                 <w:lang w:val="en-US"/>
               </w:rPr>
             </w:pPr>
+            <w:proofErr w:type="gramStart"/>
             <w:r>
               <w:rPr>
                 <w:rFonts w:cstheme="minorHAnsi"/>
@@ -7982,6 +8183,7 @@
               </w:rPr>
               <w:t xml:space="preserve">{{  </w:t>
             </w:r>
+            <w:proofErr w:type="gramEnd"/>
             <w:r>
               <w:rPr>
                 <w:rFonts w:eastAsia="Times New Roman" w:cstheme="minorHAnsi"/>
@@ -8016,7 +8218,17 @@
                 <w:szCs w:val="18"/>
                 <w:lang w:val="en-US"/>
               </w:rPr>
-              <w:t>total_amount</w:t>
+              <w:t>total_</w:t>
+            </w:r>
+            <w:proofErr w:type="gramStart"/>
+            <w:r>
+              <w:rPr>
+                <w:rFonts w:cstheme="minorHAnsi"/>
+                <w:sz w:val="18"/>
+                <w:szCs w:val="18"/>
+                <w:lang w:val="en-US"/>
+              </w:rPr>
+              <w:t>amount</w:t>
             </w:r>
             <w:proofErr w:type="spellEnd"/>
             <w:r>
@@ -8026,7 +8238,17 @@
                 <w:szCs w:val="18"/>
                 <w:lang w:val="en-US"/>
               </w:rPr>
-              <w:t xml:space="preserve"> }}  </w:t>
+              <w:t xml:space="preserve"> }</w:t>
+            </w:r>
+            <w:proofErr w:type="gramEnd"/>
+            <w:r>
+              <w:rPr>
+                <w:rFonts w:cstheme="minorHAnsi"/>
+                <w:sz w:val="18"/>
+                <w:szCs w:val="18"/>
+                <w:lang w:val="en-US"/>
+              </w:rPr>
+              <w:t xml:space="preserve">}  </w:t>
             </w:r>
           </w:p>
         </w:tc>
@@ -8558,6 +8780,7 @@
                 <w:lang w:val="en-US"/>
               </w:rPr>
             </w:pPr>
+            <w:proofErr w:type="gramStart"/>
             <w:r>
               <w:rPr>
                 <w:rFonts w:cstheme="minorHAnsi"/>
@@ -8568,6 +8791,7 @@
               <w:t xml:space="preserve">{{  </w:t>
             </w:r>
             <w:proofErr w:type="spellStart"/>
+            <w:proofErr w:type="gramEnd"/>
             <w:r>
               <w:rPr>
                 <w:rFonts w:eastAsia="Times New Roman" w:cstheme="minorHAnsi"/>
@@ -8629,14 +8853,25 @@
                 <w:lang w:val="en-US"/>
               </w:rPr>
             </w:pPr>
-            <w:r>
-              <w:rPr>
-                <w:rFonts w:eastAsia="Times New Roman" w:cstheme="minorHAnsi"/>
-                <w:sz w:val="18"/>
-                <w:szCs w:val="18"/>
-                <w:lang w:val="en-US" w:eastAsia="fr-FR"/>
-              </w:rPr>
-              <w:t>{{  "{:,.2f}€".format(</w:t>
+            <w:proofErr w:type="gramStart"/>
+            <w:r>
+              <w:rPr>
+                <w:rFonts w:eastAsia="Times New Roman" w:cstheme="minorHAnsi"/>
+                <w:sz w:val="18"/>
+                <w:szCs w:val="18"/>
+                <w:lang w:val="en-US" w:eastAsia="fr-FR"/>
+              </w:rPr>
+              <w:t xml:space="preserve">{{  </w:t>
+            </w:r>
+            <w:proofErr w:type="gramEnd"/>
+            <w:r>
+              <w:rPr>
+                <w:rFonts w:eastAsia="Times New Roman" w:cstheme="minorHAnsi"/>
+                <w:sz w:val="18"/>
+                <w:szCs w:val="18"/>
+                <w:lang w:val="en-US" w:eastAsia="fr-FR"/>
+              </w:rPr>
+              <w:t>"{:,.2f}€".format(</w:t>
             </w:r>
             <w:proofErr w:type="spellStart"/>
             <w:r>
@@ -8691,14 +8926,25 @@
                 <w:lang w:val="en-US"/>
               </w:rPr>
             </w:pPr>
-            <w:r>
-              <w:rPr>
-                <w:rFonts w:eastAsia="Times New Roman" w:cstheme="minorHAnsi"/>
-                <w:sz w:val="18"/>
-                <w:szCs w:val="18"/>
-                <w:lang w:val="en-US" w:eastAsia="fr-FR"/>
-              </w:rPr>
-              <w:t>{{  "{:,.2f}€".format(</w:t>
+            <w:proofErr w:type="gramStart"/>
+            <w:r>
+              <w:rPr>
+                <w:rFonts w:eastAsia="Times New Roman" w:cstheme="minorHAnsi"/>
+                <w:sz w:val="18"/>
+                <w:szCs w:val="18"/>
+                <w:lang w:val="en-US" w:eastAsia="fr-FR"/>
+              </w:rPr>
+              <w:t xml:space="preserve">{{  </w:t>
+            </w:r>
+            <w:proofErr w:type="gramEnd"/>
+            <w:r>
+              <w:rPr>
+                <w:rFonts w:eastAsia="Times New Roman" w:cstheme="minorHAnsi"/>
+                <w:sz w:val="18"/>
+                <w:szCs w:val="18"/>
+                <w:lang w:val="en-US" w:eastAsia="fr-FR"/>
+              </w:rPr>
+              <w:t>"{:,.2f}€".format(</w:t>
             </w:r>
             <w:proofErr w:type="spellStart"/>
             <w:r>
@@ -8753,14 +8999,25 @@
                 <w:lang w:val="en-US" w:eastAsia="fr-FR"/>
               </w:rPr>
             </w:pPr>
-            <w:r>
-              <w:rPr>
-                <w:rFonts w:eastAsia="Times New Roman" w:cstheme="minorHAnsi"/>
-                <w:sz w:val="18"/>
-                <w:szCs w:val="18"/>
-                <w:lang w:val="en-US" w:eastAsia="fr-FR"/>
-              </w:rPr>
-              <w:t>{{  "{:,.2f}€".format(</w:t>
+            <w:proofErr w:type="gramStart"/>
+            <w:r>
+              <w:rPr>
+                <w:rFonts w:eastAsia="Times New Roman" w:cstheme="minorHAnsi"/>
+                <w:sz w:val="18"/>
+                <w:szCs w:val="18"/>
+                <w:lang w:val="en-US" w:eastAsia="fr-FR"/>
+              </w:rPr>
+              <w:t xml:space="preserve">{{  </w:t>
+            </w:r>
+            <w:proofErr w:type="gramEnd"/>
+            <w:r>
+              <w:rPr>
+                <w:rFonts w:eastAsia="Times New Roman" w:cstheme="minorHAnsi"/>
+                <w:sz w:val="18"/>
+                <w:szCs w:val="18"/>
+                <w:lang w:val="en-US" w:eastAsia="fr-FR"/>
+              </w:rPr>
+              <w:t>"{:,.2f}€".format(</w:t>
             </w:r>
             <w:proofErr w:type="spellStart"/>
             <w:r>
@@ -8989,6 +9246,7 @@
         </w:rPr>
         <w:t xml:space="preserve">{% for </w:t>
       </w:r>
+      <w:proofErr w:type="gramStart"/>
       <w:r>
         <w:rPr>
           <w:rFonts w:eastAsia="Times New Roman" w:cstheme="minorHAnsi"/>
@@ -9005,7 +9263,17 @@
           <w:szCs w:val="18"/>
           <w:lang w:val="en-US" w:eastAsia="fr-FR"/>
         </w:rPr>
-        <w:t xml:space="preserve"> in </w:t>
+        <w:t xml:space="preserve"> in</w:t>
+      </w:r>
+      <w:proofErr w:type="gramEnd"/>
+      <w:r>
+        <w:rPr>
+          <w:rFonts w:eastAsia="Times New Roman" w:cstheme="minorHAnsi"/>
+          <w:sz w:val="18"/>
+          <w:szCs w:val="18"/>
+          <w:lang w:val="en-US" w:eastAsia="fr-FR"/>
+        </w:rPr>
+        <w:t xml:space="preserve"> </w:t>
       </w:r>
       <w:r>
         <w:rPr>
@@ -9098,6 +9366,7 @@
                 <w:lang w:val="en-US" w:eastAsia="fr-FR"/>
               </w:rPr>
             </w:pPr>
+            <w:proofErr w:type="gramStart"/>
             <w:r>
               <w:rPr>
                 <w:rFonts w:eastAsia="Times New Roman" w:cstheme="minorHAnsi"/>
@@ -9132,7 +9401,20 @@
                 <w:szCs w:val="20"/>
                 <w:lang w:val="en-US" w:eastAsia="fr-FR"/>
               </w:rPr>
-              <w:t xml:space="preserve">{{ </w:t>
+              <w:t>{</w:t>
+            </w:r>
+            <w:proofErr w:type="gramEnd"/>
+            <w:r>
+              <w:rPr>
+                <w:rFonts w:eastAsia="Times New Roman" w:cstheme="minorHAnsi"/>
+                <w:b/>
+                <w:bCs/>
+                <w:color w:val="FFFFFF" w:themeColor="background1"/>
+                <w:sz w:val="20"/>
+                <w:szCs w:val="20"/>
+                <w:lang w:val="en-US" w:eastAsia="fr-FR"/>
+              </w:rPr>
+              <w:t xml:space="preserve">{ </w:t>
             </w:r>
             <w:proofErr w:type="spellStart"/>
             <w:r>
@@ -9217,6 +9499,7 @@
                 <w:lang w:val="en-US" w:eastAsia="fr-FR"/>
               </w:rPr>
             </w:pPr>
+            <w:proofErr w:type="gramStart"/>
             <w:r>
               <w:rPr>
                 <w:rFonts w:eastAsia="Times New Roman" w:cstheme="minorHAnsi"/>
@@ -9240,7 +9523,20 @@
                 <w:szCs w:val="18"/>
                 <w:lang w:val="en-US" w:eastAsia="fr-FR"/>
               </w:rPr>
-              <w:t>f.start_date</w:t>
+              <w:t>f</w:t>
+            </w:r>
+            <w:proofErr w:type="gramEnd"/>
+            <w:r>
+              <w:rPr>
+                <w:rFonts w:eastAsia="Times New Roman" w:cstheme="minorHAnsi"/>
+                <w:b/>
+                <w:bCs/>
+                <w:color w:val="FFFFFF" w:themeColor="background1"/>
+                <w:sz w:val="18"/>
+                <w:szCs w:val="18"/>
+                <w:lang w:val="en-US" w:eastAsia="fr-FR"/>
+              </w:rPr>
+              <w:t>.start_date</w:t>
             </w:r>
             <w:proofErr w:type="spellEnd"/>
             <w:r>
@@ -9356,6 +9652,7 @@
                 <w:lang w:val="en-US" w:eastAsia="fr-FR"/>
               </w:rPr>
             </w:pPr>
+            <w:proofErr w:type="gramStart"/>
             <w:r>
               <w:rPr>
                 <w:rFonts w:eastAsia="Times New Roman" w:cstheme="minorHAnsi"/>
@@ -9379,7 +9676,20 @@
                 <w:szCs w:val="18"/>
                 <w:lang w:val="en-US" w:eastAsia="fr-FR"/>
               </w:rPr>
-              <w:t>f.end_date</w:t>
+              <w:t>f.end</w:t>
+            </w:r>
+            <w:proofErr w:type="gramEnd"/>
+            <w:r>
+              <w:rPr>
+                <w:rFonts w:eastAsia="Times New Roman" w:cstheme="minorHAnsi"/>
+                <w:b/>
+                <w:bCs/>
+                <w:color w:val="FFFFFF" w:themeColor="background1"/>
+                <w:sz w:val="18"/>
+                <w:szCs w:val="18"/>
+                <w:lang w:val="en-US" w:eastAsia="fr-FR"/>
+              </w:rPr>
+              <w:t>_date</w:t>
             </w:r>
             <w:proofErr w:type="spellEnd"/>
             <w:r>
@@ -9481,6 +9791,7 @@
                 <w:lang w:val="en-US" w:eastAsia="fr-FR"/>
               </w:rPr>
             </w:pPr>
+            <w:proofErr w:type="gramStart"/>
             <w:r>
               <w:rPr>
                 <w:rFonts w:eastAsia="Times New Roman" w:cstheme="minorHAnsi"/>
@@ -9502,7 +9813,19 @@
                 <w:szCs w:val="18"/>
                 <w:lang w:val="en-US" w:eastAsia="fr-FR"/>
               </w:rPr>
-              <w:t>f.funder.</w:t>
+              <w:t>f</w:t>
+            </w:r>
+            <w:proofErr w:type="gramEnd"/>
+            <w:r>
+              <w:rPr>
+                <w:rFonts w:eastAsia="Times New Roman" w:cstheme="minorHAnsi"/>
+                <w:b/>
+                <w:bCs/>
+                <w:sz w:val="18"/>
+                <w:szCs w:val="18"/>
+                <w:lang w:val="en-US" w:eastAsia="fr-FR"/>
+              </w:rPr>
+              <w:t>.funder.</w:t>
             </w:r>
             <w:r>
               <w:rPr>
@@ -9624,6 +9947,7 @@
                 <w:lang w:val="en-US" w:eastAsia="fr-FR"/>
               </w:rPr>
             </w:pPr>
+            <w:proofErr w:type="gramStart"/>
             <w:r>
               <w:rPr>
                 <w:rFonts w:eastAsia="Times New Roman" w:cstheme="minorHAnsi"/>
@@ -9645,7 +9969,19 @@
                 <w:szCs w:val="18"/>
                 <w:lang w:val="en-US" w:eastAsia="fr-FR"/>
               </w:rPr>
-              <w:t>f.</w:t>
+              <w:t>f</w:t>
+            </w:r>
+            <w:proofErr w:type="gramEnd"/>
+            <w:r>
+              <w:rPr>
+                <w:rFonts w:eastAsia="Times New Roman" w:cstheme="minorHAnsi"/>
+                <w:b/>
+                <w:bCs/>
+                <w:sz w:val="18"/>
+                <w:szCs w:val="18"/>
+                <w:lang w:val="en-US" w:eastAsia="fr-FR"/>
+              </w:rPr>
+              <w:t>.</w:t>
             </w:r>
             <w:r>
               <w:rPr>
@@ -9782,14 +10118,25 @@
                 <w:lang w:val="en-US" w:eastAsia="fr-FR"/>
               </w:rPr>
             </w:pPr>
-            <w:r>
-              <w:rPr>
-                <w:rFonts w:eastAsia="Times New Roman" w:cstheme="minorHAnsi"/>
-                <w:sz w:val="18"/>
-                <w:szCs w:val="18"/>
-                <w:lang w:val="en-US" w:eastAsia="fr-FR"/>
-              </w:rPr>
-              <w:t>{{  "{:,.2f}€".format(</w:t>
+            <w:proofErr w:type="gramStart"/>
+            <w:r>
+              <w:rPr>
+                <w:rFonts w:eastAsia="Times New Roman" w:cstheme="minorHAnsi"/>
+                <w:sz w:val="18"/>
+                <w:szCs w:val="18"/>
+                <w:lang w:val="en-US" w:eastAsia="fr-FR"/>
+              </w:rPr>
+              <w:t xml:space="preserve">{{  </w:t>
+            </w:r>
+            <w:proofErr w:type="gramEnd"/>
+            <w:r>
+              <w:rPr>
+                <w:rFonts w:eastAsia="Times New Roman" w:cstheme="minorHAnsi"/>
+                <w:sz w:val="18"/>
+                <w:szCs w:val="18"/>
+                <w:lang w:val="en-US" w:eastAsia="fr-FR"/>
+              </w:rPr>
+              <w:t>"{:,.2f}€".format(</w:t>
             </w:r>
             <w:proofErr w:type="spellStart"/>
             <w:r>
@@ -9907,14 +10254,25 @@
                 <w:lang w:val="en-US" w:eastAsia="fr-FR"/>
               </w:rPr>
             </w:pPr>
-            <w:r>
-              <w:rPr>
-                <w:rFonts w:eastAsia="Times New Roman" w:cstheme="minorHAnsi"/>
-                <w:sz w:val="18"/>
-                <w:szCs w:val="18"/>
-                <w:lang w:val="en-US" w:eastAsia="fr-FR"/>
-              </w:rPr>
-              <w:t>{{  "{:,.2f}€".format(</w:t>
+            <w:proofErr w:type="gramStart"/>
+            <w:r>
+              <w:rPr>
+                <w:rFonts w:eastAsia="Times New Roman" w:cstheme="minorHAnsi"/>
+                <w:sz w:val="18"/>
+                <w:szCs w:val="18"/>
+                <w:lang w:val="en-US" w:eastAsia="fr-FR"/>
+              </w:rPr>
+              <w:t xml:space="preserve">{{  </w:t>
+            </w:r>
+            <w:proofErr w:type="gramEnd"/>
+            <w:r>
+              <w:rPr>
+                <w:rFonts w:eastAsia="Times New Roman" w:cstheme="minorHAnsi"/>
+                <w:sz w:val="18"/>
+                <w:szCs w:val="18"/>
+                <w:lang w:val="en-US" w:eastAsia="fr-FR"/>
+              </w:rPr>
+              <w:t>"{:,.2f}€".format(</w:t>
             </w:r>
             <w:proofErr w:type="spellStart"/>
             <w:r>
@@ -10010,6 +10368,7 @@
               <w:t xml:space="preserve"> if </w:t>
             </w:r>
             <w:proofErr w:type="spellStart"/>
+            <w:proofErr w:type="gramStart"/>
             <w:r>
               <w:rPr>
                 <w:rFonts w:eastAsia="Times New Roman" w:cstheme="minorHAnsi"/>
@@ -10017,7 +10376,17 @@
                 <w:szCs w:val="20"/>
                 <w:lang w:val="en-US" w:eastAsia="fr-FR"/>
               </w:rPr>
-              <w:t>f.fund_item</w:t>
+              <w:t>f.fund</w:t>
+            </w:r>
+            <w:proofErr w:type="gramEnd"/>
+            <w:r>
+              <w:rPr>
+                <w:rFonts w:eastAsia="Times New Roman" w:cstheme="minorHAnsi"/>
+                <w:sz w:val="20"/>
+                <w:szCs w:val="20"/>
+                <w:lang w:val="en-US" w:eastAsia="fr-FR"/>
+              </w:rPr>
+              <w:t>_item</w:t>
             </w:r>
             <w:proofErr w:type="spellEnd"/>
             <w:r>
@@ -10267,6 +10636,7 @@
               <w:t xml:space="preserve"> for item in </w:t>
             </w:r>
             <w:proofErr w:type="spellStart"/>
+            <w:proofErr w:type="gramStart"/>
             <w:r>
               <w:rPr>
                 <w:rFonts w:eastAsia="Times New Roman" w:cstheme="minorHAnsi"/>
@@ -10274,9 +10644,9 @@
                 <w:szCs w:val="20"/>
                 <w:lang w:val="en-US" w:eastAsia="fr-FR"/>
               </w:rPr>
-              <w:t>f.fund_item</w:t>
-            </w:r>
-            <w:proofErr w:type="spellEnd"/>
+              <w:t>f.fund</w:t>
+            </w:r>
+            <w:proofErr w:type="gramEnd"/>
             <w:r>
               <w:rPr>
                 <w:rFonts w:eastAsia="Times New Roman" w:cstheme="minorHAnsi"/>
@@ -10284,6 +10654,16 @@
                 <w:szCs w:val="20"/>
                 <w:lang w:val="en-US" w:eastAsia="fr-FR"/>
               </w:rPr>
+              <w:t>_item</w:t>
+            </w:r>
+            <w:proofErr w:type="spellEnd"/>
+            <w:r>
+              <w:rPr>
+                <w:rFonts w:eastAsia="Times New Roman" w:cstheme="minorHAnsi"/>
+                <w:sz w:val="20"/>
+                <w:szCs w:val="20"/>
+                <w:lang w:val="en-US" w:eastAsia="fr-FR"/>
+              </w:rPr>
               <w:t xml:space="preserve"> </w:t>
             </w:r>
             <w:r>
@@ -10376,6 +10756,7 @@
                 <w:lang w:val="en-US"/>
               </w:rPr>
             </w:pPr>
+            <w:proofErr w:type="gramStart"/>
             <w:r>
               <w:rPr>
                 <w:rFonts w:cstheme="minorHAnsi"/>
@@ -10385,6 +10766,7 @@
               </w:rPr>
               <w:t xml:space="preserve">{{  </w:t>
             </w:r>
+            <w:proofErr w:type="gramEnd"/>
             <w:r>
               <w:rPr>
                 <w:rFonts w:cstheme="minorHAnsi"/>
@@ -10428,14 +10810,25 @@
                 <w:lang w:val="en-US"/>
               </w:rPr>
             </w:pPr>
-            <w:r>
-              <w:rPr>
-                <w:rFonts w:eastAsia="Times New Roman" w:cstheme="minorHAnsi"/>
-                <w:sz w:val="18"/>
-                <w:szCs w:val="18"/>
-                <w:lang w:val="en-US" w:eastAsia="fr-FR"/>
-              </w:rPr>
-              <w:t>{{  "{:,.2f}€".format(</w:t>
+            <w:proofErr w:type="gramStart"/>
+            <w:r>
+              <w:rPr>
+                <w:rFonts w:eastAsia="Times New Roman" w:cstheme="minorHAnsi"/>
+                <w:sz w:val="18"/>
+                <w:szCs w:val="18"/>
+                <w:lang w:val="en-US" w:eastAsia="fr-FR"/>
+              </w:rPr>
+              <w:t xml:space="preserve">{{  </w:t>
+            </w:r>
+            <w:proofErr w:type="gramEnd"/>
+            <w:r>
+              <w:rPr>
+                <w:rFonts w:eastAsia="Times New Roman" w:cstheme="minorHAnsi"/>
+                <w:sz w:val="18"/>
+                <w:szCs w:val="18"/>
+                <w:lang w:val="en-US" w:eastAsia="fr-FR"/>
+              </w:rPr>
+              <w:t>"{:,.2f}€".format(</w:t>
             </w:r>
             <w:proofErr w:type="spellStart"/>
             <w:r>
@@ -10491,14 +10884,25 @@
                 <w:lang w:val="en-US"/>
               </w:rPr>
             </w:pPr>
-            <w:r>
-              <w:rPr>
-                <w:rFonts w:eastAsia="Times New Roman" w:cstheme="minorHAnsi"/>
-                <w:sz w:val="18"/>
-                <w:szCs w:val="18"/>
-                <w:lang w:val="en-US" w:eastAsia="fr-FR"/>
-              </w:rPr>
-              <w:t>{{  "{:,.2f}€".format(</w:t>
+            <w:proofErr w:type="gramStart"/>
+            <w:r>
+              <w:rPr>
+                <w:rFonts w:eastAsia="Times New Roman" w:cstheme="minorHAnsi"/>
+                <w:sz w:val="18"/>
+                <w:szCs w:val="18"/>
+                <w:lang w:val="en-US" w:eastAsia="fr-FR"/>
+              </w:rPr>
+              <w:t xml:space="preserve">{{  </w:t>
+            </w:r>
+            <w:proofErr w:type="gramEnd"/>
+            <w:r>
+              <w:rPr>
+                <w:rFonts w:eastAsia="Times New Roman" w:cstheme="minorHAnsi"/>
+                <w:sz w:val="18"/>
+                <w:szCs w:val="18"/>
+                <w:lang w:val="en-US" w:eastAsia="fr-FR"/>
+              </w:rPr>
+              <w:t>"{:,.2f}€".format(</w:t>
             </w:r>
             <w:proofErr w:type="spellStart"/>
             <w:r>
@@ -10554,14 +10958,25 @@
                 <w:lang w:val="en-US"/>
               </w:rPr>
             </w:pPr>
-            <w:r>
-              <w:rPr>
-                <w:rFonts w:eastAsia="Times New Roman" w:cstheme="minorHAnsi"/>
-                <w:sz w:val="18"/>
-                <w:szCs w:val="18"/>
-                <w:lang w:val="en-US" w:eastAsia="fr-FR"/>
-              </w:rPr>
-              <w:t>{{  "{:,.2f}€".format(</w:t>
+            <w:proofErr w:type="gramStart"/>
+            <w:r>
+              <w:rPr>
+                <w:rFonts w:eastAsia="Times New Roman" w:cstheme="minorHAnsi"/>
+                <w:sz w:val="18"/>
+                <w:szCs w:val="18"/>
+                <w:lang w:val="en-US" w:eastAsia="fr-FR"/>
+              </w:rPr>
+              <w:t xml:space="preserve">{{  </w:t>
+            </w:r>
+            <w:proofErr w:type="gramEnd"/>
+            <w:r>
+              <w:rPr>
+                <w:rFonts w:eastAsia="Times New Roman" w:cstheme="minorHAnsi"/>
+                <w:sz w:val="18"/>
+                <w:szCs w:val="18"/>
+                <w:lang w:val="en-US" w:eastAsia="fr-FR"/>
+              </w:rPr>
+              <w:t>"{:,.2f}€".format(</w:t>
             </w:r>
             <w:proofErr w:type="spellStart"/>
             <w:r>
@@ -10616,6 +11031,7 @@
                 <w:lang w:val="en-US"/>
               </w:rPr>
             </w:pPr>
+            <w:proofErr w:type="gramStart"/>
             <w:r>
               <w:rPr>
                 <w:rFonts w:cstheme="minorHAnsi"/>
@@ -10625,6 +11041,7 @@
               </w:rPr>
               <w:t xml:space="preserve">{{  </w:t>
             </w:r>
+            <w:proofErr w:type="gramEnd"/>
             <w:r>
               <w:rPr>
                 <w:rFonts w:eastAsia="Times New Roman" w:cstheme="minorHAnsi"/>
@@ -10998,7 +11415,17 @@
           <w:szCs w:val="18"/>
           <w:lang w:val="en-US" w:eastAsia="fr-FR"/>
         </w:rPr>
-        <w:t xml:space="preserve"> %}</w:t>
+        <w:t xml:space="preserve"> </w:t>
+      </w:r>
+      <w:proofErr w:type="gramStart"/>
+      <w:r>
+        <w:rPr>
+          <w:rFonts w:eastAsia="Times New Roman" w:cstheme="minorHAnsi"/>
+          <w:sz w:val="18"/>
+          <w:szCs w:val="18"/>
+          <w:lang w:val="en-US" w:eastAsia="fr-FR"/>
+        </w:rPr>
+        <w:t>%}</w:t>
       </w:r>
       <w:r>
         <w:rPr>
@@ -11007,7 +11434,17 @@
           <w:szCs w:val="20"/>
           <w:lang w:val="en-US" w:eastAsia="fr-FR"/>
         </w:rPr>
-        <w:t>{% endif %}</w:t>
+        <w:t>{</w:t>
+      </w:r>
+      <w:proofErr w:type="gramEnd"/>
+      <w:r>
+        <w:rPr>
+          <w:rFonts w:eastAsia="Times New Roman" w:cstheme="minorHAnsi"/>
+          <w:sz w:val="20"/>
+          <w:szCs w:val="20"/>
+          <w:lang w:val="en-US" w:eastAsia="fr-FR"/>
+        </w:rPr>
+        <w:t>% endif %}</w:t>
       </w:r>
     </w:p>
     <w:sectPr>
@@ -11319,13 +11756,23 @@
               <w:lang w:val="en-US"/>
             </w:rPr>
           </w:pPr>
+          <w:proofErr w:type="gramStart"/>
           <w:r>
             <w:rPr>
               <w:sz w:val="18"/>
               <w:szCs w:val="18"/>
               <w:lang w:val="en-US"/>
             </w:rPr>
-            <w:t xml:space="preserve">Template : </w:t>
+            <w:t>Template :</w:t>
+          </w:r>
+          <w:proofErr w:type="gramEnd"/>
+          <w:r>
+            <w:rPr>
+              <w:sz w:val="18"/>
+              <w:szCs w:val="18"/>
+              <w:lang w:val="en-US"/>
+            </w:rPr>
+            <w:t xml:space="preserve"> </w:t>
           </w:r>
           <w:r>
             <w:rPr>
@@ -11683,6 +12130,7 @@
         </wp:anchor>
       </w:drawing>
     </w:r>
+    <w:proofErr w:type="gramStart"/>
     <w:r>
       <w:rPr>
         <w:i/>
@@ -11705,6 +12153,7 @@
       </w:rPr>
       <w:t>.name</w:t>
     </w:r>
+    <w:proofErr w:type="gramEnd"/>
     <w:r>
       <w:rPr>
         <w:i/>
@@ -11799,6 +12248,7 @@
         <w:lang w:val="en-US"/>
       </w:rPr>
     </w:pPr>
+    <w:proofErr w:type="gramStart"/>
     <w:r>
       <w:rPr>
         <w:rFonts w:eastAsia="Times New Roman" w:cstheme="minorHAnsi"/>
@@ -11827,7 +12277,18 @@
         <w:color w:val="FFFFFF" w:themeColor="background1"/>
         <w:lang w:val="en-US" w:eastAsia="fr-FR"/>
       </w:rPr>
-      <w:t>.name }}</w:t>
+      <w:t>.name</w:t>
+    </w:r>
+    <w:proofErr w:type="gramEnd"/>
+    <w:r>
+      <w:rPr>
+        <w:rFonts w:eastAsia="Times New Roman" w:cstheme="minorHAnsi"/>
+        <w:b/>
+        <w:bCs/>
+        <w:color w:val="FFFFFF" w:themeColor="background1"/>
+        <w:lang w:val="en-US" w:eastAsia="fr-FR"/>
+      </w:rPr>
+      <w:t xml:space="preserve"> }}</w:t>
     </w:r>
   </w:p>
 </w:hdr>

--- a/data/media/report/report_template/project/Project_report.docx
+++ b/data/media/report/report_template/project/Project_report.docx
@@ -142,7 +142,6 @@
                 <w:lang w:val="en-US" w:eastAsia="fr-FR"/>
               </w:rPr>
             </w:pPr>
-            <w:proofErr w:type="gramStart"/>
             <w:r>
               <w:rPr>
                 <w:rFonts w:eastAsia="Times New Roman" w:cstheme="minorHAnsi"/>
@@ -152,19 +151,7 @@
                 <w:szCs w:val="28"/>
                 <w:lang w:val="en-US" w:eastAsia="fr-FR"/>
               </w:rPr>
-              <w:t>{{ project.name</w:t>
-            </w:r>
-            <w:proofErr w:type="gramEnd"/>
-            <w:r>
-              <w:rPr>
-                <w:rFonts w:eastAsia="Times New Roman" w:cstheme="minorHAnsi"/>
-                <w:b/>
-                <w:bCs/>
-                <w:sz w:val="28"/>
-                <w:szCs w:val="28"/>
-                <w:lang w:val="en-US" w:eastAsia="fr-FR"/>
-              </w:rPr>
-              <w:t xml:space="preserve"> }}</w:t>
+              <w:t>{{ project.name }}</w:t>
             </w:r>
           </w:p>
         </w:tc>
@@ -242,7 +229,6 @@
                 <w:lang w:val="en-US" w:eastAsia="fr-FR"/>
               </w:rPr>
             </w:pPr>
-            <w:proofErr w:type="gramStart"/>
             <w:r>
               <w:rPr>
                 <w:rFonts w:eastAsia="Times New Roman" w:cstheme="minorHAnsi"/>
@@ -256,15 +242,7 @@
                 <w:rFonts w:eastAsia="Times New Roman" w:cstheme="minorHAnsi"/>
                 <w:lang w:val="en-US" w:eastAsia="fr-FR"/>
               </w:rPr>
-              <w:t>project</w:t>
-            </w:r>
-            <w:proofErr w:type="gramEnd"/>
-            <w:r>
-              <w:rPr>
-                <w:rFonts w:eastAsia="Times New Roman" w:cstheme="minorHAnsi"/>
-                <w:lang w:val="en-US" w:eastAsia="fr-FR"/>
-              </w:rPr>
-              <w:t>.start_date</w:t>
+              <w:t>project.start_date</w:t>
             </w:r>
             <w:proofErr w:type="spellEnd"/>
             <w:r>
@@ -351,7 +329,6 @@
                 <w:lang w:val="en-US" w:eastAsia="fr-FR"/>
               </w:rPr>
             </w:pPr>
-            <w:proofErr w:type="gramStart"/>
             <w:r>
               <w:rPr>
                 <w:rFonts w:eastAsia="Times New Roman" w:cstheme="minorHAnsi"/>
@@ -374,7 +351,6 @@
               </w:rPr>
               <w:t>end</w:t>
             </w:r>
-            <w:proofErr w:type="gramEnd"/>
             <w:r>
               <w:rPr>
                 <w:rFonts w:eastAsia="Times New Roman" w:cstheme="minorHAnsi"/>
@@ -466,7 +442,6 @@
                 <w:lang w:val="en-US" w:eastAsia="fr-FR"/>
               </w:rPr>
             </w:pPr>
-            <w:proofErr w:type="gramStart"/>
             <w:r>
               <w:rPr>
                 <w:rFonts w:eastAsia="Times New Roman" w:cstheme="minorHAnsi"/>
@@ -479,15 +454,7 @@
                 <w:rFonts w:eastAsia="Times New Roman" w:cstheme="minorHAnsi"/>
                 <w:lang w:val="en-US" w:eastAsia="fr-FR"/>
               </w:rPr>
-              <w:t xml:space="preserve"> </w:t>
-            </w:r>
-            <w:proofErr w:type="gramEnd"/>
-            <w:r>
-              <w:rPr>
-                <w:rFonts w:eastAsia="Times New Roman" w:cstheme="minorHAnsi"/>
-                <w:lang w:val="en-US" w:eastAsia="fr-FR"/>
-              </w:rPr>
-              <w:t>"{:</w:t>
+              <w:t xml:space="preserve"> "{:</w:t>
             </w:r>
             <w:r>
               <w:rPr>
@@ -621,7 +588,6 @@
                 <w:lang w:val="en-US" w:eastAsia="fr-FR"/>
               </w:rPr>
             </w:pPr>
-            <w:proofErr w:type="gramStart"/>
             <w:r>
               <w:rPr>
                 <w:rFonts w:eastAsia="Times New Roman" w:cstheme="minorHAnsi"/>
@@ -634,15 +600,7 @@
                 <w:rFonts w:eastAsia="Times New Roman" w:cstheme="minorHAnsi"/>
                 <w:lang w:val="en-US" w:eastAsia="fr-FR"/>
               </w:rPr>
-              <w:t xml:space="preserve"> </w:t>
-            </w:r>
-            <w:proofErr w:type="gramEnd"/>
-            <w:r>
-              <w:rPr>
-                <w:rFonts w:eastAsia="Times New Roman" w:cstheme="minorHAnsi"/>
-                <w:lang w:val="en-US" w:eastAsia="fr-FR"/>
-              </w:rPr>
-              <w:t>"{:</w:t>
+              <w:t xml:space="preserve"> "{:</w:t>
             </w:r>
             <w:r>
               <w:rPr>
@@ -783,7 +741,6 @@
                 <w:lang w:val="en-US" w:eastAsia="fr-FR"/>
               </w:rPr>
             </w:pPr>
-            <w:proofErr w:type="gramStart"/>
             <w:r>
               <w:rPr>
                 <w:rFonts w:eastAsia="Times New Roman" w:cstheme="minorHAnsi"/>
@@ -796,15 +753,7 @@
                 <w:rFonts w:eastAsia="Times New Roman" w:cstheme="minorHAnsi"/>
                 <w:lang w:val="en-US" w:eastAsia="fr-FR"/>
               </w:rPr>
-              <w:t xml:space="preserve"> </w:t>
-            </w:r>
-            <w:proofErr w:type="gramEnd"/>
-            <w:r>
-              <w:rPr>
-                <w:rFonts w:eastAsia="Times New Roman" w:cstheme="minorHAnsi"/>
-                <w:lang w:val="en-US" w:eastAsia="fr-FR"/>
-              </w:rPr>
-              <w:t>"{:</w:t>
+              <w:t xml:space="preserve"> "{:</w:t>
             </w:r>
             <w:r>
               <w:rPr>
@@ -1104,7 +1053,6 @@
                 <w:lang w:val="en-US"/>
               </w:rPr>
             </w:pPr>
-            <w:proofErr w:type="gramStart"/>
             <w:r>
               <w:rPr>
                 <w:rFonts w:cstheme="minorHAnsi"/>
@@ -1112,7 +1060,6 @@
               </w:rPr>
               <w:t xml:space="preserve">{{  </w:t>
             </w:r>
-            <w:proofErr w:type="gramEnd"/>
             <w:r>
               <w:rPr>
                 <w:rFonts w:eastAsia="Times New Roman" w:cstheme="minorHAnsi"/>
@@ -1142,7 +1089,6 @@
                 <w:lang w:val="en-US"/>
               </w:rPr>
             </w:pPr>
-            <w:proofErr w:type="gramStart"/>
             <w:r>
               <w:rPr>
                 <w:rFonts w:eastAsia="Times New Roman" w:cstheme="minorHAnsi"/>
@@ -1162,7 +1108,6 @@
               </w:rPr>
               <w:t>item</w:t>
             </w:r>
-            <w:proofErr w:type="gramEnd"/>
             <w:r>
               <w:rPr>
                 <w:rFonts w:eastAsia="Times New Roman" w:cstheme="minorHAnsi"/>
@@ -1629,7 +1574,6 @@
                 <w:lang w:val="en-US"/>
               </w:rPr>
             </w:pPr>
-            <w:proofErr w:type="gramStart"/>
             <w:r>
               <w:rPr>
                 <w:rFonts w:cstheme="minorHAnsi"/>
@@ -1639,7 +1583,6 @@
               </w:rPr>
               <w:t xml:space="preserve">{{  </w:t>
             </w:r>
-            <w:proofErr w:type="gramEnd"/>
             <w:r>
               <w:rPr>
                 <w:rFonts w:eastAsia="Times New Roman" w:cstheme="minorHAnsi"/>
@@ -1700,7 +1643,6 @@
                 <w:lang w:val="en-US"/>
               </w:rPr>
             </w:pPr>
-            <w:proofErr w:type="gramStart"/>
             <w:r>
               <w:rPr>
                 <w:rFonts w:cstheme="minorHAnsi"/>
@@ -1711,7 +1653,6 @@
               <w:t xml:space="preserve">{{  </w:t>
             </w:r>
             <w:proofErr w:type="spellStart"/>
-            <w:proofErr w:type="gramEnd"/>
             <w:r>
               <w:rPr>
                 <w:rFonts w:eastAsia="Times New Roman" w:cstheme="minorHAnsi"/>
@@ -1773,7 +1714,6 @@
                 <w:lang w:val="en-US"/>
               </w:rPr>
             </w:pPr>
-            <w:proofErr w:type="gramStart"/>
             <w:r>
               <w:rPr>
                 <w:rFonts w:cstheme="minorHAnsi"/>
@@ -1784,7 +1724,6 @@
               <w:t xml:space="preserve">{{  </w:t>
             </w:r>
             <w:proofErr w:type="spellStart"/>
-            <w:proofErr w:type="gramEnd"/>
             <w:r>
               <w:rPr>
                 <w:rFonts w:eastAsia="Times New Roman" w:cstheme="minorHAnsi"/>
@@ -2347,7 +2286,6 @@
                 <w:lang w:val="en-US"/>
               </w:rPr>
             </w:pPr>
-            <w:proofErr w:type="gramStart"/>
             <w:r>
               <w:rPr>
                 <w:rFonts w:cstheme="minorHAnsi"/>
@@ -2358,7 +2296,6 @@
               <w:t xml:space="preserve">{{  </w:t>
             </w:r>
             <w:proofErr w:type="spellStart"/>
-            <w:proofErr w:type="gramEnd"/>
             <w:r>
               <w:rPr>
                 <w:rFonts w:eastAsia="Times New Roman" w:cstheme="minorHAnsi"/>
@@ -2411,7 +2348,6 @@
                 <w:lang w:val="en-US"/>
               </w:rPr>
             </w:pPr>
-            <w:proofErr w:type="gramStart"/>
             <w:r>
               <w:rPr>
                 <w:rFonts w:cstheme="minorHAnsi"/>
@@ -2422,7 +2358,6 @@
               <w:t xml:space="preserve">{{  </w:t>
             </w:r>
             <w:proofErr w:type="spellStart"/>
-            <w:proofErr w:type="gramEnd"/>
             <w:r>
               <w:rPr>
                 <w:rFonts w:eastAsia="Times New Roman" w:cstheme="minorHAnsi"/>
@@ -2484,7 +2419,6 @@
                 <w:lang w:val="en-US"/>
               </w:rPr>
             </w:pPr>
-            <w:proofErr w:type="gramStart"/>
             <w:r>
               <w:rPr>
                 <w:rFonts w:cstheme="minorHAnsi"/>
@@ -2495,7 +2429,6 @@
               <w:t xml:space="preserve">{{  </w:t>
             </w:r>
             <w:proofErr w:type="spellStart"/>
-            <w:proofErr w:type="gramEnd"/>
             <w:r>
               <w:rPr>
                 <w:rFonts w:eastAsia="Times New Roman" w:cstheme="minorHAnsi"/>
@@ -2548,7 +2481,6 @@
                 <w:lang w:val="en-US"/>
               </w:rPr>
             </w:pPr>
-            <w:proofErr w:type="gramStart"/>
             <w:r>
               <w:rPr>
                 <w:rFonts w:cstheme="minorHAnsi"/>
@@ -2559,7 +2491,6 @@
               <w:t xml:space="preserve">{{  </w:t>
             </w:r>
             <w:proofErr w:type="spellStart"/>
-            <w:proofErr w:type="gramEnd"/>
             <w:r>
               <w:rPr>
                 <w:rFonts w:eastAsia="Times New Roman" w:cstheme="minorHAnsi"/>
@@ -2612,7 +2543,6 @@
                 <w:lang w:val="en-US"/>
               </w:rPr>
             </w:pPr>
-            <w:proofErr w:type="gramStart"/>
             <w:r>
               <w:rPr>
                 <w:rFonts w:cstheme="minorHAnsi"/>
@@ -2622,7 +2552,6 @@
               </w:rPr>
               <w:t xml:space="preserve">{{  </w:t>
             </w:r>
-            <w:proofErr w:type="gramEnd"/>
             <w:r>
               <w:rPr>
                 <w:rFonts w:cstheme="minorHAnsi"/>
@@ -3247,7 +3176,6 @@
                 <w:lang w:val="en-US"/>
               </w:rPr>
             </w:pPr>
-            <w:proofErr w:type="gramStart"/>
             <w:r>
               <w:rPr>
                 <w:rFonts w:cstheme="minorHAnsi"/>
@@ -3258,7 +3186,6 @@
               <w:lastRenderedPageBreak/>
               <w:t xml:space="preserve">{{  </w:t>
             </w:r>
-            <w:proofErr w:type="gramEnd"/>
             <w:r>
               <w:rPr>
                 <w:rFonts w:eastAsia="Times New Roman" w:cstheme="minorHAnsi"/>
@@ -3310,7 +3237,6 @@
                 <w:lang w:val="en-US"/>
               </w:rPr>
             </w:pPr>
-            <w:proofErr w:type="gramStart"/>
             <w:r>
               <w:rPr>
                 <w:rFonts w:cstheme="minorHAnsi"/>
@@ -3321,7 +3247,6 @@
               <w:t xml:space="preserve">{{  </w:t>
             </w:r>
             <w:proofErr w:type="spellStart"/>
-            <w:proofErr w:type="gramEnd"/>
             <w:r>
               <w:rPr>
                 <w:rFonts w:eastAsia="Times New Roman" w:cstheme="minorHAnsi"/>
@@ -3374,7 +3299,6 @@
                 <w:lang w:val="en-US"/>
               </w:rPr>
             </w:pPr>
-            <w:proofErr w:type="gramStart"/>
             <w:r>
               <w:rPr>
                 <w:rFonts w:cstheme="minorHAnsi"/>
@@ -3385,7 +3309,6 @@
               <w:t xml:space="preserve">{{  </w:t>
             </w:r>
             <w:proofErr w:type="spellStart"/>
-            <w:proofErr w:type="gramEnd"/>
             <w:r>
               <w:rPr>
                 <w:rFonts w:eastAsia="Times New Roman" w:cstheme="minorHAnsi"/>
@@ -3438,7 +3361,6 @@
                 <w:lang w:val="en-US"/>
               </w:rPr>
             </w:pPr>
-            <w:proofErr w:type="gramStart"/>
             <w:r>
               <w:rPr>
                 <w:rFonts w:cstheme="minorHAnsi"/>
@@ -3449,7 +3371,6 @@
               <w:t xml:space="preserve">{{  </w:t>
             </w:r>
             <w:proofErr w:type="spellStart"/>
-            <w:proofErr w:type="gramEnd"/>
             <w:r>
               <w:rPr>
                 <w:rFonts w:eastAsia="Times New Roman" w:cstheme="minorHAnsi"/>
@@ -3511,7 +3432,6 @@
                 <w:lang w:val="en-US"/>
               </w:rPr>
             </w:pPr>
-            <w:proofErr w:type="gramStart"/>
             <w:r>
               <w:rPr>
                 <w:rFonts w:cstheme="minorHAnsi"/>
@@ -3521,7 +3441,6 @@
               </w:rPr>
               <w:t xml:space="preserve">{{  </w:t>
             </w:r>
-            <w:proofErr w:type="gramEnd"/>
             <w:r>
               <w:rPr>
                 <w:rFonts w:cstheme="minorHAnsi"/>
@@ -3593,7 +3512,6 @@
                 <w:lang w:val="en-US"/>
               </w:rPr>
             </w:pPr>
-            <w:proofErr w:type="gramStart"/>
             <w:r>
               <w:rPr>
                 <w:rFonts w:cstheme="minorHAnsi"/>
@@ -3604,7 +3522,6 @@
               <w:t xml:space="preserve">{{  </w:t>
             </w:r>
             <w:proofErr w:type="spellStart"/>
-            <w:proofErr w:type="gramEnd"/>
             <w:r>
               <w:rPr>
                 <w:rFonts w:eastAsia="Times New Roman" w:cstheme="minorHAnsi"/>
@@ -4353,7 +4270,6 @@
                 <w:lang w:val="en-US"/>
               </w:rPr>
             </w:pPr>
-            <w:proofErr w:type="gramStart"/>
             <w:r>
               <w:rPr>
                 <w:rFonts w:cstheme="minorHAnsi"/>
@@ -4364,7 +4280,6 @@
               <w:t xml:space="preserve">{{  </w:t>
             </w:r>
             <w:proofErr w:type="spellStart"/>
-            <w:proofErr w:type="gramEnd"/>
             <w:r>
               <w:rPr>
                 <w:rFonts w:eastAsia="Times New Roman" w:cstheme="minorHAnsi"/>
@@ -4417,7 +4332,6 @@
                 <w:lang w:val="en-US"/>
               </w:rPr>
             </w:pPr>
-            <w:proofErr w:type="gramStart"/>
             <w:r>
               <w:rPr>
                 <w:rFonts w:cstheme="minorHAnsi"/>
@@ -4428,7 +4342,6 @@
               <w:t xml:space="preserve">{{  </w:t>
             </w:r>
             <w:proofErr w:type="spellStart"/>
-            <w:proofErr w:type="gramEnd"/>
             <w:r>
               <w:rPr>
                 <w:rFonts w:eastAsia="Times New Roman" w:cstheme="minorHAnsi"/>
@@ -4611,26 +4524,77 @@
                 <w:lang w:val="en-US"/>
               </w:rPr>
             </w:pPr>
-            <w:proofErr w:type="gramStart"/>
-            <w:r>
-              <w:rPr>
-                <w:rFonts w:eastAsia="Times New Roman" w:cstheme="minorHAnsi"/>
-                <w:sz w:val="18"/>
-                <w:szCs w:val="18"/>
-                <w:lang w:val="en-US" w:eastAsia="fr-FR"/>
+            <w:r>
+              <w:rPr>
+                <w:rFonts w:eastAsia="Times New Roman" w:cstheme="minorHAnsi"/>
+                <w:sz w:val="18"/>
+                <w:szCs w:val="18"/>
+                <w:lang w:val="en-US" w:eastAsia="fr-FR"/>
+              </w:rPr>
+              <w:t>{{  "{:,.2f}€".format(</w:t>
+            </w:r>
+            <w:proofErr w:type="spellStart"/>
+            <w:r>
+              <w:rPr>
+                <w:rFonts w:eastAsia="Times New Roman" w:cstheme="minorHAnsi"/>
+                <w:sz w:val="18"/>
+                <w:szCs w:val="18"/>
+                <w:lang w:val="en-US" w:eastAsia="fr-FR"/>
+              </w:rPr>
+              <w:t>item</w:t>
+            </w:r>
+            <w:r>
+              <w:rPr>
+                <w:rFonts w:eastAsia="Times New Roman" w:cstheme="minorHAnsi"/>
+                <w:sz w:val="18"/>
+                <w:szCs w:val="18"/>
+                <w:lang w:val="en-US" w:eastAsia="fr-FR"/>
+              </w:rPr>
+              <w:t>.</w:t>
+            </w:r>
+            <w:r>
+              <w:rPr>
+                <w:rFonts w:eastAsia="Times New Roman" w:cstheme="minorHAnsi"/>
+                <w:sz w:val="18"/>
+                <w:szCs w:val="18"/>
+                <w:lang w:val="en-US" w:eastAsia="fr-FR"/>
+              </w:rPr>
+              <w:t>amount|float</w:t>
+            </w:r>
+            <w:proofErr w:type="spellEnd"/>
+            <w:r>
+              <w:rPr>
+                <w:rFonts w:eastAsia="Times New Roman" w:cstheme="minorHAnsi"/>
+                <w:sz w:val="18"/>
+                <w:szCs w:val="18"/>
+                <w:lang w:val="en-US" w:eastAsia="fr-FR"/>
+              </w:rPr>
+              <w:t>).replace(“,”, “ “) }}</w:t>
+            </w:r>
+          </w:p>
+        </w:tc>
+        <w:tc>
+          <w:tcPr>
+            <w:tcW w:w="121" w:type="pct"/>
+          </w:tcPr>
+          <w:p>
+            <w:pPr>
+              <w:rPr>
+                <w:rFonts w:cstheme="minorHAnsi"/>
+                <w:sz w:val="18"/>
+                <w:szCs w:val="18"/>
+                <w:lang w:val="en-US"/>
+              </w:rPr>
+            </w:pPr>
+            <w:r>
+              <w:rPr>
+                <w:rFonts w:cstheme="minorHAnsi"/>
+                <w:sz w:val="18"/>
+                <w:szCs w:val="18"/>
+                <w:lang w:val="en-US"/>
               </w:rPr>
               <w:t xml:space="preserve">{{  </w:t>
             </w:r>
-            <w:proofErr w:type="gramEnd"/>
-            <w:r>
-              <w:rPr>
-                <w:rFonts w:eastAsia="Times New Roman" w:cstheme="minorHAnsi"/>
-                <w:sz w:val="18"/>
-                <w:szCs w:val="18"/>
-                <w:lang w:val="en-US" w:eastAsia="fr-FR"/>
-              </w:rPr>
-              <w:t>"{:,.2f}€".format(</w:t>
-            </w:r>
             <w:proofErr w:type="spellStart"/>
             <w:r>
               <w:rPr>
@@ -4643,48 +4607,47 @@
             </w:r>
             <w:r>
               <w:rPr>
-                <w:rFonts w:eastAsia="Times New Roman" w:cstheme="minorHAnsi"/>
-                <w:sz w:val="18"/>
-                <w:szCs w:val="18"/>
-                <w:lang w:val="en-US" w:eastAsia="fr-FR"/>
+                <w:rFonts w:cstheme="minorHAnsi"/>
+                <w:sz w:val="18"/>
+                <w:szCs w:val="18"/>
+                <w:lang w:val="en-US"/>
               </w:rPr>
               <w:t>.</w:t>
             </w:r>
             <w:r>
               <w:rPr>
-                <w:rFonts w:eastAsia="Times New Roman" w:cstheme="minorHAnsi"/>
-                <w:sz w:val="18"/>
-                <w:szCs w:val="18"/>
-                <w:lang w:val="en-US" w:eastAsia="fr-FR"/>
-              </w:rPr>
-              <w:t>amount|float</w:t>
+                <w:rFonts w:cstheme="minorHAnsi"/>
+                <w:sz w:val="18"/>
+                <w:szCs w:val="18"/>
+                <w:lang w:val="en-US"/>
+              </w:rPr>
+              <w:t>desc</w:t>
             </w:r>
             <w:proofErr w:type="spellEnd"/>
             <w:r>
               <w:rPr>
-                <w:rFonts w:eastAsia="Times New Roman" w:cstheme="minorHAnsi"/>
-                <w:sz w:val="18"/>
-                <w:szCs w:val="18"/>
-                <w:lang w:val="en-US" w:eastAsia="fr-FR"/>
-              </w:rPr>
-              <w:t>).replace(“,”, “ “) }}</w:t>
-            </w:r>
-          </w:p>
-        </w:tc>
-        <w:tc>
-          <w:tcPr>
-            <w:tcW w:w="121" w:type="pct"/>
-          </w:tcPr>
-          <w:p>
-            <w:pPr>
-              <w:rPr>
-                <w:rFonts w:cstheme="minorHAnsi"/>
-                <w:sz w:val="18"/>
-                <w:szCs w:val="18"/>
-                <w:lang w:val="en-US"/>
-              </w:rPr>
-            </w:pPr>
-            <w:proofErr w:type="gramStart"/>
+                <w:rFonts w:cstheme="minorHAnsi"/>
+                <w:sz w:val="18"/>
+                <w:szCs w:val="18"/>
+                <w:lang w:val="en-US"/>
+              </w:rPr>
+              <w:t xml:space="preserve"> }}  </w:t>
+            </w:r>
+          </w:p>
+        </w:tc>
+        <w:tc>
+          <w:tcPr>
+            <w:tcW w:w="436" w:type="pct"/>
+          </w:tcPr>
+          <w:p>
+            <w:pPr>
+              <w:rPr>
+                <w:rFonts w:cstheme="minorHAnsi"/>
+                <w:sz w:val="18"/>
+                <w:szCs w:val="18"/>
+                <w:lang w:val="en-US"/>
+              </w:rPr>
+            </w:pPr>
             <w:r>
               <w:rPr>
                 <w:rFonts w:cstheme="minorHAnsi"/>
@@ -4695,7 +4658,6 @@
               <w:t xml:space="preserve">{{  </w:t>
             </w:r>
             <w:proofErr w:type="spellStart"/>
-            <w:proofErr w:type="gramEnd"/>
             <w:r>
               <w:rPr>
                 <w:rFonts w:eastAsia="Times New Roman" w:cstheme="minorHAnsi"/>
@@ -4721,7 +4683,7 @@
                 <w:szCs w:val="18"/>
                 <w:lang w:val="en-US"/>
               </w:rPr>
-              <w:t>desc</w:t>
+              <w:t>emp_type</w:t>
             </w:r>
             <w:proofErr w:type="spellEnd"/>
             <w:r>
@@ -4737,18 +4699,93 @@
         </w:tc>
         <w:tc>
           <w:tcPr>
-            <w:tcW w:w="436" w:type="pct"/>
-          </w:tcPr>
-          <w:p>
-            <w:pPr>
-              <w:rPr>
-                <w:rFonts w:cstheme="minorHAnsi"/>
-                <w:sz w:val="18"/>
-                <w:szCs w:val="18"/>
-                <w:lang w:val="en-US"/>
-              </w:rPr>
-            </w:pPr>
-            <w:proofErr w:type="gramStart"/>
+            <w:tcW w:w="607" w:type="pct"/>
+          </w:tcPr>
+          <w:p>
+            <w:pPr>
+              <w:rPr>
+                <w:rFonts w:cstheme="minorHAnsi"/>
+                <w:sz w:val="18"/>
+                <w:szCs w:val="18"/>
+                <w:lang w:val="en-US"/>
+              </w:rPr>
+            </w:pPr>
+            <w:r>
+              <w:rPr>
+                <w:rFonts w:cstheme="minorHAnsi"/>
+                <w:sz w:val="18"/>
+                <w:szCs w:val="18"/>
+                <w:lang w:val="en-US"/>
+              </w:rPr>
+              <w:t xml:space="preserve">{% for </w:t>
+            </w:r>
+            <w:proofErr w:type="spellStart"/>
+            <w:r>
+              <w:rPr>
+                <w:rFonts w:cstheme="minorHAnsi"/>
+                <w:sz w:val="18"/>
+                <w:szCs w:val="18"/>
+                <w:lang w:val="en-US"/>
+              </w:rPr>
+              <w:t>ct</w:t>
+            </w:r>
+            <w:proofErr w:type="spellEnd"/>
+            <w:r>
+              <w:rPr>
+                <w:rFonts w:cstheme="minorHAnsi"/>
+                <w:sz w:val="18"/>
+                <w:szCs w:val="18"/>
+                <w:lang w:val="en-US"/>
+              </w:rPr>
+              <w:t xml:space="preserve"> in </w:t>
+            </w:r>
+            <w:proofErr w:type="spellStart"/>
+            <w:r>
+              <w:rPr>
+                <w:rFonts w:eastAsia="Times New Roman" w:cstheme="minorHAnsi"/>
+                <w:sz w:val="18"/>
+                <w:szCs w:val="18"/>
+                <w:lang w:val="en-US" w:eastAsia="fr-FR"/>
+              </w:rPr>
+              <w:t>item</w:t>
+            </w:r>
+            <w:r>
+              <w:rPr>
+                <w:rFonts w:cstheme="minorHAnsi"/>
+                <w:sz w:val="18"/>
+                <w:szCs w:val="18"/>
+                <w:lang w:val="en-US"/>
+              </w:rPr>
+              <w:t>.</w:t>
+            </w:r>
+            <w:r>
+              <w:rPr>
+                <w:rFonts w:cstheme="minorHAnsi"/>
+                <w:sz w:val="18"/>
+                <w:szCs w:val="18"/>
+                <w:lang w:val="en-US"/>
+              </w:rPr>
+              <w:t>contract_type</w:t>
+            </w:r>
+            <w:r>
+              <w:rPr>
+                <w:rFonts w:cstheme="minorHAnsi"/>
+                <w:sz w:val="18"/>
+                <w:szCs w:val="18"/>
+                <w:lang w:val="en-US"/>
+              </w:rPr>
+              <w:t>.all</w:t>
+            </w:r>
+            <w:proofErr w:type="spellEnd"/>
+            <w:r>
+              <w:rPr>
+                <w:rFonts w:cstheme="minorHAnsi"/>
+                <w:sz w:val="18"/>
+                <w:szCs w:val="18"/>
+                <w:lang w:val="en-US"/>
+              </w:rPr>
+              <w:t>() %}</w:t>
+            </w:r>
             <w:r>
               <w:rPr>
                 <w:rFonts w:cstheme="minorHAnsi"/>
@@ -4758,8 +4795,134 @@
               </w:rPr>
               <w:t xml:space="preserve">{{  </w:t>
             </w:r>
+            <w:r>
+              <w:rPr>
+                <w:rFonts w:cstheme="minorHAnsi"/>
+                <w:sz w:val="18"/>
+                <w:szCs w:val="18"/>
+                <w:lang w:val="en-US"/>
+              </w:rPr>
+              <w:t>ct.name</w:t>
+            </w:r>
+            <w:r>
+              <w:rPr>
+                <w:rFonts w:cstheme="minorHAnsi"/>
+                <w:sz w:val="18"/>
+                <w:szCs w:val="18"/>
+                <w:lang w:val="en-US"/>
+              </w:rPr>
+              <w:t xml:space="preserve"> }}</w:t>
+            </w:r>
+            <w:r>
+              <w:rPr>
+                <w:rFonts w:cstheme="minorHAnsi"/>
+                <w:sz w:val="18"/>
+                <w:szCs w:val="18"/>
+                <w:lang w:val="en-US"/>
+              </w:rPr>
+              <w:t xml:space="preserve">{% if not </w:t>
+            </w:r>
             <w:proofErr w:type="spellStart"/>
-            <w:proofErr w:type="gramEnd"/>
+            <w:r>
+              <w:rPr>
+                <w:rFonts w:cstheme="minorHAnsi"/>
+                <w:sz w:val="18"/>
+                <w:szCs w:val="18"/>
+                <w:lang w:val="en-US"/>
+              </w:rPr>
+              <w:t>loop.last</w:t>
+            </w:r>
+            <w:proofErr w:type="spellEnd"/>
+            <w:r>
+              <w:rPr>
+                <w:rFonts w:cstheme="minorHAnsi"/>
+                <w:sz w:val="18"/>
+                <w:szCs w:val="18"/>
+                <w:lang w:val="en-US"/>
+              </w:rPr>
+              <w:t xml:space="preserve"> %},</w:t>
+            </w:r>
+            <w:r>
+              <w:rPr>
+                <w:rFonts w:cstheme="minorHAnsi"/>
+                <w:sz w:val="18"/>
+                <w:szCs w:val="18"/>
+                <w:lang w:val="en-US"/>
+              </w:rPr>
+              <w:t xml:space="preserve"> </w:t>
+            </w:r>
+            <w:r>
+              <w:rPr>
+                <w:rFonts w:cstheme="minorHAnsi"/>
+                <w:sz w:val="18"/>
+                <w:szCs w:val="18"/>
+                <w:lang w:val="en-US"/>
+              </w:rPr>
+              <w:t>{% endif %}</w:t>
+            </w:r>
+            <w:r>
+              <w:rPr>
+                <w:rFonts w:cstheme="minorHAnsi"/>
+                <w:sz w:val="18"/>
+                <w:szCs w:val="18"/>
+                <w:lang w:val="en-US"/>
+              </w:rPr>
+              <w:t xml:space="preserve">{% </w:t>
+            </w:r>
+            <w:proofErr w:type="spellStart"/>
+            <w:r>
+              <w:rPr>
+                <w:rFonts w:cstheme="minorHAnsi"/>
+                <w:sz w:val="18"/>
+                <w:szCs w:val="18"/>
+                <w:lang w:val="en-US"/>
+              </w:rPr>
+              <w:t>endfor</w:t>
+            </w:r>
+            <w:proofErr w:type="spellEnd"/>
+            <w:r>
+              <w:rPr>
+                <w:rFonts w:cstheme="minorHAnsi"/>
+                <w:sz w:val="18"/>
+                <w:szCs w:val="18"/>
+                <w:lang w:val="en-US"/>
+              </w:rPr>
+              <w:t xml:space="preserve"> %}</w:t>
+            </w:r>
+            <w:r>
+              <w:rPr>
+                <w:rFonts w:cstheme="minorHAnsi"/>
+                <w:sz w:val="18"/>
+                <w:szCs w:val="18"/>
+                <w:lang w:val="en-US"/>
+              </w:rPr>
+              <w:t xml:space="preserve"> </w:t>
+            </w:r>
+          </w:p>
+        </w:tc>
+        <w:tc>
+          <w:tcPr>
+            <w:tcW w:w="431" w:type="pct"/>
+          </w:tcPr>
+          <w:p>
+            <w:pPr>
+              <w:rPr>
+                <w:rFonts w:cstheme="minorHAnsi"/>
+                <w:sz w:val="18"/>
+                <w:szCs w:val="18"/>
+                <w:lang w:val="en-US"/>
+              </w:rPr>
+            </w:pPr>
+            <w:r>
+              <w:rPr>
+                <w:rFonts w:cstheme="minorHAnsi"/>
+                <w:sz w:val="18"/>
+                <w:szCs w:val="18"/>
+                <w:lang w:val="en-US"/>
+              </w:rPr>
+              <w:t xml:space="preserve">{{  </w:t>
+            </w:r>
+            <w:proofErr w:type="spellStart"/>
             <w:r>
               <w:rPr>
                 <w:rFonts w:eastAsia="Times New Roman" w:cstheme="minorHAnsi"/>
@@ -4785,7 +4948,7 @@
                 <w:szCs w:val="18"/>
                 <w:lang w:val="en-US"/>
               </w:rPr>
-              <w:t>emp_type</w:t>
+              <w:t>employee</w:t>
             </w:r>
             <w:proofErr w:type="spellEnd"/>
             <w:r>
@@ -4795,110 +4958,32 @@
                 <w:szCs w:val="18"/>
                 <w:lang w:val="en-US"/>
               </w:rPr>
-              <w:t xml:space="preserve"> }}  </w:t>
-            </w:r>
-          </w:p>
-        </w:tc>
-        <w:tc>
-          <w:tcPr>
-            <w:tcW w:w="607" w:type="pct"/>
-          </w:tcPr>
-          <w:p>
-            <w:pPr>
-              <w:rPr>
-                <w:rFonts w:cstheme="minorHAnsi"/>
-                <w:sz w:val="18"/>
-                <w:szCs w:val="18"/>
-                <w:lang w:val="en-US"/>
-              </w:rPr>
-            </w:pPr>
-            <w:r>
-              <w:rPr>
-                <w:rFonts w:cstheme="minorHAnsi"/>
-                <w:sz w:val="18"/>
-                <w:szCs w:val="18"/>
-                <w:lang w:val="en-US"/>
-              </w:rPr>
-              <w:t xml:space="preserve">{% for </w:t>
-            </w:r>
-            <w:proofErr w:type="spellStart"/>
-            <w:r>
-              <w:rPr>
-                <w:rFonts w:cstheme="minorHAnsi"/>
-                <w:sz w:val="18"/>
-                <w:szCs w:val="18"/>
-                <w:lang w:val="en-US"/>
-              </w:rPr>
-              <w:t>ct</w:t>
-            </w:r>
-            <w:proofErr w:type="spellEnd"/>
-            <w:r>
-              <w:rPr>
-                <w:rFonts w:cstheme="minorHAnsi"/>
-                <w:sz w:val="18"/>
-                <w:szCs w:val="18"/>
-                <w:lang w:val="en-US"/>
-              </w:rPr>
-              <w:t xml:space="preserve"> in </w:t>
-            </w:r>
-            <w:proofErr w:type="spellStart"/>
-            <w:proofErr w:type="gramStart"/>
-            <w:r>
-              <w:rPr>
-                <w:rFonts w:eastAsia="Times New Roman" w:cstheme="minorHAnsi"/>
-                <w:sz w:val="18"/>
-                <w:szCs w:val="18"/>
-                <w:lang w:val="en-US" w:eastAsia="fr-FR"/>
-              </w:rPr>
-              <w:t>item</w:t>
-            </w:r>
-            <w:r>
-              <w:rPr>
-                <w:rFonts w:cstheme="minorHAnsi"/>
-                <w:sz w:val="18"/>
-                <w:szCs w:val="18"/>
-                <w:lang w:val="en-US"/>
-              </w:rPr>
-              <w:t>.</w:t>
-            </w:r>
-            <w:r>
-              <w:rPr>
-                <w:rFonts w:cstheme="minorHAnsi"/>
-                <w:sz w:val="18"/>
-                <w:szCs w:val="18"/>
-                <w:lang w:val="en-US"/>
-              </w:rPr>
-              <w:t>contract_type</w:t>
-            </w:r>
-            <w:r>
-              <w:rPr>
-                <w:rFonts w:cstheme="minorHAnsi"/>
-                <w:sz w:val="18"/>
-                <w:szCs w:val="18"/>
-                <w:lang w:val="en-US"/>
-              </w:rPr>
-              <w:t>.all</w:t>
-            </w:r>
-            <w:proofErr w:type="spellEnd"/>
-            <w:r>
-              <w:rPr>
-                <w:rFonts w:cstheme="minorHAnsi"/>
-                <w:sz w:val="18"/>
-                <w:szCs w:val="18"/>
-                <w:lang w:val="en-US"/>
-              </w:rPr>
-              <w:t>(</w:t>
-            </w:r>
-            <w:proofErr w:type="gramEnd"/>
-            <w:r>
-              <w:rPr>
-                <w:rFonts w:cstheme="minorHAnsi"/>
-                <w:sz w:val="18"/>
-                <w:szCs w:val="18"/>
-                <w:lang w:val="en-US"/>
-              </w:rPr>
-              <w:t>) %}</w:t>
-            </w:r>
+              <w:t xml:space="preserve"> </w:t>
+            </w:r>
+            <w:r>
+              <w:rPr>
+                <w:rFonts w:cstheme="minorHAnsi"/>
+                <w:sz w:val="18"/>
+                <w:szCs w:val="18"/>
+                <w:lang w:val="en-US"/>
+              </w:rPr>
+              <w:t xml:space="preserve">}}  </w:t>
+            </w:r>
+          </w:p>
+        </w:tc>
+        <w:tc>
+          <w:tcPr>
+            <w:tcW w:w="721" w:type="pct"/>
+          </w:tcPr>
+          <w:p>
+            <w:pPr>
+              <w:rPr>
+                <w:rFonts w:cstheme="minorHAnsi"/>
+                <w:sz w:val="18"/>
+                <w:szCs w:val="18"/>
+                <w:lang w:val="en-US"/>
+              </w:rPr>
+            </w:pPr>
             <w:r>
               <w:rPr>
                 <w:rFonts w:cstheme="minorHAnsi"/>
@@ -4908,208 +4993,6 @@
               </w:rPr>
               <w:t xml:space="preserve">{{  </w:t>
             </w:r>
-            <w:r>
-              <w:rPr>
-                <w:rFonts w:cstheme="minorHAnsi"/>
-                <w:sz w:val="18"/>
-                <w:szCs w:val="18"/>
-                <w:lang w:val="en-US"/>
-              </w:rPr>
-              <w:t>ct.name</w:t>
-            </w:r>
-            <w:r>
-              <w:rPr>
-                <w:rFonts w:cstheme="minorHAnsi"/>
-                <w:sz w:val="18"/>
-                <w:szCs w:val="18"/>
-                <w:lang w:val="en-US"/>
-              </w:rPr>
-              <w:t xml:space="preserve"> }}</w:t>
-            </w:r>
-            <w:r>
-              <w:rPr>
-                <w:rFonts w:cstheme="minorHAnsi"/>
-                <w:sz w:val="18"/>
-                <w:szCs w:val="18"/>
-                <w:lang w:val="en-US"/>
-              </w:rPr>
-              <w:t xml:space="preserve">{% if not </w:t>
-            </w:r>
-            <w:proofErr w:type="spellStart"/>
-            <w:r>
-              <w:rPr>
-                <w:rFonts w:cstheme="minorHAnsi"/>
-                <w:sz w:val="18"/>
-                <w:szCs w:val="18"/>
-                <w:lang w:val="en-US"/>
-              </w:rPr>
-              <w:t>loop.last</w:t>
-            </w:r>
-            <w:proofErr w:type="spellEnd"/>
-            <w:r>
-              <w:rPr>
-                <w:rFonts w:cstheme="minorHAnsi"/>
-                <w:sz w:val="18"/>
-                <w:szCs w:val="18"/>
-                <w:lang w:val="en-US"/>
-              </w:rPr>
-              <w:t xml:space="preserve"> %},</w:t>
-            </w:r>
-            <w:r>
-              <w:rPr>
-                <w:rFonts w:cstheme="minorHAnsi"/>
-                <w:sz w:val="18"/>
-                <w:szCs w:val="18"/>
-                <w:lang w:val="en-US"/>
-              </w:rPr>
-              <w:t xml:space="preserve"> </w:t>
-            </w:r>
-            <w:r>
-              <w:rPr>
-                <w:rFonts w:cstheme="minorHAnsi"/>
-                <w:sz w:val="18"/>
-                <w:szCs w:val="18"/>
-                <w:lang w:val="en-US"/>
-              </w:rPr>
-              <w:t>{% endif %}</w:t>
-            </w:r>
-            <w:r>
-              <w:rPr>
-                <w:rFonts w:cstheme="minorHAnsi"/>
-                <w:sz w:val="18"/>
-                <w:szCs w:val="18"/>
-                <w:lang w:val="en-US"/>
-              </w:rPr>
-              <w:t xml:space="preserve">{% </w:t>
-            </w:r>
-            <w:proofErr w:type="spellStart"/>
-            <w:r>
-              <w:rPr>
-                <w:rFonts w:cstheme="minorHAnsi"/>
-                <w:sz w:val="18"/>
-                <w:szCs w:val="18"/>
-                <w:lang w:val="en-US"/>
-              </w:rPr>
-              <w:t>endfor</w:t>
-            </w:r>
-            <w:proofErr w:type="spellEnd"/>
-            <w:r>
-              <w:rPr>
-                <w:rFonts w:cstheme="minorHAnsi"/>
-                <w:sz w:val="18"/>
-                <w:szCs w:val="18"/>
-                <w:lang w:val="en-US"/>
-              </w:rPr>
-              <w:t xml:space="preserve"> %}</w:t>
-            </w:r>
-            <w:r>
-              <w:rPr>
-                <w:rFonts w:cstheme="minorHAnsi"/>
-                <w:sz w:val="18"/>
-                <w:szCs w:val="18"/>
-                <w:lang w:val="en-US"/>
-              </w:rPr>
-              <w:t xml:space="preserve"> </w:t>
-            </w:r>
-          </w:p>
-        </w:tc>
-        <w:tc>
-          <w:tcPr>
-            <w:tcW w:w="431" w:type="pct"/>
-          </w:tcPr>
-          <w:p>
-            <w:pPr>
-              <w:rPr>
-                <w:rFonts w:cstheme="minorHAnsi"/>
-                <w:sz w:val="18"/>
-                <w:szCs w:val="18"/>
-                <w:lang w:val="en-US"/>
-              </w:rPr>
-            </w:pPr>
-            <w:proofErr w:type="gramStart"/>
-            <w:r>
-              <w:rPr>
-                <w:rFonts w:cstheme="minorHAnsi"/>
-                <w:sz w:val="18"/>
-                <w:szCs w:val="18"/>
-                <w:lang w:val="en-US"/>
-              </w:rPr>
-              <w:t xml:space="preserve">{{  </w:t>
-            </w:r>
-            <w:proofErr w:type="spellStart"/>
-            <w:proofErr w:type="gramEnd"/>
-            <w:r>
-              <w:rPr>
-                <w:rFonts w:eastAsia="Times New Roman" w:cstheme="minorHAnsi"/>
-                <w:sz w:val="18"/>
-                <w:szCs w:val="18"/>
-                <w:lang w:val="en-US" w:eastAsia="fr-FR"/>
-              </w:rPr>
-              <w:t>item</w:t>
-            </w:r>
-            <w:r>
-              <w:rPr>
-                <w:rFonts w:cstheme="minorHAnsi"/>
-                <w:sz w:val="18"/>
-                <w:szCs w:val="18"/>
-                <w:lang w:val="en-US"/>
-              </w:rPr>
-              <w:t>.</w:t>
-            </w:r>
-            <w:r>
-              <w:rPr>
-                <w:rFonts w:cstheme="minorHAnsi"/>
-                <w:sz w:val="18"/>
-                <w:szCs w:val="18"/>
-                <w:lang w:val="en-US"/>
-              </w:rPr>
-              <w:t>employee</w:t>
-            </w:r>
-            <w:proofErr w:type="spellEnd"/>
-            <w:r>
-              <w:rPr>
-                <w:rFonts w:cstheme="minorHAnsi"/>
-                <w:sz w:val="18"/>
-                <w:szCs w:val="18"/>
-                <w:lang w:val="en-US"/>
-              </w:rPr>
-              <w:t xml:space="preserve"> </w:t>
-            </w:r>
-            <w:r>
-              <w:rPr>
-                <w:rFonts w:cstheme="minorHAnsi"/>
-                <w:sz w:val="18"/>
-                <w:szCs w:val="18"/>
-                <w:lang w:val="en-US"/>
-              </w:rPr>
-              <w:t xml:space="preserve">}}  </w:t>
-            </w:r>
-          </w:p>
-        </w:tc>
-        <w:tc>
-          <w:tcPr>
-            <w:tcW w:w="721" w:type="pct"/>
-          </w:tcPr>
-          <w:p>
-            <w:pPr>
-              <w:rPr>
-                <w:rFonts w:cstheme="minorHAnsi"/>
-                <w:sz w:val="18"/>
-                <w:szCs w:val="18"/>
-                <w:lang w:val="en-US"/>
-              </w:rPr>
-            </w:pPr>
-            <w:proofErr w:type="gramStart"/>
-            <w:r>
-              <w:rPr>
-                <w:rFonts w:cstheme="minorHAnsi"/>
-                <w:sz w:val="18"/>
-                <w:szCs w:val="18"/>
-                <w:lang w:val="en-US"/>
-              </w:rPr>
-              <w:t xml:space="preserve">{{  </w:t>
-            </w:r>
-            <w:proofErr w:type="gramEnd"/>
             <w:r>
               <w:rPr>
                 <w:rFonts w:cstheme="minorHAnsi"/>
@@ -5952,7 +5835,6 @@
                 <w:lang w:val="en-US"/>
               </w:rPr>
             </w:pPr>
-            <w:proofErr w:type="gramStart"/>
             <w:r>
               <w:rPr>
                 <w:rFonts w:cstheme="minorHAnsi"/>
@@ -5963,7 +5845,6 @@
               <w:t xml:space="preserve">{{  </w:t>
             </w:r>
             <w:proofErr w:type="spellStart"/>
-            <w:proofErr w:type="gramEnd"/>
             <w:r>
               <w:rPr>
                 <w:rFonts w:eastAsia="Times New Roman" w:cstheme="minorHAnsi"/>
@@ -6016,7 +5897,6 @@
                 <w:lang w:val="en-US"/>
               </w:rPr>
             </w:pPr>
-            <w:proofErr w:type="gramStart"/>
             <w:r>
               <w:rPr>
                 <w:rFonts w:cstheme="minorHAnsi"/>
@@ -6027,7 +5907,6 @@
               <w:t xml:space="preserve">{{  </w:t>
             </w:r>
             <w:proofErr w:type="spellStart"/>
-            <w:proofErr w:type="gramEnd"/>
             <w:r>
               <w:rPr>
                 <w:rFonts w:eastAsia="Times New Roman" w:cstheme="minorHAnsi"/>
@@ -6210,7 +6089,6 @@
                 <w:lang w:val="en-US" w:eastAsia="fr-FR"/>
               </w:rPr>
             </w:pPr>
-            <w:proofErr w:type="gramStart"/>
             <w:r>
               <w:rPr>
                 <w:rFonts w:cstheme="minorHAnsi"/>
@@ -6221,7 +6099,6 @@
               <w:t xml:space="preserve">{{  </w:t>
             </w:r>
             <w:proofErr w:type="spellStart"/>
-            <w:proofErr w:type="gramEnd"/>
             <w:r>
               <w:rPr>
                 <w:rFonts w:eastAsia="Times New Roman" w:cstheme="minorHAnsi"/>
@@ -6274,7 +6151,6 @@
                 <w:lang w:val="en-US" w:eastAsia="fr-FR"/>
               </w:rPr>
             </w:pPr>
-            <w:proofErr w:type="gramStart"/>
             <w:r>
               <w:rPr>
                 <w:rFonts w:cstheme="minorHAnsi"/>
@@ -6285,7 +6161,6 @@
               <w:t xml:space="preserve">{{  </w:t>
             </w:r>
             <w:proofErr w:type="spellStart"/>
-            <w:proofErr w:type="gramEnd"/>
             <w:r>
               <w:rPr>
                 <w:rFonts w:eastAsia="Times New Roman" w:cstheme="minorHAnsi"/>
@@ -6338,26 +6213,77 @@
                 <w:lang w:val="en-US"/>
               </w:rPr>
             </w:pPr>
-            <w:proofErr w:type="gramStart"/>
-            <w:r>
-              <w:rPr>
-                <w:rFonts w:eastAsia="Times New Roman" w:cstheme="minorHAnsi"/>
-                <w:sz w:val="18"/>
-                <w:szCs w:val="18"/>
-                <w:lang w:val="en-US" w:eastAsia="fr-FR"/>
+            <w:r>
+              <w:rPr>
+                <w:rFonts w:eastAsia="Times New Roman" w:cstheme="minorHAnsi"/>
+                <w:sz w:val="18"/>
+                <w:szCs w:val="18"/>
+                <w:lang w:val="en-US" w:eastAsia="fr-FR"/>
+              </w:rPr>
+              <w:t>{{  "{:,.2f}€".format(</w:t>
+            </w:r>
+            <w:proofErr w:type="spellStart"/>
+            <w:r>
+              <w:rPr>
+                <w:rFonts w:eastAsia="Times New Roman" w:cstheme="minorHAnsi"/>
+                <w:sz w:val="18"/>
+                <w:szCs w:val="18"/>
+                <w:lang w:val="en-US" w:eastAsia="fr-FR"/>
+              </w:rPr>
+              <w:t>item</w:t>
+            </w:r>
+            <w:r>
+              <w:rPr>
+                <w:rFonts w:eastAsia="Times New Roman" w:cstheme="minorHAnsi"/>
+                <w:sz w:val="18"/>
+                <w:szCs w:val="18"/>
+                <w:lang w:val="en-US" w:eastAsia="fr-FR"/>
+              </w:rPr>
+              <w:t>.</w:t>
+            </w:r>
+            <w:r>
+              <w:rPr>
+                <w:rFonts w:eastAsia="Times New Roman" w:cstheme="minorHAnsi"/>
+                <w:sz w:val="18"/>
+                <w:szCs w:val="18"/>
+                <w:lang w:val="en-US" w:eastAsia="fr-FR"/>
+              </w:rPr>
+              <w:t>amount|float</w:t>
+            </w:r>
+            <w:proofErr w:type="spellEnd"/>
+            <w:r>
+              <w:rPr>
+                <w:rFonts w:eastAsia="Times New Roman" w:cstheme="minorHAnsi"/>
+                <w:sz w:val="18"/>
+                <w:szCs w:val="18"/>
+                <w:lang w:val="en-US" w:eastAsia="fr-FR"/>
+              </w:rPr>
+              <w:t>).replace(“,”, “ “) }}</w:t>
+            </w:r>
+          </w:p>
+        </w:tc>
+        <w:tc>
+          <w:tcPr>
+            <w:tcW w:w="501" w:type="pct"/>
+          </w:tcPr>
+          <w:p>
+            <w:pPr>
+              <w:rPr>
+                <w:rFonts w:cstheme="minorHAnsi"/>
+                <w:sz w:val="18"/>
+                <w:szCs w:val="18"/>
+                <w:lang w:val="en-US"/>
+              </w:rPr>
+            </w:pPr>
+            <w:r>
+              <w:rPr>
+                <w:rFonts w:cstheme="minorHAnsi"/>
+                <w:sz w:val="18"/>
+                <w:szCs w:val="18"/>
+                <w:lang w:val="en-US"/>
               </w:rPr>
               <w:t xml:space="preserve">{{  </w:t>
             </w:r>
-            <w:proofErr w:type="gramEnd"/>
-            <w:r>
-              <w:rPr>
-                <w:rFonts w:eastAsia="Times New Roman" w:cstheme="minorHAnsi"/>
-                <w:sz w:val="18"/>
-                <w:szCs w:val="18"/>
-                <w:lang w:val="en-US" w:eastAsia="fr-FR"/>
-              </w:rPr>
-              <w:t>"{:,.2f}€".format(</w:t>
-            </w:r>
             <w:proofErr w:type="spellStart"/>
             <w:r>
               <w:rPr>
@@ -6370,31 +6296,31 @@
             </w:r>
             <w:r>
               <w:rPr>
-                <w:rFonts w:eastAsia="Times New Roman" w:cstheme="minorHAnsi"/>
-                <w:sz w:val="18"/>
-                <w:szCs w:val="18"/>
-                <w:lang w:val="en-US" w:eastAsia="fr-FR"/>
+                <w:rFonts w:cstheme="minorHAnsi"/>
+                <w:sz w:val="18"/>
+                <w:szCs w:val="18"/>
+                <w:lang w:val="en-US"/>
               </w:rPr>
               <w:t>.</w:t>
             </w:r>
             <w:r>
               <w:rPr>
-                <w:rFonts w:eastAsia="Times New Roman" w:cstheme="minorHAnsi"/>
-                <w:sz w:val="18"/>
-                <w:szCs w:val="18"/>
-                <w:lang w:val="en-US" w:eastAsia="fr-FR"/>
-              </w:rPr>
-              <w:t>amount|float</w:t>
+                <w:rFonts w:cstheme="minorHAnsi"/>
+                <w:sz w:val="18"/>
+                <w:szCs w:val="18"/>
+                <w:lang w:val="en-US"/>
+              </w:rPr>
+              <w:t>desc</w:t>
             </w:r>
             <w:proofErr w:type="spellEnd"/>
             <w:r>
               <w:rPr>
-                <w:rFonts w:eastAsia="Times New Roman" w:cstheme="minorHAnsi"/>
-                <w:sz w:val="18"/>
-                <w:szCs w:val="18"/>
-                <w:lang w:val="en-US" w:eastAsia="fr-FR"/>
-              </w:rPr>
-              <w:t>).replace(“,”, “ “) }}</w:t>
+                <w:rFonts w:cstheme="minorHAnsi"/>
+                <w:sz w:val="18"/>
+                <w:szCs w:val="18"/>
+                <w:lang w:val="en-US"/>
+              </w:rPr>
+              <w:t xml:space="preserve"> }}  </w:t>
             </w:r>
           </w:p>
         </w:tc>
@@ -6411,7 +6337,6 @@
                 <w:lang w:val="en-US"/>
               </w:rPr>
             </w:pPr>
-            <w:proofErr w:type="gramStart"/>
             <w:r>
               <w:rPr>
                 <w:rFonts w:cstheme="minorHAnsi"/>
@@ -6422,7 +6347,6 @@
               <w:t xml:space="preserve">{{  </w:t>
             </w:r>
             <w:proofErr w:type="spellStart"/>
-            <w:proofErr w:type="gramEnd"/>
             <w:r>
               <w:rPr>
                 <w:rFonts w:eastAsia="Times New Roman" w:cstheme="minorHAnsi"/>
@@ -6448,7 +6372,7 @@
                 <w:szCs w:val="18"/>
                 <w:lang w:val="en-US"/>
               </w:rPr>
-              <w:t>desc</w:t>
+              <w:t>emp_type</w:t>
             </w:r>
             <w:proofErr w:type="spellEnd"/>
             <w:r>
@@ -6475,7 +6399,82 @@
                 <w:lang w:val="en-US"/>
               </w:rPr>
             </w:pPr>
-            <w:proofErr w:type="gramStart"/>
+            <w:r>
+              <w:rPr>
+                <w:rFonts w:cstheme="minorHAnsi"/>
+                <w:sz w:val="18"/>
+                <w:szCs w:val="18"/>
+                <w:lang w:val="en-US"/>
+              </w:rPr>
+              <w:t xml:space="preserve">{% for </w:t>
+            </w:r>
+            <w:proofErr w:type="spellStart"/>
+            <w:r>
+              <w:rPr>
+                <w:rFonts w:cstheme="minorHAnsi"/>
+                <w:sz w:val="18"/>
+                <w:szCs w:val="18"/>
+                <w:lang w:val="en-US"/>
+              </w:rPr>
+              <w:t>ct</w:t>
+            </w:r>
+            <w:proofErr w:type="spellEnd"/>
+            <w:r>
+              <w:rPr>
+                <w:rFonts w:cstheme="minorHAnsi"/>
+                <w:sz w:val="18"/>
+                <w:szCs w:val="18"/>
+                <w:lang w:val="en-US"/>
+              </w:rPr>
+              <w:t xml:space="preserve"> in </w:t>
+            </w:r>
+            <w:proofErr w:type="spellStart"/>
+            <w:r>
+              <w:rPr>
+                <w:rFonts w:eastAsia="Times New Roman" w:cstheme="minorHAnsi"/>
+                <w:sz w:val="18"/>
+                <w:szCs w:val="18"/>
+                <w:lang w:val="en-US" w:eastAsia="fr-FR"/>
+              </w:rPr>
+              <w:t>item</w:t>
+            </w:r>
+            <w:r>
+              <w:rPr>
+                <w:rFonts w:cstheme="minorHAnsi"/>
+                <w:sz w:val="18"/>
+                <w:szCs w:val="18"/>
+                <w:lang w:val="en-US"/>
+              </w:rPr>
+              <w:t>.</w:t>
+            </w:r>
+            <w:r>
+              <w:rPr>
+                <w:rFonts w:cstheme="minorHAnsi"/>
+                <w:sz w:val="18"/>
+                <w:szCs w:val="18"/>
+                <w:lang w:val="en-US"/>
+              </w:rPr>
+              <w:t>contract_type</w:t>
+            </w:r>
+            <w:r>
+              <w:rPr>
+                <w:rFonts w:cstheme="minorHAnsi"/>
+                <w:sz w:val="18"/>
+                <w:szCs w:val="18"/>
+                <w:lang w:val="en-US"/>
+              </w:rPr>
+              <w:t>.all</w:t>
+            </w:r>
+            <w:proofErr w:type="spellEnd"/>
+            <w:r>
+              <w:rPr>
+                <w:rFonts w:cstheme="minorHAnsi"/>
+                <w:sz w:val="18"/>
+                <w:szCs w:val="18"/>
+                <w:lang w:val="en-US"/>
+              </w:rPr>
+              <w:t>() %}</w:t>
+            </w:r>
             <w:r>
               <w:rPr>
                 <w:rFonts w:cstheme="minorHAnsi"/>
@@ -6485,8 +6484,134 @@
               </w:rPr>
               <w:t xml:space="preserve">{{  </w:t>
             </w:r>
+            <w:r>
+              <w:rPr>
+                <w:rFonts w:cstheme="minorHAnsi"/>
+                <w:sz w:val="18"/>
+                <w:szCs w:val="18"/>
+                <w:lang w:val="en-US"/>
+              </w:rPr>
+              <w:t>ct.name</w:t>
+            </w:r>
+            <w:r>
+              <w:rPr>
+                <w:rFonts w:cstheme="minorHAnsi"/>
+                <w:sz w:val="18"/>
+                <w:szCs w:val="18"/>
+                <w:lang w:val="en-US"/>
+              </w:rPr>
+              <w:t xml:space="preserve"> }}</w:t>
+            </w:r>
+            <w:r>
+              <w:rPr>
+                <w:rFonts w:cstheme="minorHAnsi"/>
+                <w:sz w:val="18"/>
+                <w:szCs w:val="18"/>
+                <w:lang w:val="en-US"/>
+              </w:rPr>
+              <w:t xml:space="preserve">{% if not </w:t>
+            </w:r>
             <w:proofErr w:type="spellStart"/>
-            <w:proofErr w:type="gramEnd"/>
+            <w:r>
+              <w:rPr>
+                <w:rFonts w:cstheme="minorHAnsi"/>
+                <w:sz w:val="18"/>
+                <w:szCs w:val="18"/>
+                <w:lang w:val="en-US"/>
+              </w:rPr>
+              <w:t>loop.last</w:t>
+            </w:r>
+            <w:proofErr w:type="spellEnd"/>
+            <w:r>
+              <w:rPr>
+                <w:rFonts w:cstheme="minorHAnsi"/>
+                <w:sz w:val="18"/>
+                <w:szCs w:val="18"/>
+                <w:lang w:val="en-US"/>
+              </w:rPr>
+              <w:t xml:space="preserve"> %},</w:t>
+            </w:r>
+            <w:r>
+              <w:rPr>
+                <w:rFonts w:cstheme="minorHAnsi"/>
+                <w:sz w:val="18"/>
+                <w:szCs w:val="18"/>
+                <w:lang w:val="en-US"/>
+              </w:rPr>
+              <w:t xml:space="preserve"> </w:t>
+            </w:r>
+            <w:r>
+              <w:rPr>
+                <w:rFonts w:cstheme="minorHAnsi"/>
+                <w:sz w:val="18"/>
+                <w:szCs w:val="18"/>
+                <w:lang w:val="en-US"/>
+              </w:rPr>
+              <w:t>{% endif %}</w:t>
+            </w:r>
+            <w:r>
+              <w:rPr>
+                <w:rFonts w:cstheme="minorHAnsi"/>
+                <w:sz w:val="18"/>
+                <w:szCs w:val="18"/>
+                <w:lang w:val="en-US"/>
+              </w:rPr>
+              <w:t xml:space="preserve">{% </w:t>
+            </w:r>
+            <w:proofErr w:type="spellStart"/>
+            <w:r>
+              <w:rPr>
+                <w:rFonts w:cstheme="minorHAnsi"/>
+                <w:sz w:val="18"/>
+                <w:szCs w:val="18"/>
+                <w:lang w:val="en-US"/>
+              </w:rPr>
+              <w:t>endfor</w:t>
+            </w:r>
+            <w:proofErr w:type="spellEnd"/>
+            <w:r>
+              <w:rPr>
+                <w:rFonts w:cstheme="minorHAnsi"/>
+                <w:sz w:val="18"/>
+                <w:szCs w:val="18"/>
+                <w:lang w:val="en-US"/>
+              </w:rPr>
+              <w:t xml:space="preserve"> %}</w:t>
+            </w:r>
+            <w:r>
+              <w:rPr>
+                <w:rFonts w:cstheme="minorHAnsi"/>
+                <w:sz w:val="18"/>
+                <w:szCs w:val="18"/>
+                <w:lang w:val="en-US"/>
+              </w:rPr>
+              <w:t xml:space="preserve"> </w:t>
+            </w:r>
+          </w:p>
+        </w:tc>
+        <w:tc>
+          <w:tcPr>
+            <w:tcW w:w="500" w:type="pct"/>
+          </w:tcPr>
+          <w:p>
+            <w:pPr>
+              <w:rPr>
+                <w:rFonts w:cstheme="minorHAnsi"/>
+                <w:sz w:val="18"/>
+                <w:szCs w:val="18"/>
+                <w:lang w:val="en-US"/>
+              </w:rPr>
+            </w:pPr>
+            <w:r>
+              <w:rPr>
+                <w:rFonts w:cstheme="minorHAnsi"/>
+                <w:sz w:val="18"/>
+                <w:szCs w:val="18"/>
+                <w:lang w:val="en-US"/>
+              </w:rPr>
+              <w:t xml:space="preserve">{{  </w:t>
+            </w:r>
+            <w:proofErr w:type="spellStart"/>
             <w:r>
               <w:rPr>
                 <w:rFonts w:eastAsia="Times New Roman" w:cstheme="minorHAnsi"/>
@@ -6512,7 +6637,7 @@
                 <w:szCs w:val="18"/>
                 <w:lang w:val="en-US"/>
               </w:rPr>
-              <w:t>emp_type</w:t>
+              <w:t>employee</w:t>
             </w:r>
             <w:proofErr w:type="spellEnd"/>
             <w:r>
@@ -6522,110 +6647,32 @@
                 <w:szCs w:val="18"/>
                 <w:lang w:val="en-US"/>
               </w:rPr>
-              <w:t xml:space="preserve"> }}  </w:t>
-            </w:r>
-          </w:p>
-        </w:tc>
-        <w:tc>
-          <w:tcPr>
-            <w:tcW w:w="501" w:type="pct"/>
-          </w:tcPr>
-          <w:p>
-            <w:pPr>
-              <w:rPr>
-                <w:rFonts w:cstheme="minorHAnsi"/>
-                <w:sz w:val="18"/>
-                <w:szCs w:val="18"/>
-                <w:lang w:val="en-US"/>
-              </w:rPr>
-            </w:pPr>
-            <w:r>
-              <w:rPr>
-                <w:rFonts w:cstheme="minorHAnsi"/>
-                <w:sz w:val="18"/>
-                <w:szCs w:val="18"/>
-                <w:lang w:val="en-US"/>
-              </w:rPr>
-              <w:t xml:space="preserve">{% for </w:t>
-            </w:r>
-            <w:proofErr w:type="spellStart"/>
-            <w:r>
-              <w:rPr>
-                <w:rFonts w:cstheme="minorHAnsi"/>
-                <w:sz w:val="18"/>
-                <w:szCs w:val="18"/>
-                <w:lang w:val="en-US"/>
-              </w:rPr>
-              <w:t>ct</w:t>
-            </w:r>
-            <w:proofErr w:type="spellEnd"/>
-            <w:r>
-              <w:rPr>
-                <w:rFonts w:cstheme="minorHAnsi"/>
-                <w:sz w:val="18"/>
-                <w:szCs w:val="18"/>
-                <w:lang w:val="en-US"/>
-              </w:rPr>
-              <w:t xml:space="preserve"> in </w:t>
-            </w:r>
-            <w:proofErr w:type="spellStart"/>
-            <w:proofErr w:type="gramStart"/>
-            <w:r>
-              <w:rPr>
-                <w:rFonts w:eastAsia="Times New Roman" w:cstheme="minorHAnsi"/>
-                <w:sz w:val="18"/>
-                <w:szCs w:val="18"/>
-                <w:lang w:val="en-US" w:eastAsia="fr-FR"/>
-              </w:rPr>
-              <w:t>item</w:t>
-            </w:r>
-            <w:r>
-              <w:rPr>
-                <w:rFonts w:cstheme="minorHAnsi"/>
-                <w:sz w:val="18"/>
-                <w:szCs w:val="18"/>
-                <w:lang w:val="en-US"/>
-              </w:rPr>
-              <w:t>.</w:t>
-            </w:r>
-            <w:r>
-              <w:rPr>
-                <w:rFonts w:cstheme="minorHAnsi"/>
-                <w:sz w:val="18"/>
-                <w:szCs w:val="18"/>
-                <w:lang w:val="en-US"/>
-              </w:rPr>
-              <w:t>contract_type</w:t>
-            </w:r>
-            <w:r>
-              <w:rPr>
-                <w:rFonts w:cstheme="minorHAnsi"/>
-                <w:sz w:val="18"/>
-                <w:szCs w:val="18"/>
-                <w:lang w:val="en-US"/>
-              </w:rPr>
-              <w:t>.all</w:t>
-            </w:r>
-            <w:proofErr w:type="spellEnd"/>
-            <w:r>
-              <w:rPr>
-                <w:rFonts w:cstheme="minorHAnsi"/>
-                <w:sz w:val="18"/>
-                <w:szCs w:val="18"/>
-                <w:lang w:val="en-US"/>
-              </w:rPr>
-              <w:t>(</w:t>
-            </w:r>
-            <w:proofErr w:type="gramEnd"/>
-            <w:r>
-              <w:rPr>
-                <w:rFonts w:cstheme="minorHAnsi"/>
-                <w:sz w:val="18"/>
-                <w:szCs w:val="18"/>
-                <w:lang w:val="en-US"/>
-              </w:rPr>
-              <w:t>) %}</w:t>
-            </w:r>
+              <w:t xml:space="preserve"> </w:t>
+            </w:r>
+            <w:r>
+              <w:rPr>
+                <w:rFonts w:cstheme="minorHAnsi"/>
+                <w:sz w:val="18"/>
+                <w:szCs w:val="18"/>
+                <w:lang w:val="en-US"/>
+              </w:rPr>
+              <w:t xml:space="preserve">}}  </w:t>
+            </w:r>
+          </w:p>
+        </w:tc>
+        <w:tc>
+          <w:tcPr>
+            <w:tcW w:w="493" w:type="pct"/>
+          </w:tcPr>
+          <w:p>
+            <w:pPr>
+              <w:rPr>
+                <w:rFonts w:cstheme="minorHAnsi"/>
+                <w:sz w:val="18"/>
+                <w:szCs w:val="18"/>
+                <w:lang w:val="en-US"/>
+              </w:rPr>
+            </w:pPr>
             <w:r>
               <w:rPr>
                 <w:rFonts w:cstheme="minorHAnsi"/>
@@ -6635,208 +6682,6 @@
               </w:rPr>
               <w:t xml:space="preserve">{{  </w:t>
             </w:r>
-            <w:r>
-              <w:rPr>
-                <w:rFonts w:cstheme="minorHAnsi"/>
-                <w:sz w:val="18"/>
-                <w:szCs w:val="18"/>
-                <w:lang w:val="en-US"/>
-              </w:rPr>
-              <w:t>ct.name</w:t>
-            </w:r>
-            <w:r>
-              <w:rPr>
-                <w:rFonts w:cstheme="minorHAnsi"/>
-                <w:sz w:val="18"/>
-                <w:szCs w:val="18"/>
-                <w:lang w:val="en-US"/>
-              </w:rPr>
-              <w:t xml:space="preserve"> }}</w:t>
-            </w:r>
-            <w:r>
-              <w:rPr>
-                <w:rFonts w:cstheme="minorHAnsi"/>
-                <w:sz w:val="18"/>
-                <w:szCs w:val="18"/>
-                <w:lang w:val="en-US"/>
-              </w:rPr>
-              <w:t xml:space="preserve">{% if not </w:t>
-            </w:r>
-            <w:proofErr w:type="spellStart"/>
-            <w:r>
-              <w:rPr>
-                <w:rFonts w:cstheme="minorHAnsi"/>
-                <w:sz w:val="18"/>
-                <w:szCs w:val="18"/>
-                <w:lang w:val="en-US"/>
-              </w:rPr>
-              <w:t>loop.last</w:t>
-            </w:r>
-            <w:proofErr w:type="spellEnd"/>
-            <w:r>
-              <w:rPr>
-                <w:rFonts w:cstheme="minorHAnsi"/>
-                <w:sz w:val="18"/>
-                <w:szCs w:val="18"/>
-                <w:lang w:val="en-US"/>
-              </w:rPr>
-              <w:t xml:space="preserve"> %},</w:t>
-            </w:r>
-            <w:r>
-              <w:rPr>
-                <w:rFonts w:cstheme="minorHAnsi"/>
-                <w:sz w:val="18"/>
-                <w:szCs w:val="18"/>
-                <w:lang w:val="en-US"/>
-              </w:rPr>
-              <w:t xml:space="preserve"> </w:t>
-            </w:r>
-            <w:r>
-              <w:rPr>
-                <w:rFonts w:cstheme="minorHAnsi"/>
-                <w:sz w:val="18"/>
-                <w:szCs w:val="18"/>
-                <w:lang w:val="en-US"/>
-              </w:rPr>
-              <w:t>{% endif %}</w:t>
-            </w:r>
-            <w:r>
-              <w:rPr>
-                <w:rFonts w:cstheme="minorHAnsi"/>
-                <w:sz w:val="18"/>
-                <w:szCs w:val="18"/>
-                <w:lang w:val="en-US"/>
-              </w:rPr>
-              <w:t xml:space="preserve">{% </w:t>
-            </w:r>
-            <w:proofErr w:type="spellStart"/>
-            <w:r>
-              <w:rPr>
-                <w:rFonts w:cstheme="minorHAnsi"/>
-                <w:sz w:val="18"/>
-                <w:szCs w:val="18"/>
-                <w:lang w:val="en-US"/>
-              </w:rPr>
-              <w:t>endfor</w:t>
-            </w:r>
-            <w:proofErr w:type="spellEnd"/>
-            <w:r>
-              <w:rPr>
-                <w:rFonts w:cstheme="minorHAnsi"/>
-                <w:sz w:val="18"/>
-                <w:szCs w:val="18"/>
-                <w:lang w:val="en-US"/>
-              </w:rPr>
-              <w:t xml:space="preserve"> %}</w:t>
-            </w:r>
-            <w:r>
-              <w:rPr>
-                <w:rFonts w:cstheme="minorHAnsi"/>
-                <w:sz w:val="18"/>
-                <w:szCs w:val="18"/>
-                <w:lang w:val="en-US"/>
-              </w:rPr>
-              <w:t xml:space="preserve"> </w:t>
-            </w:r>
-          </w:p>
-        </w:tc>
-        <w:tc>
-          <w:tcPr>
-            <w:tcW w:w="500" w:type="pct"/>
-          </w:tcPr>
-          <w:p>
-            <w:pPr>
-              <w:rPr>
-                <w:rFonts w:cstheme="minorHAnsi"/>
-                <w:sz w:val="18"/>
-                <w:szCs w:val="18"/>
-                <w:lang w:val="en-US"/>
-              </w:rPr>
-            </w:pPr>
-            <w:proofErr w:type="gramStart"/>
-            <w:r>
-              <w:rPr>
-                <w:rFonts w:cstheme="minorHAnsi"/>
-                <w:sz w:val="18"/>
-                <w:szCs w:val="18"/>
-                <w:lang w:val="en-US"/>
-              </w:rPr>
-              <w:t xml:space="preserve">{{  </w:t>
-            </w:r>
-            <w:proofErr w:type="spellStart"/>
-            <w:proofErr w:type="gramEnd"/>
-            <w:r>
-              <w:rPr>
-                <w:rFonts w:eastAsia="Times New Roman" w:cstheme="minorHAnsi"/>
-                <w:sz w:val="18"/>
-                <w:szCs w:val="18"/>
-                <w:lang w:val="en-US" w:eastAsia="fr-FR"/>
-              </w:rPr>
-              <w:t>item</w:t>
-            </w:r>
-            <w:r>
-              <w:rPr>
-                <w:rFonts w:cstheme="minorHAnsi"/>
-                <w:sz w:val="18"/>
-                <w:szCs w:val="18"/>
-                <w:lang w:val="en-US"/>
-              </w:rPr>
-              <w:t>.</w:t>
-            </w:r>
-            <w:r>
-              <w:rPr>
-                <w:rFonts w:cstheme="minorHAnsi"/>
-                <w:sz w:val="18"/>
-                <w:szCs w:val="18"/>
-                <w:lang w:val="en-US"/>
-              </w:rPr>
-              <w:t>employee</w:t>
-            </w:r>
-            <w:proofErr w:type="spellEnd"/>
-            <w:r>
-              <w:rPr>
-                <w:rFonts w:cstheme="minorHAnsi"/>
-                <w:sz w:val="18"/>
-                <w:szCs w:val="18"/>
-                <w:lang w:val="en-US"/>
-              </w:rPr>
-              <w:t xml:space="preserve"> </w:t>
-            </w:r>
-            <w:r>
-              <w:rPr>
-                <w:rFonts w:cstheme="minorHAnsi"/>
-                <w:sz w:val="18"/>
-                <w:szCs w:val="18"/>
-                <w:lang w:val="en-US"/>
-              </w:rPr>
-              <w:t xml:space="preserve">}}  </w:t>
-            </w:r>
-          </w:p>
-        </w:tc>
-        <w:tc>
-          <w:tcPr>
-            <w:tcW w:w="493" w:type="pct"/>
-          </w:tcPr>
-          <w:p>
-            <w:pPr>
-              <w:rPr>
-                <w:rFonts w:cstheme="minorHAnsi"/>
-                <w:sz w:val="18"/>
-                <w:szCs w:val="18"/>
-                <w:lang w:val="en-US"/>
-              </w:rPr>
-            </w:pPr>
-            <w:proofErr w:type="gramStart"/>
-            <w:r>
-              <w:rPr>
-                <w:rFonts w:cstheme="minorHAnsi"/>
-                <w:sz w:val="18"/>
-                <w:szCs w:val="18"/>
-                <w:lang w:val="en-US"/>
-              </w:rPr>
-              <w:t xml:space="preserve">{{  </w:t>
-            </w:r>
-            <w:proofErr w:type="gramEnd"/>
             <w:r>
               <w:rPr>
                 <w:rFonts w:cstheme="minorHAnsi"/>
@@ -7638,7 +7483,6 @@
                 <w:lang w:val="en-US"/>
               </w:rPr>
             </w:pPr>
-            <w:proofErr w:type="gramStart"/>
             <w:r>
               <w:rPr>
                 <w:rFonts w:cstheme="minorHAnsi"/>
@@ -7649,7 +7493,6 @@
               <w:t xml:space="preserve">{{  </w:t>
             </w:r>
             <w:proofErr w:type="spellStart"/>
-            <w:proofErr w:type="gramEnd"/>
             <w:r>
               <w:rPr>
                 <w:rFonts w:eastAsia="Times New Roman" w:cstheme="minorHAnsi"/>
@@ -7711,7 +7554,6 @@
                 <w:lang w:val="en-US"/>
               </w:rPr>
             </w:pPr>
-            <w:proofErr w:type="gramStart"/>
             <w:r>
               <w:rPr>
                 <w:rFonts w:cstheme="minorHAnsi"/>
@@ -7722,7 +7564,6 @@
               <w:t xml:space="preserve">{{  </w:t>
             </w:r>
             <w:proofErr w:type="spellStart"/>
-            <w:proofErr w:type="gramEnd"/>
             <w:r>
               <w:rPr>
                 <w:rFonts w:eastAsia="Times New Roman" w:cstheme="minorHAnsi"/>
@@ -7786,29 +7627,28 @@
                 <w:szCs w:val="12"/>
                 <w:lang w:val="en-US"/>
               </w:rPr>
-              <w:t>(</w:t>
-            </w:r>
-            <w:proofErr w:type="gramStart"/>
-            <w:r>
-              <w:rPr>
-                <w:rFonts w:cstheme="minorHAnsi"/>
+              <w:t xml:space="preserve">({{  </w:t>
+            </w:r>
+            <w:proofErr w:type="spellStart"/>
+            <w:r>
+              <w:rPr>
+                <w:rFonts w:eastAsia="Times New Roman" w:cstheme="minorHAnsi"/>
                 <w:sz w:val="12"/>
                 <w:szCs w:val="12"/>
-                <w:lang w:val="en-US"/>
-              </w:rPr>
-              <w:t xml:space="preserve">{{  </w:t>
-            </w:r>
-            <w:proofErr w:type="spellStart"/>
-            <w:proofErr w:type="gramEnd"/>
-            <w:r>
-              <w:rPr>
-                <w:rFonts w:eastAsia="Times New Roman" w:cstheme="minorHAnsi"/>
+                <w:lang w:val="en-US" w:eastAsia="fr-FR"/>
+              </w:rPr>
+              <w:t>item</w:t>
+            </w:r>
+            <w:r>
+              <w:rPr>
+                <w:rFonts w:cstheme="minorHAnsi"/>
                 <w:sz w:val="12"/>
                 <w:szCs w:val="12"/>
-                <w:lang w:val="en-US" w:eastAsia="fr-FR"/>
-              </w:rPr>
-              <w:t>item</w:t>
-            </w:r>
+                <w:lang w:val="en-US"/>
+              </w:rPr>
+              <w:t>.fund.ref</w:t>
+            </w:r>
+            <w:proofErr w:type="spellEnd"/>
             <w:r>
               <w:rPr>
                 <w:rFonts w:cstheme="minorHAnsi"/>
@@ -7816,34 +7656,76 @@
                 <w:szCs w:val="12"/>
                 <w:lang w:val="en-US"/>
               </w:rPr>
-              <w:t>.fund.ref</w:t>
+              <w:t xml:space="preserve"> }}  )</w:t>
+            </w:r>
+          </w:p>
+        </w:tc>
+        <w:tc>
+          <w:tcPr>
+            <w:tcW w:w="508" w:type="pct"/>
+          </w:tcPr>
+          <w:p>
+            <w:pPr>
+              <w:rPr>
+                <w:rFonts w:cstheme="minorHAnsi"/>
+                <w:sz w:val="18"/>
+                <w:szCs w:val="18"/>
+                <w:lang w:val="en-US"/>
+              </w:rPr>
+            </w:pPr>
+            <w:r>
+              <w:rPr>
+                <w:rFonts w:cstheme="minorHAnsi"/>
+                <w:sz w:val="18"/>
+                <w:szCs w:val="18"/>
+                <w:lang w:val="en-US"/>
+              </w:rPr>
+              <w:t xml:space="preserve">{{  </w:t>
+            </w:r>
+            <w:proofErr w:type="spellStart"/>
+            <w:r>
+              <w:rPr>
+                <w:rFonts w:eastAsia="Times New Roman" w:cstheme="minorHAnsi"/>
+                <w:sz w:val="18"/>
+                <w:szCs w:val="18"/>
+                <w:lang w:val="en-US" w:eastAsia="fr-FR"/>
+              </w:rPr>
+              <w:t>item</w:t>
+            </w:r>
+            <w:r>
+              <w:rPr>
+                <w:rFonts w:cstheme="minorHAnsi"/>
+                <w:sz w:val="18"/>
+                <w:szCs w:val="18"/>
+                <w:lang w:val="en-US"/>
+              </w:rPr>
+              <w:t>.start_date</w:t>
             </w:r>
             <w:proofErr w:type="spellEnd"/>
             <w:r>
               <w:rPr>
                 <w:rFonts w:cstheme="minorHAnsi"/>
-                <w:sz w:val="12"/>
-                <w:szCs w:val="12"/>
-                <w:lang w:val="en-US"/>
-              </w:rPr>
-              <w:t xml:space="preserve"> }}  )</w:t>
-            </w:r>
-          </w:p>
-        </w:tc>
-        <w:tc>
-          <w:tcPr>
-            <w:tcW w:w="508" w:type="pct"/>
-          </w:tcPr>
-          <w:p>
-            <w:pPr>
-              <w:rPr>
-                <w:rFonts w:cstheme="minorHAnsi"/>
-                <w:sz w:val="18"/>
-                <w:szCs w:val="18"/>
-                <w:lang w:val="en-US"/>
-              </w:rPr>
-            </w:pPr>
-            <w:proofErr w:type="gramStart"/>
+                <w:sz w:val="18"/>
+                <w:szCs w:val="18"/>
+                <w:lang w:val="en-US"/>
+              </w:rPr>
+              <w:t xml:space="preserve"> }}  </w:t>
+            </w:r>
+          </w:p>
+        </w:tc>
+        <w:tc>
+          <w:tcPr>
+            <w:tcW w:w="487" w:type="pct"/>
+          </w:tcPr>
+          <w:p>
+            <w:pPr>
+              <w:rPr>
+                <w:rFonts w:cstheme="minorHAnsi"/>
+                <w:sz w:val="18"/>
+                <w:szCs w:val="18"/>
+                <w:lang w:val="en-US"/>
+              </w:rPr>
+            </w:pPr>
             <w:r>
               <w:rPr>
                 <w:rFonts w:cstheme="minorHAnsi"/>
@@ -7854,7 +7736,6 @@
               <w:t xml:space="preserve">{{  </w:t>
             </w:r>
             <w:proofErr w:type="spellStart"/>
-            <w:proofErr w:type="gramEnd"/>
             <w:r>
               <w:rPr>
                 <w:rFonts w:eastAsia="Times New Roman" w:cstheme="minorHAnsi"/>
@@ -7871,7 +7752,7 @@
                 <w:szCs w:val="18"/>
                 <w:lang w:val="en-US"/>
               </w:rPr>
-              <w:t>.start_date</w:t>
+              <w:t>.end_date</w:t>
             </w:r>
             <w:proofErr w:type="spellEnd"/>
             <w:r>
@@ -7887,18 +7768,17 @@
         </w:tc>
         <w:tc>
           <w:tcPr>
-            <w:tcW w:w="487" w:type="pct"/>
-          </w:tcPr>
-          <w:p>
-            <w:pPr>
-              <w:rPr>
-                <w:rFonts w:cstheme="minorHAnsi"/>
-                <w:sz w:val="18"/>
-                <w:szCs w:val="18"/>
-                <w:lang w:val="en-US"/>
-              </w:rPr>
-            </w:pPr>
-            <w:proofErr w:type="gramStart"/>
+            <w:tcW w:w="953" w:type="pct"/>
+          </w:tcPr>
+          <w:p>
+            <w:pPr>
+              <w:rPr>
+                <w:rFonts w:cstheme="minorHAnsi"/>
+                <w:sz w:val="18"/>
+                <w:szCs w:val="18"/>
+                <w:lang w:val="en-US"/>
+              </w:rPr>
+            </w:pPr>
             <w:r>
               <w:rPr>
                 <w:rFonts w:cstheme="minorHAnsi"/>
@@ -7909,7 +7789,6 @@
               <w:t xml:space="preserve">{{  </w:t>
             </w:r>
             <w:proofErr w:type="spellStart"/>
-            <w:proofErr w:type="gramEnd"/>
             <w:r>
               <w:rPr>
                 <w:rFonts w:eastAsia="Times New Roman" w:cstheme="minorHAnsi"/>
@@ -7926,7 +7805,7 @@
                 <w:szCs w:val="18"/>
                 <w:lang w:val="en-US"/>
               </w:rPr>
-              <w:t>.end_date</w:t>
+              <w:t>.fund.institution.short_name</w:t>
             </w:r>
             <w:proofErr w:type="spellEnd"/>
             <w:r>
@@ -7942,18 +7821,17 @@
         </w:tc>
         <w:tc>
           <w:tcPr>
-            <w:tcW w:w="953" w:type="pct"/>
-          </w:tcPr>
-          <w:p>
-            <w:pPr>
-              <w:rPr>
-                <w:rFonts w:cstheme="minorHAnsi"/>
-                <w:sz w:val="18"/>
-                <w:szCs w:val="18"/>
-                <w:lang w:val="en-US"/>
-              </w:rPr>
-            </w:pPr>
-            <w:proofErr w:type="gramStart"/>
+            <w:tcW w:w="469" w:type="pct"/>
+          </w:tcPr>
+          <w:p>
+            <w:pPr>
+              <w:rPr>
+                <w:rFonts w:cstheme="minorHAnsi"/>
+                <w:sz w:val="18"/>
+                <w:szCs w:val="18"/>
+                <w:lang w:val="en-US"/>
+              </w:rPr>
+            </w:pPr>
             <w:r>
               <w:rPr>
                 <w:rFonts w:cstheme="minorHAnsi"/>
@@ -7963,8 +7841,86 @@
               </w:rPr>
               <w:t xml:space="preserve">{{  </w:t>
             </w:r>
+            <w:r>
+              <w:rPr>
+                <w:rFonts w:eastAsia="Times New Roman" w:cstheme="minorHAnsi"/>
+                <w:sz w:val="18"/>
+                <w:szCs w:val="18"/>
+                <w:lang w:val="en-US" w:eastAsia="fr-FR"/>
+              </w:rPr>
+              <w:t>item</w:t>
+            </w:r>
+            <w:r>
+              <w:rPr>
+                <w:rFonts w:cstheme="minorHAnsi"/>
+                <w:sz w:val="18"/>
+                <w:szCs w:val="18"/>
+                <w:lang w:val="en-US"/>
+              </w:rPr>
+              <w:t>.</w:t>
+            </w:r>
+            <w:r>
+              <w:rPr>
+                <w:rFonts w:cstheme="minorHAnsi"/>
+                <w:sz w:val="18"/>
+                <w:szCs w:val="18"/>
+              </w:rPr>
+              <w:t xml:space="preserve"> </w:t>
+            </w:r>
             <w:proofErr w:type="spellStart"/>
-            <w:proofErr w:type="gramEnd"/>
+            <w:r>
+              <w:rPr>
+                <w:rFonts w:cstheme="minorHAnsi"/>
+                <w:sz w:val="18"/>
+                <w:szCs w:val="18"/>
+                <w:lang w:val="en-US"/>
+              </w:rPr>
+              <w:t>contract_type</w:t>
+            </w:r>
+            <w:proofErr w:type="spellEnd"/>
+            <w:r>
+              <w:rPr>
+                <w:rFonts w:cstheme="minorHAnsi"/>
+                <w:sz w:val="18"/>
+                <w:szCs w:val="18"/>
+                <w:lang w:val="en-US"/>
+              </w:rPr>
+              <w:t xml:space="preserve"> </w:t>
+            </w:r>
+            <w:r>
+              <w:rPr>
+                <w:rFonts w:cstheme="minorHAnsi"/>
+                <w:sz w:val="18"/>
+                <w:szCs w:val="18"/>
+                <w:lang w:val="en-US"/>
+              </w:rPr>
+              <w:t xml:space="preserve">}}  </w:t>
+            </w:r>
+          </w:p>
+        </w:tc>
+        <w:tc>
+          <w:tcPr>
+            <w:tcW w:w="428" w:type="pct"/>
+          </w:tcPr>
+          <w:p>
+            <w:pPr>
+              <w:rPr>
+                <w:rFonts w:cstheme="minorHAnsi"/>
+                <w:sz w:val="18"/>
+                <w:szCs w:val="18"/>
+                <w:lang w:val="en-US"/>
+              </w:rPr>
+            </w:pPr>
+            <w:r>
+              <w:rPr>
+                <w:rFonts w:cstheme="minorHAnsi"/>
+                <w:sz w:val="18"/>
+                <w:szCs w:val="18"/>
+                <w:lang w:val="en-US"/>
+              </w:rPr>
+              <w:t xml:space="preserve">{{  </w:t>
+            </w:r>
+            <w:proofErr w:type="spellStart"/>
             <w:r>
               <w:rPr>
                 <w:rFonts w:eastAsia="Times New Roman" w:cstheme="minorHAnsi"/>
@@ -7976,12 +7932,21 @@
             </w:r>
             <w:r>
               <w:rPr>
-                <w:rFonts w:cstheme="minorHAnsi"/>
-                <w:sz w:val="18"/>
-                <w:szCs w:val="18"/>
-                <w:lang w:val="en-US"/>
-              </w:rPr>
-              <w:t>.fund.institution.short_name</w:t>
+                <w:rFonts w:eastAsia="Times New Roman" w:cstheme="minorHAnsi"/>
+                <w:sz w:val="18"/>
+                <w:szCs w:val="18"/>
+                <w:lang w:val="en-US" w:eastAsia="fr-FR"/>
+              </w:rPr>
+              <w:t>.</w:t>
+            </w:r>
+            <w:r>
+              <w:rPr>
+                <w:rFonts w:cstheme="minorHAnsi"/>
+                <w:sz w:val="18"/>
+                <w:szCs w:val="18"/>
+                <w:lang w:val="en-US"/>
+              </w:rPr>
+              <w:t>quotity</w:t>
             </w:r>
             <w:proofErr w:type="spellEnd"/>
             <w:r>
@@ -7997,18 +7962,17 @@
         </w:tc>
         <w:tc>
           <w:tcPr>
-            <w:tcW w:w="469" w:type="pct"/>
-          </w:tcPr>
-          <w:p>
-            <w:pPr>
-              <w:rPr>
-                <w:rFonts w:cstheme="minorHAnsi"/>
-                <w:sz w:val="18"/>
-                <w:szCs w:val="18"/>
-                <w:lang w:val="en-US"/>
-              </w:rPr>
-            </w:pPr>
-            <w:proofErr w:type="gramStart"/>
+            <w:tcW w:w="462" w:type="pct"/>
+          </w:tcPr>
+          <w:p>
+            <w:pPr>
+              <w:rPr>
+                <w:rFonts w:cstheme="minorHAnsi"/>
+                <w:sz w:val="18"/>
+                <w:szCs w:val="18"/>
+                <w:lang w:val="en-US"/>
+              </w:rPr>
+            </w:pPr>
             <w:r>
               <w:rPr>
                 <w:rFonts w:cstheme="minorHAnsi"/>
@@ -8018,7 +7982,6 @@
               </w:rPr>
               <w:t xml:space="preserve">{{  </w:t>
             </w:r>
-            <w:proofErr w:type="gramEnd"/>
             <w:r>
               <w:rPr>
                 <w:rFonts w:eastAsia="Times New Roman" w:cstheme="minorHAnsi"/>
@@ -8053,17 +8016,7 @@
                 <w:szCs w:val="18"/>
                 <w:lang w:val="en-US"/>
               </w:rPr>
-              <w:t>contract_</w:t>
-            </w:r>
-            <w:proofErr w:type="gramStart"/>
-            <w:r>
-              <w:rPr>
-                <w:rFonts w:cstheme="minorHAnsi"/>
-                <w:sz w:val="18"/>
-                <w:szCs w:val="18"/>
-                <w:lang w:val="en-US"/>
-              </w:rPr>
-              <w:t>type</w:t>
+              <w:t>total_amount</w:t>
             </w:r>
             <w:proofErr w:type="spellEnd"/>
             <w:r>
@@ -8073,182 +8026,7 @@
                 <w:szCs w:val="18"/>
                 <w:lang w:val="en-US"/>
               </w:rPr>
-              <w:t xml:space="preserve"> </w:t>
-            </w:r>
-            <w:r>
-              <w:rPr>
-                <w:rFonts w:cstheme="minorHAnsi"/>
-                <w:sz w:val="18"/>
-                <w:szCs w:val="18"/>
-                <w:lang w:val="en-US"/>
-              </w:rPr>
-              <w:t>}</w:t>
-            </w:r>
-            <w:proofErr w:type="gramEnd"/>
-            <w:r>
-              <w:rPr>
-                <w:rFonts w:cstheme="minorHAnsi"/>
-                <w:sz w:val="18"/>
-                <w:szCs w:val="18"/>
-                <w:lang w:val="en-US"/>
-              </w:rPr>
-              <w:t xml:space="preserve">}  </w:t>
-            </w:r>
-          </w:p>
-        </w:tc>
-        <w:tc>
-          <w:tcPr>
-            <w:tcW w:w="428" w:type="pct"/>
-          </w:tcPr>
-          <w:p>
-            <w:pPr>
-              <w:rPr>
-                <w:rFonts w:cstheme="minorHAnsi"/>
-                <w:sz w:val="18"/>
-                <w:szCs w:val="18"/>
-                <w:lang w:val="en-US"/>
-              </w:rPr>
-            </w:pPr>
-            <w:proofErr w:type="gramStart"/>
-            <w:r>
-              <w:rPr>
-                <w:rFonts w:cstheme="minorHAnsi"/>
-                <w:sz w:val="18"/>
-                <w:szCs w:val="18"/>
-                <w:lang w:val="en-US"/>
-              </w:rPr>
-              <w:t xml:space="preserve">{{  </w:t>
-            </w:r>
-            <w:proofErr w:type="spellStart"/>
-            <w:proofErr w:type="gramEnd"/>
-            <w:r>
-              <w:rPr>
-                <w:rFonts w:eastAsia="Times New Roman" w:cstheme="minorHAnsi"/>
-                <w:sz w:val="18"/>
-                <w:szCs w:val="18"/>
-                <w:lang w:val="en-US" w:eastAsia="fr-FR"/>
-              </w:rPr>
-              <w:t>item</w:t>
-            </w:r>
-            <w:r>
-              <w:rPr>
-                <w:rFonts w:eastAsia="Times New Roman" w:cstheme="minorHAnsi"/>
-                <w:sz w:val="18"/>
-                <w:szCs w:val="18"/>
-                <w:lang w:val="en-US" w:eastAsia="fr-FR"/>
-              </w:rPr>
-              <w:t>.</w:t>
-            </w:r>
-            <w:r>
-              <w:rPr>
-                <w:rFonts w:cstheme="minorHAnsi"/>
-                <w:sz w:val="18"/>
-                <w:szCs w:val="18"/>
-                <w:lang w:val="en-US"/>
-              </w:rPr>
-              <w:t>quotity</w:t>
-            </w:r>
-            <w:proofErr w:type="spellEnd"/>
-            <w:r>
-              <w:rPr>
-                <w:rFonts w:cstheme="minorHAnsi"/>
-                <w:sz w:val="18"/>
-                <w:szCs w:val="18"/>
-                <w:lang w:val="en-US"/>
-              </w:rPr>
               <w:t xml:space="preserve"> }}  </w:t>
-            </w:r>
-          </w:p>
-        </w:tc>
-        <w:tc>
-          <w:tcPr>
-            <w:tcW w:w="462" w:type="pct"/>
-          </w:tcPr>
-          <w:p>
-            <w:pPr>
-              <w:rPr>
-                <w:rFonts w:cstheme="minorHAnsi"/>
-                <w:sz w:val="18"/>
-                <w:szCs w:val="18"/>
-                <w:lang w:val="en-US"/>
-              </w:rPr>
-            </w:pPr>
-            <w:proofErr w:type="gramStart"/>
-            <w:r>
-              <w:rPr>
-                <w:rFonts w:cstheme="minorHAnsi"/>
-                <w:sz w:val="18"/>
-                <w:szCs w:val="18"/>
-                <w:lang w:val="en-US"/>
-              </w:rPr>
-              <w:t xml:space="preserve">{{  </w:t>
-            </w:r>
-            <w:proofErr w:type="gramEnd"/>
-            <w:r>
-              <w:rPr>
-                <w:rFonts w:eastAsia="Times New Roman" w:cstheme="minorHAnsi"/>
-                <w:sz w:val="18"/>
-                <w:szCs w:val="18"/>
-                <w:lang w:val="en-US" w:eastAsia="fr-FR"/>
-              </w:rPr>
-              <w:t>item</w:t>
-            </w:r>
-            <w:r>
-              <w:rPr>
-                <w:rFonts w:cstheme="minorHAnsi"/>
-                <w:sz w:val="18"/>
-                <w:szCs w:val="18"/>
-                <w:lang w:val="en-US"/>
-              </w:rPr>
-              <w:t>.</w:t>
-            </w:r>
-            <w:r>
-              <w:rPr>
-                <w:rFonts w:cstheme="minorHAnsi"/>
-                <w:sz w:val="18"/>
-                <w:szCs w:val="18"/>
-              </w:rPr>
-              <w:t xml:space="preserve"> </w:t>
-            </w:r>
-            <w:proofErr w:type="spellStart"/>
-            <w:r>
-              <w:rPr>
-                <w:rFonts w:cstheme="minorHAnsi"/>
-                <w:sz w:val="18"/>
-                <w:szCs w:val="18"/>
-                <w:lang w:val="en-US"/>
-              </w:rPr>
-              <w:t>total_</w:t>
-            </w:r>
-            <w:proofErr w:type="gramStart"/>
-            <w:r>
-              <w:rPr>
-                <w:rFonts w:cstheme="minorHAnsi"/>
-                <w:sz w:val="18"/>
-                <w:szCs w:val="18"/>
-                <w:lang w:val="en-US"/>
-              </w:rPr>
-              <w:t>amount</w:t>
-            </w:r>
-            <w:proofErr w:type="spellEnd"/>
-            <w:r>
-              <w:rPr>
-                <w:rFonts w:cstheme="minorHAnsi"/>
-                <w:sz w:val="18"/>
-                <w:szCs w:val="18"/>
-                <w:lang w:val="en-US"/>
-              </w:rPr>
-              <w:t xml:space="preserve"> }</w:t>
-            </w:r>
-            <w:proofErr w:type="gramEnd"/>
-            <w:r>
-              <w:rPr>
-                <w:rFonts w:cstheme="minorHAnsi"/>
-                <w:sz w:val="18"/>
-                <w:szCs w:val="18"/>
-                <w:lang w:val="en-US"/>
-              </w:rPr>
-              <w:t xml:space="preserve">}  </w:t>
             </w:r>
           </w:p>
         </w:tc>
@@ -8780,7 +8558,6 @@
                 <w:lang w:val="en-US"/>
               </w:rPr>
             </w:pPr>
-            <w:proofErr w:type="gramStart"/>
             <w:r>
               <w:rPr>
                 <w:rFonts w:cstheme="minorHAnsi"/>
@@ -8791,7 +8568,6 @@
               <w:t xml:space="preserve">{{  </w:t>
             </w:r>
             <w:proofErr w:type="spellStart"/>
-            <w:proofErr w:type="gramEnd"/>
             <w:r>
               <w:rPr>
                 <w:rFonts w:eastAsia="Times New Roman" w:cstheme="minorHAnsi"/>
@@ -8853,25 +8629,14 @@
                 <w:lang w:val="en-US"/>
               </w:rPr>
             </w:pPr>
-            <w:proofErr w:type="gramStart"/>
-            <w:r>
-              <w:rPr>
-                <w:rFonts w:eastAsia="Times New Roman" w:cstheme="minorHAnsi"/>
-                <w:sz w:val="18"/>
-                <w:szCs w:val="18"/>
-                <w:lang w:val="en-US" w:eastAsia="fr-FR"/>
-              </w:rPr>
-              <w:t xml:space="preserve">{{  </w:t>
-            </w:r>
-            <w:proofErr w:type="gramEnd"/>
-            <w:r>
-              <w:rPr>
-                <w:rFonts w:eastAsia="Times New Roman" w:cstheme="minorHAnsi"/>
-                <w:sz w:val="18"/>
-                <w:szCs w:val="18"/>
-                <w:lang w:val="en-US" w:eastAsia="fr-FR"/>
-              </w:rPr>
-              <w:t>"{:,.2f}€".format(</w:t>
+            <w:r>
+              <w:rPr>
+                <w:rFonts w:eastAsia="Times New Roman" w:cstheme="minorHAnsi"/>
+                <w:sz w:val="18"/>
+                <w:szCs w:val="18"/>
+                <w:lang w:val="en-US" w:eastAsia="fr-FR"/>
+              </w:rPr>
+              <w:t>{{  "{:,.2f}€".format(</w:t>
             </w:r>
             <w:proofErr w:type="spellStart"/>
             <w:r>
@@ -8926,25 +8691,14 @@
                 <w:lang w:val="en-US"/>
               </w:rPr>
             </w:pPr>
-            <w:proofErr w:type="gramStart"/>
-            <w:r>
-              <w:rPr>
-                <w:rFonts w:eastAsia="Times New Roman" w:cstheme="minorHAnsi"/>
-                <w:sz w:val="18"/>
-                <w:szCs w:val="18"/>
-                <w:lang w:val="en-US" w:eastAsia="fr-FR"/>
-              </w:rPr>
-              <w:t xml:space="preserve">{{  </w:t>
-            </w:r>
-            <w:proofErr w:type="gramEnd"/>
-            <w:r>
-              <w:rPr>
-                <w:rFonts w:eastAsia="Times New Roman" w:cstheme="minorHAnsi"/>
-                <w:sz w:val="18"/>
-                <w:szCs w:val="18"/>
-                <w:lang w:val="en-US" w:eastAsia="fr-FR"/>
-              </w:rPr>
-              <w:t>"{:,.2f}€".format(</w:t>
+            <w:r>
+              <w:rPr>
+                <w:rFonts w:eastAsia="Times New Roman" w:cstheme="minorHAnsi"/>
+                <w:sz w:val="18"/>
+                <w:szCs w:val="18"/>
+                <w:lang w:val="en-US" w:eastAsia="fr-FR"/>
+              </w:rPr>
+              <w:t>{{  "{:,.2f}€".format(</w:t>
             </w:r>
             <w:proofErr w:type="spellStart"/>
             <w:r>
@@ -8999,25 +8753,14 @@
                 <w:lang w:val="en-US" w:eastAsia="fr-FR"/>
               </w:rPr>
             </w:pPr>
-            <w:proofErr w:type="gramStart"/>
-            <w:r>
-              <w:rPr>
-                <w:rFonts w:eastAsia="Times New Roman" w:cstheme="minorHAnsi"/>
-                <w:sz w:val="18"/>
-                <w:szCs w:val="18"/>
-                <w:lang w:val="en-US" w:eastAsia="fr-FR"/>
-              </w:rPr>
-              <w:t xml:space="preserve">{{  </w:t>
-            </w:r>
-            <w:proofErr w:type="gramEnd"/>
-            <w:r>
-              <w:rPr>
-                <w:rFonts w:eastAsia="Times New Roman" w:cstheme="minorHAnsi"/>
-                <w:sz w:val="18"/>
-                <w:szCs w:val="18"/>
-                <w:lang w:val="en-US" w:eastAsia="fr-FR"/>
-              </w:rPr>
-              <w:t>"{:,.2f}€".format(</w:t>
+            <w:r>
+              <w:rPr>
+                <w:rFonts w:eastAsia="Times New Roman" w:cstheme="minorHAnsi"/>
+                <w:sz w:val="18"/>
+                <w:szCs w:val="18"/>
+                <w:lang w:val="en-US" w:eastAsia="fr-FR"/>
+              </w:rPr>
+              <w:t>{{  "{:,.2f}€".format(</w:t>
             </w:r>
             <w:proofErr w:type="spellStart"/>
             <w:r>
@@ -9246,7 +8989,6 @@
         </w:rPr>
         <w:t xml:space="preserve">{% for </w:t>
       </w:r>
-      <w:proofErr w:type="gramStart"/>
       <w:r>
         <w:rPr>
           <w:rFonts w:eastAsia="Times New Roman" w:cstheme="minorHAnsi"/>
@@ -9263,17 +9005,7 @@
           <w:szCs w:val="18"/>
           <w:lang w:val="en-US" w:eastAsia="fr-FR"/>
         </w:rPr>
-        <w:t xml:space="preserve"> in</w:t>
-      </w:r>
-      <w:proofErr w:type="gramEnd"/>
-      <w:r>
-        <w:rPr>
-          <w:rFonts w:eastAsia="Times New Roman" w:cstheme="minorHAnsi"/>
-          <w:sz w:val="18"/>
-          <w:szCs w:val="18"/>
-          <w:lang w:val="en-US" w:eastAsia="fr-FR"/>
-        </w:rPr>
-        <w:t xml:space="preserve"> </w:t>
+        <w:t xml:space="preserve"> in </w:t>
       </w:r>
       <w:r>
         <w:rPr>
@@ -9366,7 +9098,6 @@
                 <w:lang w:val="en-US" w:eastAsia="fr-FR"/>
               </w:rPr>
             </w:pPr>
-            <w:proofErr w:type="gramStart"/>
             <w:r>
               <w:rPr>
                 <w:rFonts w:eastAsia="Times New Roman" w:cstheme="minorHAnsi"/>
@@ -9401,20 +9132,7 @@
                 <w:szCs w:val="20"/>
                 <w:lang w:val="en-US" w:eastAsia="fr-FR"/>
               </w:rPr>
-              <w:t>{</w:t>
-            </w:r>
-            <w:proofErr w:type="gramEnd"/>
-            <w:r>
-              <w:rPr>
-                <w:rFonts w:eastAsia="Times New Roman" w:cstheme="minorHAnsi"/>
-                <w:b/>
-                <w:bCs/>
-                <w:color w:val="FFFFFF" w:themeColor="background1"/>
-                <w:sz w:val="20"/>
-                <w:szCs w:val="20"/>
-                <w:lang w:val="en-US" w:eastAsia="fr-FR"/>
-              </w:rPr>
-              <w:t xml:space="preserve">{ </w:t>
+              <w:t xml:space="preserve">{{ </w:t>
             </w:r>
             <w:proofErr w:type="spellStart"/>
             <w:r>
@@ -9499,7 +9217,6 @@
                 <w:lang w:val="en-US" w:eastAsia="fr-FR"/>
               </w:rPr>
             </w:pPr>
-            <w:proofErr w:type="gramStart"/>
             <w:r>
               <w:rPr>
                 <w:rFonts w:eastAsia="Times New Roman" w:cstheme="minorHAnsi"/>
@@ -9523,20 +9240,7 @@
                 <w:szCs w:val="18"/>
                 <w:lang w:val="en-US" w:eastAsia="fr-FR"/>
               </w:rPr>
-              <w:t>f</w:t>
-            </w:r>
-            <w:proofErr w:type="gramEnd"/>
-            <w:r>
-              <w:rPr>
-                <w:rFonts w:eastAsia="Times New Roman" w:cstheme="minorHAnsi"/>
-                <w:b/>
-                <w:bCs/>
-                <w:color w:val="FFFFFF" w:themeColor="background1"/>
-                <w:sz w:val="18"/>
-                <w:szCs w:val="18"/>
-                <w:lang w:val="en-US" w:eastAsia="fr-FR"/>
-              </w:rPr>
-              <w:t>.start_date</w:t>
+              <w:t>f.start_date</w:t>
             </w:r>
             <w:proofErr w:type="spellEnd"/>
             <w:r>
@@ -9652,7 +9356,6 @@
                 <w:lang w:val="en-US" w:eastAsia="fr-FR"/>
               </w:rPr>
             </w:pPr>
-            <w:proofErr w:type="gramStart"/>
             <w:r>
               <w:rPr>
                 <w:rFonts w:eastAsia="Times New Roman" w:cstheme="minorHAnsi"/>
@@ -9676,20 +9379,7 @@
                 <w:szCs w:val="18"/>
                 <w:lang w:val="en-US" w:eastAsia="fr-FR"/>
               </w:rPr>
-              <w:t>f.end</w:t>
-            </w:r>
-            <w:proofErr w:type="gramEnd"/>
-            <w:r>
-              <w:rPr>
-                <w:rFonts w:eastAsia="Times New Roman" w:cstheme="minorHAnsi"/>
-                <w:b/>
-                <w:bCs/>
-                <w:color w:val="FFFFFF" w:themeColor="background1"/>
-                <w:sz w:val="18"/>
-                <w:szCs w:val="18"/>
-                <w:lang w:val="en-US" w:eastAsia="fr-FR"/>
-              </w:rPr>
-              <w:t>_date</w:t>
+              <w:t>f.end_date</w:t>
             </w:r>
             <w:proofErr w:type="spellEnd"/>
             <w:r>
@@ -9791,7 +9481,6 @@
                 <w:lang w:val="en-US" w:eastAsia="fr-FR"/>
               </w:rPr>
             </w:pPr>
-            <w:proofErr w:type="gramStart"/>
             <w:r>
               <w:rPr>
                 <w:rFonts w:eastAsia="Times New Roman" w:cstheme="minorHAnsi"/>
@@ -9813,19 +9502,7 @@
                 <w:szCs w:val="18"/>
                 <w:lang w:val="en-US" w:eastAsia="fr-FR"/>
               </w:rPr>
-              <w:t>f</w:t>
-            </w:r>
-            <w:proofErr w:type="gramEnd"/>
-            <w:r>
-              <w:rPr>
-                <w:rFonts w:eastAsia="Times New Roman" w:cstheme="minorHAnsi"/>
-                <w:b/>
-                <w:bCs/>
-                <w:sz w:val="18"/>
-                <w:szCs w:val="18"/>
-                <w:lang w:val="en-US" w:eastAsia="fr-FR"/>
-              </w:rPr>
-              <w:t>.funder.</w:t>
+              <w:t>f.funder.</w:t>
             </w:r>
             <w:r>
               <w:rPr>
@@ -9947,7 +9624,6 @@
                 <w:lang w:val="en-US" w:eastAsia="fr-FR"/>
               </w:rPr>
             </w:pPr>
-            <w:proofErr w:type="gramStart"/>
             <w:r>
               <w:rPr>
                 <w:rFonts w:eastAsia="Times New Roman" w:cstheme="minorHAnsi"/>
@@ -9969,19 +9645,7 @@
                 <w:szCs w:val="18"/>
                 <w:lang w:val="en-US" w:eastAsia="fr-FR"/>
               </w:rPr>
-              <w:t>f</w:t>
-            </w:r>
-            <w:proofErr w:type="gramEnd"/>
-            <w:r>
-              <w:rPr>
-                <w:rFonts w:eastAsia="Times New Roman" w:cstheme="minorHAnsi"/>
-                <w:b/>
-                <w:bCs/>
-                <w:sz w:val="18"/>
-                <w:szCs w:val="18"/>
-                <w:lang w:val="en-US" w:eastAsia="fr-FR"/>
-              </w:rPr>
-              <w:t>.</w:t>
+              <w:t>f.</w:t>
             </w:r>
             <w:r>
               <w:rPr>
@@ -10118,25 +9782,14 @@
                 <w:lang w:val="en-US" w:eastAsia="fr-FR"/>
               </w:rPr>
             </w:pPr>
-            <w:proofErr w:type="gramStart"/>
-            <w:r>
-              <w:rPr>
-                <w:rFonts w:eastAsia="Times New Roman" w:cstheme="minorHAnsi"/>
-                <w:sz w:val="18"/>
-                <w:szCs w:val="18"/>
-                <w:lang w:val="en-US" w:eastAsia="fr-FR"/>
-              </w:rPr>
-              <w:t xml:space="preserve">{{  </w:t>
-            </w:r>
-            <w:proofErr w:type="gramEnd"/>
-            <w:r>
-              <w:rPr>
-                <w:rFonts w:eastAsia="Times New Roman" w:cstheme="minorHAnsi"/>
-                <w:sz w:val="18"/>
-                <w:szCs w:val="18"/>
-                <w:lang w:val="en-US" w:eastAsia="fr-FR"/>
-              </w:rPr>
-              <w:t>"{:,.2f}€".format(</w:t>
+            <w:r>
+              <w:rPr>
+                <w:rFonts w:eastAsia="Times New Roman" w:cstheme="minorHAnsi"/>
+                <w:sz w:val="18"/>
+                <w:szCs w:val="18"/>
+                <w:lang w:val="en-US" w:eastAsia="fr-FR"/>
+              </w:rPr>
+              <w:t>{{  "{:,.2f}€".format(</w:t>
             </w:r>
             <w:proofErr w:type="spellStart"/>
             <w:r>
@@ -10254,25 +9907,14 @@
                 <w:lang w:val="en-US" w:eastAsia="fr-FR"/>
               </w:rPr>
             </w:pPr>
-            <w:proofErr w:type="gramStart"/>
-            <w:r>
-              <w:rPr>
-                <w:rFonts w:eastAsia="Times New Roman" w:cstheme="minorHAnsi"/>
-                <w:sz w:val="18"/>
-                <w:szCs w:val="18"/>
-                <w:lang w:val="en-US" w:eastAsia="fr-FR"/>
-              </w:rPr>
-              <w:t xml:space="preserve">{{  </w:t>
-            </w:r>
-            <w:proofErr w:type="gramEnd"/>
-            <w:r>
-              <w:rPr>
-                <w:rFonts w:eastAsia="Times New Roman" w:cstheme="minorHAnsi"/>
-                <w:sz w:val="18"/>
-                <w:szCs w:val="18"/>
-                <w:lang w:val="en-US" w:eastAsia="fr-FR"/>
-              </w:rPr>
-              <w:t>"{:,.2f}€".format(</w:t>
+            <w:r>
+              <w:rPr>
+                <w:rFonts w:eastAsia="Times New Roman" w:cstheme="minorHAnsi"/>
+                <w:sz w:val="18"/>
+                <w:szCs w:val="18"/>
+                <w:lang w:val="en-US" w:eastAsia="fr-FR"/>
+              </w:rPr>
+              <w:t>{{  "{:,.2f}€".format(</w:t>
             </w:r>
             <w:proofErr w:type="spellStart"/>
             <w:r>
@@ -10368,7 +10010,6 @@
               <w:t xml:space="preserve"> if </w:t>
             </w:r>
             <w:proofErr w:type="spellStart"/>
-            <w:proofErr w:type="gramStart"/>
             <w:r>
               <w:rPr>
                 <w:rFonts w:eastAsia="Times New Roman" w:cstheme="minorHAnsi"/>
@@ -10376,17 +10017,7 @@
                 <w:szCs w:val="20"/>
                 <w:lang w:val="en-US" w:eastAsia="fr-FR"/>
               </w:rPr>
-              <w:t>f.fund</w:t>
-            </w:r>
-            <w:proofErr w:type="gramEnd"/>
-            <w:r>
-              <w:rPr>
-                <w:rFonts w:eastAsia="Times New Roman" w:cstheme="minorHAnsi"/>
-                <w:sz w:val="20"/>
-                <w:szCs w:val="20"/>
-                <w:lang w:val="en-US" w:eastAsia="fr-FR"/>
-              </w:rPr>
-              <w:t>_item</w:t>
+              <w:t>f.fund_item</w:t>
             </w:r>
             <w:proofErr w:type="spellEnd"/>
             <w:r>
@@ -10636,7 +10267,6 @@
               <w:t xml:space="preserve"> for item in </w:t>
             </w:r>
             <w:proofErr w:type="spellStart"/>
-            <w:proofErr w:type="gramStart"/>
             <w:r>
               <w:rPr>
                 <w:rFonts w:eastAsia="Times New Roman" w:cstheme="minorHAnsi"/>
@@ -10644,9 +10274,9 @@
                 <w:szCs w:val="20"/>
                 <w:lang w:val="en-US" w:eastAsia="fr-FR"/>
               </w:rPr>
-              <w:t>f.fund</w:t>
-            </w:r>
-            <w:proofErr w:type="gramEnd"/>
+              <w:t>f.fund_item</w:t>
+            </w:r>
+            <w:proofErr w:type="spellEnd"/>
             <w:r>
               <w:rPr>
                 <w:rFonts w:eastAsia="Times New Roman" w:cstheme="minorHAnsi"/>
@@ -10654,16 +10284,6 @@
                 <w:szCs w:val="20"/>
                 <w:lang w:val="en-US" w:eastAsia="fr-FR"/>
               </w:rPr>
-              <w:t>_item</w:t>
-            </w:r>
-            <w:proofErr w:type="spellEnd"/>
-            <w:r>
-              <w:rPr>
-                <w:rFonts w:eastAsia="Times New Roman" w:cstheme="minorHAnsi"/>
-                <w:sz w:val="20"/>
-                <w:szCs w:val="20"/>
-                <w:lang w:val="en-US" w:eastAsia="fr-FR"/>
-              </w:rPr>
               <w:t xml:space="preserve"> </w:t>
             </w:r>
             <w:r>
@@ -10756,7 +10376,6 @@
                 <w:lang w:val="en-US"/>
               </w:rPr>
             </w:pPr>
-            <w:proofErr w:type="gramStart"/>
             <w:r>
               <w:rPr>
                 <w:rFonts w:cstheme="minorHAnsi"/>
@@ -10766,7 +10385,6 @@
               </w:rPr>
               <w:t xml:space="preserve">{{  </w:t>
             </w:r>
-            <w:proofErr w:type="gramEnd"/>
             <w:r>
               <w:rPr>
                 <w:rFonts w:cstheme="minorHAnsi"/>
@@ -10810,25 +10428,14 @@
                 <w:lang w:val="en-US"/>
               </w:rPr>
             </w:pPr>
-            <w:proofErr w:type="gramStart"/>
-            <w:r>
-              <w:rPr>
-                <w:rFonts w:eastAsia="Times New Roman" w:cstheme="minorHAnsi"/>
-                <w:sz w:val="18"/>
-                <w:szCs w:val="18"/>
-                <w:lang w:val="en-US" w:eastAsia="fr-FR"/>
-              </w:rPr>
-              <w:t xml:space="preserve">{{  </w:t>
-            </w:r>
-            <w:proofErr w:type="gramEnd"/>
-            <w:r>
-              <w:rPr>
-                <w:rFonts w:eastAsia="Times New Roman" w:cstheme="minorHAnsi"/>
-                <w:sz w:val="18"/>
-                <w:szCs w:val="18"/>
-                <w:lang w:val="en-US" w:eastAsia="fr-FR"/>
-              </w:rPr>
-              <w:t>"{:,.2f}€".format(</w:t>
+            <w:r>
+              <w:rPr>
+                <w:rFonts w:eastAsia="Times New Roman" w:cstheme="minorHAnsi"/>
+                <w:sz w:val="18"/>
+                <w:szCs w:val="18"/>
+                <w:lang w:val="en-US" w:eastAsia="fr-FR"/>
+              </w:rPr>
+              <w:t>{{  "{:,.2f}€".format(</w:t>
             </w:r>
             <w:proofErr w:type="spellStart"/>
             <w:r>
@@ -10884,25 +10491,14 @@
                 <w:lang w:val="en-US"/>
               </w:rPr>
             </w:pPr>
-            <w:proofErr w:type="gramStart"/>
-            <w:r>
-              <w:rPr>
-                <w:rFonts w:eastAsia="Times New Roman" w:cstheme="minorHAnsi"/>
-                <w:sz w:val="18"/>
-                <w:szCs w:val="18"/>
-                <w:lang w:val="en-US" w:eastAsia="fr-FR"/>
-              </w:rPr>
-              <w:t xml:space="preserve">{{  </w:t>
-            </w:r>
-            <w:proofErr w:type="gramEnd"/>
-            <w:r>
-              <w:rPr>
-                <w:rFonts w:eastAsia="Times New Roman" w:cstheme="minorHAnsi"/>
-                <w:sz w:val="18"/>
-                <w:szCs w:val="18"/>
-                <w:lang w:val="en-US" w:eastAsia="fr-FR"/>
-              </w:rPr>
-              <w:t>"{:,.2f}€".format(</w:t>
+            <w:r>
+              <w:rPr>
+                <w:rFonts w:eastAsia="Times New Roman" w:cstheme="minorHAnsi"/>
+                <w:sz w:val="18"/>
+                <w:szCs w:val="18"/>
+                <w:lang w:val="en-US" w:eastAsia="fr-FR"/>
+              </w:rPr>
+              <w:t>{{  "{:,.2f}€".format(</w:t>
             </w:r>
             <w:proofErr w:type="spellStart"/>
             <w:r>
@@ -10958,90 +10554,77 @@
                 <w:lang w:val="en-US"/>
               </w:rPr>
             </w:pPr>
-            <w:proofErr w:type="gramStart"/>
-            <w:r>
-              <w:rPr>
-                <w:rFonts w:eastAsia="Times New Roman" w:cstheme="minorHAnsi"/>
-                <w:sz w:val="18"/>
-                <w:szCs w:val="18"/>
-                <w:lang w:val="en-US" w:eastAsia="fr-FR"/>
+            <w:r>
+              <w:rPr>
+                <w:rFonts w:eastAsia="Times New Roman" w:cstheme="minorHAnsi"/>
+                <w:sz w:val="18"/>
+                <w:szCs w:val="18"/>
+                <w:lang w:val="en-US" w:eastAsia="fr-FR"/>
+              </w:rPr>
+              <w:t>{{  "{:,.2f}€".format(</w:t>
+            </w:r>
+            <w:proofErr w:type="spellStart"/>
+            <w:r>
+              <w:rPr>
+                <w:rFonts w:eastAsia="Times New Roman" w:cstheme="minorHAnsi"/>
+                <w:sz w:val="18"/>
+                <w:szCs w:val="18"/>
+                <w:lang w:val="en-US" w:eastAsia="fr-FR"/>
+              </w:rPr>
+              <w:t>item</w:t>
+            </w:r>
+            <w:r>
+              <w:rPr>
+                <w:rFonts w:eastAsia="Times New Roman" w:cstheme="minorHAnsi"/>
+                <w:sz w:val="18"/>
+                <w:szCs w:val="18"/>
+                <w:lang w:val="en-US" w:eastAsia="fr-FR"/>
+              </w:rPr>
+              <w:t>.</w:t>
+            </w:r>
+            <w:r>
+              <w:rPr>
+                <w:rFonts w:eastAsia="Times New Roman" w:cstheme="minorHAnsi"/>
+                <w:sz w:val="18"/>
+                <w:szCs w:val="18"/>
+                <w:lang w:val="en-US" w:eastAsia="fr-FR"/>
+              </w:rPr>
+              <w:t>available|float</w:t>
+            </w:r>
+            <w:proofErr w:type="spellEnd"/>
+            <w:r>
+              <w:rPr>
+                <w:rFonts w:eastAsia="Times New Roman" w:cstheme="minorHAnsi"/>
+                <w:sz w:val="18"/>
+                <w:szCs w:val="18"/>
+                <w:lang w:val="en-US" w:eastAsia="fr-FR"/>
+              </w:rPr>
+              <w:t>).replace(“,”, “ “) }}</w:t>
+            </w:r>
+          </w:p>
+        </w:tc>
+        <w:tc>
+          <w:tcPr>
+            <w:tcW w:w="1129" w:type="dxa"/>
+          </w:tcPr>
+          <w:p>
+            <w:pPr>
+              <w:rPr>
+                <w:rFonts w:cstheme="minorHAnsi"/>
+                <w:sz w:val="18"/>
+                <w:szCs w:val="18"/>
+                <w:lang w:val="en-US"/>
+              </w:rPr>
+            </w:pPr>
+            <w:r>
+              <w:rPr>
+                <w:rFonts w:cstheme="minorHAnsi"/>
+                <w:sz w:val="18"/>
+                <w:szCs w:val="18"/>
+                <w:lang w:val="en-US"/>
               </w:rPr>
               <w:t xml:space="preserve">{{  </w:t>
             </w:r>
-            <w:proofErr w:type="gramEnd"/>
-            <w:r>
-              <w:rPr>
-                <w:rFonts w:eastAsia="Times New Roman" w:cstheme="minorHAnsi"/>
-                <w:sz w:val="18"/>
-                <w:szCs w:val="18"/>
-                <w:lang w:val="en-US" w:eastAsia="fr-FR"/>
-              </w:rPr>
-              <w:t>"{:,.2f}€".format(</w:t>
-            </w:r>
-            <w:proofErr w:type="spellStart"/>
-            <w:r>
-              <w:rPr>
-                <w:rFonts w:eastAsia="Times New Roman" w:cstheme="minorHAnsi"/>
-                <w:sz w:val="18"/>
-                <w:szCs w:val="18"/>
-                <w:lang w:val="en-US" w:eastAsia="fr-FR"/>
-              </w:rPr>
-              <w:t>item</w:t>
-            </w:r>
-            <w:r>
-              <w:rPr>
-                <w:rFonts w:eastAsia="Times New Roman" w:cstheme="minorHAnsi"/>
-                <w:sz w:val="18"/>
-                <w:szCs w:val="18"/>
-                <w:lang w:val="en-US" w:eastAsia="fr-FR"/>
-              </w:rPr>
-              <w:t>.</w:t>
-            </w:r>
-            <w:r>
-              <w:rPr>
-                <w:rFonts w:eastAsia="Times New Roman" w:cstheme="minorHAnsi"/>
-                <w:sz w:val="18"/>
-                <w:szCs w:val="18"/>
-                <w:lang w:val="en-US" w:eastAsia="fr-FR"/>
-              </w:rPr>
-              <w:t>available|float</w:t>
-            </w:r>
-            <w:proofErr w:type="spellEnd"/>
-            <w:r>
-              <w:rPr>
-                <w:rFonts w:eastAsia="Times New Roman" w:cstheme="minorHAnsi"/>
-                <w:sz w:val="18"/>
-                <w:szCs w:val="18"/>
-                <w:lang w:val="en-US" w:eastAsia="fr-FR"/>
-              </w:rPr>
-              <w:t>).replace(“,”, “ “) }}</w:t>
-            </w:r>
-          </w:p>
-        </w:tc>
-        <w:tc>
-          <w:tcPr>
-            <w:tcW w:w="1129" w:type="dxa"/>
-          </w:tcPr>
-          <w:p>
-            <w:pPr>
-              <w:rPr>
-                <w:rFonts w:cstheme="minorHAnsi"/>
-                <w:sz w:val="18"/>
-                <w:szCs w:val="18"/>
-                <w:lang w:val="en-US"/>
-              </w:rPr>
-            </w:pPr>
-            <w:proofErr w:type="gramStart"/>
-            <w:r>
-              <w:rPr>
-                <w:rFonts w:cstheme="minorHAnsi"/>
-                <w:sz w:val="18"/>
-                <w:szCs w:val="18"/>
-                <w:lang w:val="en-US"/>
-              </w:rPr>
-              <w:t xml:space="preserve">{{  </w:t>
-            </w:r>
-            <w:proofErr w:type="gramEnd"/>
             <w:r>
               <w:rPr>
                 <w:rFonts w:eastAsia="Times New Roman" w:cstheme="minorHAnsi"/>
@@ -11415,17 +10998,7 @@
           <w:szCs w:val="18"/>
           <w:lang w:val="en-US" w:eastAsia="fr-FR"/>
         </w:rPr>
-        <w:t xml:space="preserve"> </w:t>
-      </w:r>
-      <w:proofErr w:type="gramStart"/>
-      <w:r>
-        <w:rPr>
-          <w:rFonts w:eastAsia="Times New Roman" w:cstheme="minorHAnsi"/>
-          <w:sz w:val="18"/>
-          <w:szCs w:val="18"/>
-          <w:lang w:val="en-US" w:eastAsia="fr-FR"/>
-        </w:rPr>
-        <w:t>%}</w:t>
+        <w:t xml:space="preserve"> %}</w:t>
       </w:r>
       <w:r>
         <w:rPr>
@@ -11434,9 +11007,37 @@
           <w:szCs w:val="20"/>
           <w:lang w:val="en-US" w:eastAsia="fr-FR"/>
         </w:rPr>
-        <w:t>{</w:t>
+        <w:t>{% endif %}</w:t>
       </w:r>
-      <w:proofErr w:type="gramEnd"/>
+    </w:p>
+    <w:p>
+      <w:pPr>
+        <w:tabs>
+          <w:tab w:val="left" w:pos="916"/>
+          <w:tab w:val="left" w:pos="1832"/>
+          <w:tab w:val="left" w:pos="2748"/>
+          <w:tab w:val="left" w:pos="3664"/>
+          <w:tab w:val="left" w:pos="4580"/>
+          <w:tab w:val="left" w:pos="5496"/>
+          <w:tab w:val="left" w:pos="6412"/>
+          <w:tab w:val="left" w:pos="7328"/>
+          <w:tab w:val="left" w:pos="8244"/>
+          <w:tab w:val="left" w:pos="9160"/>
+          <w:tab w:val="left" w:pos="10076"/>
+          <w:tab w:val="left" w:pos="10992"/>
+          <w:tab w:val="left" w:pos="11908"/>
+          <w:tab w:val="left" w:pos="12824"/>
+          <w:tab w:val="left" w:pos="13740"/>
+          <w:tab w:val="left" w:pos="14656"/>
+        </w:tabs>
+        <w:spacing w:line="240" w:lineRule="auto"/>
+        <w:rPr>
+          <w:rFonts w:eastAsia="Times New Roman" w:cstheme="minorHAnsi"/>
+          <w:sz w:val="20"/>
+          <w:szCs w:val="20"/>
+          <w:lang w:val="en-US" w:eastAsia="fr-FR"/>
+        </w:rPr>
+      </w:pPr>
       <w:r>
         <w:rPr>
           <w:rFonts w:eastAsia="Times New Roman" w:cstheme="minorHAnsi"/>
@@ -11444,8 +11045,274 @@
           <w:szCs w:val="20"/>
           <w:lang w:val="en-US" w:eastAsia="fr-FR"/>
         </w:rPr>
-        <w:t>% endif %}</w:t>
+        <w:t>{% if notes %}</w:t>
       </w:r>
+    </w:p>
+    <w:p>
+      <w:pPr>
+        <w:pStyle w:val="Titre1"/>
+      </w:pPr>
+      <w:r>
+        <w:t>Notes</w:t>
+      </w:r>
+    </w:p>
+    <w:p>
+      <w:pPr>
+        <w:rPr>
+          <w:rFonts w:eastAsia="Times New Roman" w:cstheme="minorHAnsi"/>
+          <w:sz w:val="18"/>
+          <w:szCs w:val="18"/>
+          <w:lang w:val="en-US" w:eastAsia="fr-FR"/>
+        </w:rPr>
+      </w:pPr>
+      <w:r>
+        <w:rPr>
+          <w:rFonts w:eastAsia="Times New Roman" w:cstheme="minorHAnsi"/>
+          <w:sz w:val="18"/>
+          <w:szCs w:val="18"/>
+          <w:lang w:val="en-US" w:eastAsia="fr-FR"/>
+        </w:rPr>
+        <w:t xml:space="preserve">{%for note in </w:t>
+      </w:r>
+      <w:r>
+        <w:rPr>
+          <w:rFonts w:eastAsia="Times New Roman" w:cstheme="minorHAnsi"/>
+          <w:sz w:val="20"/>
+          <w:szCs w:val="20"/>
+          <w:lang w:val="en-US" w:eastAsia="fr-FR"/>
+        </w:rPr>
+        <w:t xml:space="preserve">notes </w:t>
+      </w:r>
+      <w:r>
+        <w:rPr>
+          <w:rFonts w:eastAsia="Times New Roman" w:cstheme="minorHAnsi"/>
+          <w:sz w:val="18"/>
+          <w:szCs w:val="18"/>
+          <w:lang w:val="en-US" w:eastAsia="fr-FR"/>
+        </w:rPr>
+        <w:t>recursive %}</w:t>
+      </w:r>
+    </w:p>
+    <w:p>
+      <w:pPr>
+        <w:pStyle w:val="Sous-titre1"/>
+      </w:pPr>
+      <w:r>
+        <w:t>{{note.name}}</w:t>
+      </w:r>
+    </w:p>
+    <w:p>
+      <w:pPr>
+        <w:tabs>
+          <w:tab w:val="left" w:pos="916"/>
+          <w:tab w:val="left" w:pos="1832"/>
+          <w:tab w:val="left" w:pos="2748"/>
+          <w:tab w:val="left" w:pos="3664"/>
+          <w:tab w:val="left" w:pos="4580"/>
+          <w:tab w:val="left" w:pos="5496"/>
+          <w:tab w:val="left" w:pos="6412"/>
+          <w:tab w:val="left" w:pos="7328"/>
+          <w:tab w:val="left" w:pos="8244"/>
+          <w:tab w:val="left" w:pos="9160"/>
+          <w:tab w:val="left" w:pos="10076"/>
+          <w:tab w:val="left" w:pos="10992"/>
+          <w:tab w:val="left" w:pos="11908"/>
+          <w:tab w:val="left" w:pos="12824"/>
+          <w:tab w:val="left" w:pos="13740"/>
+          <w:tab w:val="left" w:pos="14656"/>
+        </w:tabs>
+        <w:spacing w:line="240" w:lineRule="auto"/>
+        <w:rPr>
+          <w:rFonts w:eastAsia="Times New Roman" w:cstheme="minorHAnsi"/>
+          <w:sz w:val="20"/>
+          <w:szCs w:val="20"/>
+          <w:lang w:val="en-US" w:eastAsia="fr-FR"/>
+        </w:rPr>
+      </w:pPr>
+      <w:r>
+        <w:rPr>
+          <w:rFonts w:eastAsia="Times New Roman" w:cstheme="minorHAnsi"/>
+          <w:sz w:val="20"/>
+          <w:szCs w:val="20"/>
+          <w:lang w:val="en-US" w:eastAsia="fr-FR"/>
+        </w:rPr>
+        <w:t xml:space="preserve">{{ </w:t>
+      </w:r>
+      <w:proofErr w:type="spellStart"/>
+      <w:r>
+        <w:rPr>
+          <w:rFonts w:eastAsia="Times New Roman" w:cstheme="minorHAnsi"/>
+          <w:sz w:val="20"/>
+          <w:szCs w:val="20"/>
+          <w:lang w:val="en-US" w:eastAsia="fr-FR"/>
+        </w:rPr>
+        <w:t>note.note</w:t>
+      </w:r>
+      <w:proofErr w:type="spellEnd"/>
+      <w:r>
+        <w:rPr>
+          <w:rFonts w:eastAsia="Times New Roman" w:cstheme="minorHAnsi"/>
+          <w:sz w:val="20"/>
+          <w:szCs w:val="20"/>
+          <w:lang w:val="en-US" w:eastAsia="fr-FR"/>
+        </w:rPr>
+        <w:t xml:space="preserve"> }}</w:t>
+      </w:r>
+    </w:p>
+    <w:p>
+      <w:pPr>
+        <w:tabs>
+          <w:tab w:val="left" w:pos="916"/>
+          <w:tab w:val="left" w:pos="1832"/>
+          <w:tab w:val="left" w:pos="2748"/>
+          <w:tab w:val="left" w:pos="3664"/>
+          <w:tab w:val="left" w:pos="4580"/>
+          <w:tab w:val="left" w:pos="5496"/>
+          <w:tab w:val="left" w:pos="6412"/>
+          <w:tab w:val="left" w:pos="7328"/>
+          <w:tab w:val="left" w:pos="8244"/>
+          <w:tab w:val="left" w:pos="9160"/>
+          <w:tab w:val="left" w:pos="10076"/>
+          <w:tab w:val="left" w:pos="10992"/>
+          <w:tab w:val="left" w:pos="11908"/>
+          <w:tab w:val="left" w:pos="12824"/>
+          <w:tab w:val="left" w:pos="13740"/>
+          <w:tab w:val="left" w:pos="14656"/>
+        </w:tabs>
+        <w:spacing w:line="240" w:lineRule="auto"/>
+        <w:rPr>
+          <w:rFonts w:eastAsia="Times New Roman" w:cstheme="minorHAnsi"/>
+          <w:sz w:val="20"/>
+          <w:szCs w:val="20"/>
+          <w:lang w:val="en-US" w:eastAsia="fr-FR"/>
+        </w:rPr>
+      </w:pPr>
+      <w:r>
+        <w:rPr>
+          <w:rFonts w:eastAsia="Times New Roman" w:cstheme="minorHAnsi"/>
+          <w:sz w:val="18"/>
+          <w:szCs w:val="18"/>
+          <w:lang w:val="en-US" w:eastAsia="fr-FR"/>
+        </w:rPr>
+        <w:lastRenderedPageBreak/>
+        <w:t xml:space="preserve">{% </w:t>
+      </w:r>
+      <w:proofErr w:type="spellStart"/>
+      <w:r>
+        <w:rPr>
+          <w:rFonts w:eastAsia="Times New Roman" w:cstheme="minorHAnsi"/>
+          <w:sz w:val="18"/>
+          <w:szCs w:val="18"/>
+          <w:lang w:val="en-US" w:eastAsia="fr-FR"/>
+        </w:rPr>
+        <w:t>endfor</w:t>
+      </w:r>
+      <w:proofErr w:type="spellEnd"/>
+      <w:r>
+        <w:rPr>
+          <w:rFonts w:eastAsia="Times New Roman" w:cstheme="minorHAnsi"/>
+          <w:sz w:val="18"/>
+          <w:szCs w:val="18"/>
+          <w:lang w:val="en-US" w:eastAsia="fr-FR"/>
+        </w:rPr>
+        <w:t xml:space="preserve"> %}</w:t>
+      </w:r>
+    </w:p>
+    <w:p>
+      <w:pPr>
+        <w:tabs>
+          <w:tab w:val="left" w:pos="916"/>
+          <w:tab w:val="left" w:pos="1832"/>
+          <w:tab w:val="left" w:pos="2748"/>
+          <w:tab w:val="left" w:pos="3664"/>
+          <w:tab w:val="left" w:pos="4580"/>
+          <w:tab w:val="left" w:pos="5496"/>
+          <w:tab w:val="left" w:pos="6412"/>
+          <w:tab w:val="left" w:pos="7328"/>
+          <w:tab w:val="left" w:pos="8244"/>
+          <w:tab w:val="left" w:pos="9160"/>
+          <w:tab w:val="left" w:pos="10076"/>
+          <w:tab w:val="left" w:pos="10992"/>
+          <w:tab w:val="left" w:pos="11908"/>
+          <w:tab w:val="left" w:pos="12824"/>
+          <w:tab w:val="left" w:pos="13740"/>
+          <w:tab w:val="left" w:pos="14656"/>
+        </w:tabs>
+        <w:spacing w:line="240" w:lineRule="auto"/>
+        <w:rPr>
+          <w:rFonts w:eastAsia="Times New Roman" w:cstheme="minorHAnsi"/>
+          <w:sz w:val="20"/>
+          <w:szCs w:val="20"/>
+          <w:lang w:val="en-US" w:eastAsia="fr-FR"/>
+        </w:rPr>
+      </w:pPr>
+      <w:r>
+        <w:rPr>
+          <w:rFonts w:eastAsia="Times New Roman" w:cstheme="minorHAnsi"/>
+          <w:sz w:val="20"/>
+          <w:szCs w:val="20"/>
+          <w:lang w:val="en-US" w:eastAsia="fr-FR"/>
+        </w:rPr>
+        <w:t>{% endif %}</w:t>
+      </w:r>
+    </w:p>
+    <w:p>
+      <w:pPr>
+        <w:tabs>
+          <w:tab w:val="left" w:pos="916"/>
+          <w:tab w:val="left" w:pos="1832"/>
+          <w:tab w:val="left" w:pos="2748"/>
+          <w:tab w:val="left" w:pos="3664"/>
+          <w:tab w:val="left" w:pos="4580"/>
+          <w:tab w:val="left" w:pos="5496"/>
+          <w:tab w:val="left" w:pos="6412"/>
+          <w:tab w:val="left" w:pos="7328"/>
+          <w:tab w:val="left" w:pos="8244"/>
+          <w:tab w:val="left" w:pos="9160"/>
+          <w:tab w:val="left" w:pos="10076"/>
+          <w:tab w:val="left" w:pos="10992"/>
+          <w:tab w:val="left" w:pos="11908"/>
+          <w:tab w:val="left" w:pos="12824"/>
+          <w:tab w:val="left" w:pos="13740"/>
+          <w:tab w:val="left" w:pos="14656"/>
+        </w:tabs>
+        <w:spacing w:line="240" w:lineRule="auto"/>
+        <w:rPr>
+          <w:rFonts w:eastAsia="Times New Roman" w:cstheme="minorHAnsi"/>
+          <w:sz w:val="20"/>
+          <w:szCs w:val="20"/>
+          <w:lang w:val="en-US" w:eastAsia="fr-FR"/>
+        </w:rPr>
+      </w:pPr>
+    </w:p>
+    <w:p>
+      <w:pPr>
+        <w:tabs>
+          <w:tab w:val="left" w:pos="916"/>
+          <w:tab w:val="left" w:pos="1832"/>
+          <w:tab w:val="left" w:pos="2748"/>
+          <w:tab w:val="left" w:pos="3664"/>
+          <w:tab w:val="left" w:pos="4580"/>
+          <w:tab w:val="left" w:pos="5496"/>
+          <w:tab w:val="left" w:pos="6412"/>
+          <w:tab w:val="left" w:pos="7328"/>
+          <w:tab w:val="left" w:pos="8244"/>
+          <w:tab w:val="left" w:pos="9160"/>
+          <w:tab w:val="left" w:pos="10076"/>
+          <w:tab w:val="left" w:pos="10992"/>
+          <w:tab w:val="left" w:pos="11908"/>
+          <w:tab w:val="left" w:pos="12824"/>
+          <w:tab w:val="left" w:pos="13740"/>
+          <w:tab w:val="left" w:pos="14656"/>
+        </w:tabs>
+        <w:spacing w:line="240" w:lineRule="auto"/>
+        <w:rPr>
+          <w:rFonts w:eastAsia="Times New Roman" w:cstheme="minorHAnsi"/>
+          <w:sz w:val="20"/>
+          <w:szCs w:val="20"/>
+          <w:lang w:val="en-US" w:eastAsia="fr-FR"/>
+        </w:rPr>
+      </w:pPr>
     </w:p>
     <w:sectPr>
       <w:headerReference w:type="default" r:id="rId6"/>
@@ -11756,23 +11623,13 @@
               <w:lang w:val="en-US"/>
             </w:rPr>
           </w:pPr>
-          <w:proofErr w:type="gramStart"/>
           <w:r>
             <w:rPr>
               <w:sz w:val="18"/>
               <w:szCs w:val="18"/>
               <w:lang w:val="en-US"/>
             </w:rPr>
-            <w:t>Template :</w:t>
-          </w:r>
-          <w:proofErr w:type="gramEnd"/>
-          <w:r>
-            <w:rPr>
-              <w:sz w:val="18"/>
-              <w:szCs w:val="18"/>
-              <w:lang w:val="en-US"/>
-            </w:rPr>
-            <w:t xml:space="preserve"> </w:t>
+            <w:t xml:space="preserve">Template : </w:t>
           </w:r>
           <w:r>
             <w:rPr>
@@ -12130,7 +11987,6 @@
         </wp:anchor>
       </w:drawing>
     </w:r>
-    <w:proofErr w:type="gramStart"/>
     <w:r>
       <w:rPr>
         <w:i/>
@@ -12153,7 +12009,6 @@
       </w:rPr>
       <w:t>.name</w:t>
     </w:r>
-    <w:proofErr w:type="gramEnd"/>
     <w:r>
       <w:rPr>
         <w:i/>
@@ -12248,7 +12103,6 @@
         <w:lang w:val="en-US"/>
       </w:rPr>
     </w:pPr>
-    <w:proofErr w:type="gramStart"/>
     <w:r>
       <w:rPr>
         <w:rFonts w:eastAsia="Times New Roman" w:cstheme="minorHAnsi"/>
@@ -12277,18 +12131,7 @@
         <w:color w:val="FFFFFF" w:themeColor="background1"/>
         <w:lang w:val="en-US" w:eastAsia="fr-FR"/>
       </w:rPr>
-      <w:t>.name</w:t>
-    </w:r>
-    <w:proofErr w:type="gramEnd"/>
-    <w:r>
-      <w:rPr>
-        <w:rFonts w:eastAsia="Times New Roman" w:cstheme="minorHAnsi"/>
-        <w:b/>
-        <w:bCs/>
-        <w:color w:val="FFFFFF" w:themeColor="background1"/>
-        <w:lang w:val="en-US" w:eastAsia="fr-FR"/>
-      </w:rPr>
-      <w:t xml:space="preserve"> }}</w:t>
+      <w:t>.name }}</w:t>
     </w:r>
   </w:p>
 </w:hdr>
@@ -13180,6 +13023,36 @@
       <w:lang w:val="en-US" w:eastAsia="fr-FR"/>
     </w:rPr>
   </w:style>
+  <w:style w:type="paragraph" w:customStyle="1" w:styleId="Sous-titre1">
+    <w:name w:val="Sous-titre1"/>
+    <w:basedOn w:val="Titre1"/>
+    <w:link w:val="subtitleCar"/>
+    <w:qFormat/>
+    <w:rsid w:val="00CB1733"/>
+    <w:pPr>
+      <w:shd w:val="clear" w:color="auto" w:fill="8496B0"/>
+      <w:ind w:firstLine="113"/>
+    </w:pPr>
+    <w:rPr>
+      <w:b w:val="0"/>
+      <w:sz w:val="20"/>
+    </w:rPr>
+  </w:style>
+  <w:style w:type="character" w:customStyle="1" w:styleId="subtitleCar">
+    <w:name w:val="subtitle Car"/>
+    <w:basedOn w:val="titleCar"/>
+    <w:link w:val="Sous-titre1"/>
+    <w:rsid w:val="00CB1733"/>
+    <w:rPr>
+      <w:rFonts w:eastAsia="Times New Roman" w:cstheme="minorHAnsi"/>
+      <w:b w:val="0"/>
+      <w:color w:val="FFFFFF" w:themeColor="background1"/>
+      <w:sz w:val="20"/>
+      <w:szCs w:val="20"/>
+      <w:shd w:val="clear" w:color="auto" w:fill="8496B0"/>
+      <w:lang w:val="en-US" w:eastAsia="fr-FR"/>
+    </w:rPr>
+  </w:style>
 </w:styles>
 </file>
 

--- a/data/media/report/report_template/project/Project_report.docx
+++ b/data/media/report/report_template/project/Project_report.docx
@@ -9044,13 +9044,18 @@
       </w:tblPr>
       <w:tblGrid>
         <w:gridCol w:w="809"/>
-        <w:gridCol w:w="2021"/>
-        <w:gridCol w:w="749"/>
+        <w:gridCol w:w="462"/>
+        <w:gridCol w:w="1559"/>
+        <w:gridCol w:w="709"/>
+        <w:gridCol w:w="40"/>
         <w:gridCol w:w="952"/>
-        <w:gridCol w:w="1214"/>
+        <w:gridCol w:w="284"/>
+        <w:gridCol w:w="850"/>
+        <w:gridCol w:w="80"/>
         <w:gridCol w:w="310"/>
         <w:gridCol w:w="36"/>
-        <w:gridCol w:w="1198"/>
+        <w:gridCol w:w="708"/>
+        <w:gridCol w:w="490"/>
         <w:gridCol w:w="566"/>
         <w:gridCol w:w="78"/>
         <w:gridCol w:w="1129"/>
@@ -9059,7 +9064,7 @@
         <w:tc>
           <w:tcPr>
             <w:tcW w:w="5745" w:type="dxa"/>
-            <w:gridSpan w:val="5"/>
+            <w:gridSpan w:val="9"/>
             <w:tcBorders>
               <w:top w:val="single" w:sz="4" w:space="0" w:color="auto"/>
               <w:left w:val="single" w:sz="4" w:space="0" w:color="auto"/>
@@ -9177,7 +9182,7 @@
         <w:tc>
           <w:tcPr>
             <w:tcW w:w="1544" w:type="dxa"/>
-            <w:gridSpan w:val="3"/>
+            <w:gridSpan w:val="4"/>
             <w:tcBorders>
               <w:top w:val="single" w:sz="4" w:space="0" w:color="auto"/>
               <w:left w:val="nil"/>
@@ -9447,7 +9452,7 @@
         <w:tc>
           <w:tcPr>
             <w:tcW w:w="2770" w:type="dxa"/>
-            <w:gridSpan w:val="2"/>
+            <w:gridSpan w:val="4"/>
             <w:tcBorders>
               <w:top w:val="single" w:sz="4" w:space="0" w:color="auto"/>
             </w:tcBorders>
@@ -9543,7 +9548,7 @@
         <w:tc>
           <w:tcPr>
             <w:tcW w:w="2476" w:type="dxa"/>
-            <w:gridSpan w:val="3"/>
+            <w:gridSpan w:val="5"/>
             <w:tcBorders>
               <w:top w:val="single" w:sz="4" w:space="0" w:color="auto"/>
             </w:tcBorders>
@@ -9590,7 +9595,7 @@
         <w:tc>
           <w:tcPr>
             <w:tcW w:w="3007" w:type="dxa"/>
-            <w:gridSpan w:val="5"/>
+            <w:gridSpan w:val="6"/>
             <w:tcBorders>
               <w:top w:val="single" w:sz="4" w:space="0" w:color="auto"/>
             </w:tcBorders>
@@ -9753,7 +9758,7 @@
         <w:tc>
           <w:tcPr>
             <w:tcW w:w="2770" w:type="dxa"/>
-            <w:gridSpan w:val="2"/>
+            <w:gridSpan w:val="4"/>
           </w:tcPr>
           <w:p>
             <w:pPr>
@@ -9834,7 +9839,7 @@
         <w:tc>
           <w:tcPr>
             <w:tcW w:w="2476" w:type="dxa"/>
-            <w:gridSpan w:val="3"/>
+            <w:gridSpan w:val="5"/>
             <w:shd w:val="clear" w:color="auto" w:fill="D5DCE4" w:themeFill="text2" w:themeFillTint="33"/>
           </w:tcPr>
           <w:p>
@@ -9878,7 +9883,7 @@
         <w:tc>
           <w:tcPr>
             <w:tcW w:w="3007" w:type="dxa"/>
-            <w:gridSpan w:val="5"/>
+            <w:gridSpan w:val="6"/>
           </w:tcPr>
           <w:p>
             <w:pPr>
@@ -9952,7 +9957,7 @@
         <w:tc>
           <w:tcPr>
             <w:tcW w:w="9062" w:type="dxa"/>
-            <w:gridSpan w:val="11"/>
+            <w:gridSpan w:val="16"/>
             <w:shd w:val="clear" w:color="auto" w:fill="D5DCE4" w:themeFill="text2" w:themeFillTint="33"/>
           </w:tcPr>
           <w:p>
@@ -10045,7 +10050,7 @@
         <w:tc>
           <w:tcPr>
             <w:tcW w:w="9062" w:type="dxa"/>
-            <w:gridSpan w:val="11"/>
+            <w:gridSpan w:val="16"/>
             <w:shd w:val="clear" w:color="auto" w:fill="ACB9CA" w:themeFill="text2" w:themeFillTint="66"/>
           </w:tcPr>
           <w:p>
@@ -10097,58 +10102,6 @@
         <w:tc>
           <w:tcPr>
             <w:tcW w:w="2830" w:type="dxa"/>
-            <w:gridSpan w:val="2"/>
-            <w:shd w:val="clear" w:color="auto" w:fill="D5DCE4" w:themeFill="text2" w:themeFillTint="33"/>
-          </w:tcPr>
-          <w:p>
-            <w:pPr>
-              <w:rPr>
-                <w:rFonts w:cstheme="minorHAnsi"/>
-                <w:sz w:val="18"/>
-                <w:szCs w:val="18"/>
-                <w:lang w:val="en-US"/>
-              </w:rPr>
-            </w:pPr>
-            <w:r>
-              <w:rPr>
-                <w:rFonts w:cstheme="minorHAnsi"/>
-                <w:sz w:val="18"/>
-                <w:szCs w:val="18"/>
-                <w:lang w:val="en-US"/>
-              </w:rPr>
-              <w:t>Type</w:t>
-            </w:r>
-          </w:p>
-        </w:tc>
-        <w:tc>
-          <w:tcPr>
-            <w:tcW w:w="1701" w:type="dxa"/>
-            <w:gridSpan w:val="2"/>
-            <w:shd w:val="clear" w:color="auto" w:fill="D5DCE4" w:themeFill="text2" w:themeFillTint="33"/>
-          </w:tcPr>
-          <w:p>
-            <w:pPr>
-              <w:rPr>
-                <w:rFonts w:cstheme="minorHAnsi"/>
-                <w:sz w:val="18"/>
-                <w:szCs w:val="18"/>
-                <w:lang w:val="en-US"/>
-              </w:rPr>
-            </w:pPr>
-            <w:r>
-              <w:rPr>
-                <w:rFonts w:cstheme="minorHAnsi"/>
-                <w:sz w:val="18"/>
-                <w:szCs w:val="18"/>
-                <w:lang w:val="en-US"/>
-              </w:rPr>
-              <w:t>Amount</w:t>
-            </w:r>
-          </w:p>
-        </w:tc>
-        <w:tc>
-          <w:tcPr>
-            <w:tcW w:w="1560" w:type="dxa"/>
             <w:gridSpan w:val="3"/>
             <w:shd w:val="clear" w:color="auto" w:fill="D5DCE4" w:themeFill="text2" w:themeFillTint="33"/>
           </w:tcPr>
@@ -10168,13 +10121,13 @@
                 <w:szCs w:val="18"/>
                 <w:lang w:val="en-US"/>
               </w:rPr>
-              <w:t>Expense</w:t>
-            </w:r>
-          </w:p>
-        </w:tc>
-        <w:tc>
-          <w:tcPr>
-            <w:tcW w:w="1842" w:type="dxa"/>
+              <w:t>Type</w:t>
+            </w:r>
+          </w:p>
+        </w:tc>
+        <w:tc>
+          <w:tcPr>
+            <w:tcW w:w="1701" w:type="dxa"/>
             <w:gridSpan w:val="3"/>
             <w:shd w:val="clear" w:color="auto" w:fill="D5DCE4" w:themeFill="text2" w:themeFillTint="33"/>
           </w:tcPr>
@@ -10194,6 +10147,58 @@
                 <w:szCs w:val="18"/>
                 <w:lang w:val="en-US"/>
               </w:rPr>
+              <w:t>Amount</w:t>
+            </w:r>
+          </w:p>
+        </w:tc>
+        <w:tc>
+          <w:tcPr>
+            <w:tcW w:w="1560" w:type="dxa"/>
+            <w:gridSpan w:val="5"/>
+            <w:shd w:val="clear" w:color="auto" w:fill="D5DCE4" w:themeFill="text2" w:themeFillTint="33"/>
+          </w:tcPr>
+          <w:p>
+            <w:pPr>
+              <w:rPr>
+                <w:rFonts w:cstheme="minorHAnsi"/>
+                <w:sz w:val="18"/>
+                <w:szCs w:val="18"/>
+                <w:lang w:val="en-US"/>
+              </w:rPr>
+            </w:pPr>
+            <w:r>
+              <w:rPr>
+                <w:rFonts w:cstheme="minorHAnsi"/>
+                <w:sz w:val="18"/>
+                <w:szCs w:val="18"/>
+                <w:lang w:val="en-US"/>
+              </w:rPr>
+              <w:t>Expense</w:t>
+            </w:r>
+          </w:p>
+        </w:tc>
+        <w:tc>
+          <w:tcPr>
+            <w:tcW w:w="1842" w:type="dxa"/>
+            <w:gridSpan w:val="4"/>
+            <w:shd w:val="clear" w:color="auto" w:fill="D5DCE4" w:themeFill="text2" w:themeFillTint="33"/>
+          </w:tcPr>
+          <w:p>
+            <w:pPr>
+              <w:rPr>
+                <w:rFonts w:cstheme="minorHAnsi"/>
+                <w:sz w:val="18"/>
+                <w:szCs w:val="18"/>
+                <w:lang w:val="en-US"/>
+              </w:rPr>
+            </w:pPr>
+            <w:r>
+              <w:rPr>
+                <w:rFonts w:cstheme="minorHAnsi"/>
+                <w:sz w:val="18"/>
+                <w:szCs w:val="18"/>
+                <w:lang w:val="en-US"/>
+              </w:rPr>
               <w:t>Available</w:t>
             </w:r>
           </w:p>
@@ -10228,7 +10233,7 @@
         <w:tc>
           <w:tcPr>
             <w:tcW w:w="2830" w:type="dxa"/>
-            <w:gridSpan w:val="2"/>
+            <w:gridSpan w:val="3"/>
           </w:tcPr>
           <w:p>
             <w:pPr>
@@ -10300,7 +10305,7 @@
         <w:tc>
           <w:tcPr>
             <w:tcW w:w="1701" w:type="dxa"/>
-            <w:gridSpan w:val="2"/>
+            <w:gridSpan w:val="3"/>
           </w:tcPr>
           <w:p>
             <w:pPr>
@@ -10316,7 +10321,7 @@
         <w:tc>
           <w:tcPr>
             <w:tcW w:w="1560" w:type="dxa"/>
-            <w:gridSpan w:val="3"/>
+            <w:gridSpan w:val="5"/>
           </w:tcPr>
           <w:p>
             <w:pPr>
@@ -10332,7 +10337,7 @@
         <w:tc>
           <w:tcPr>
             <w:tcW w:w="1842" w:type="dxa"/>
-            <w:gridSpan w:val="3"/>
+            <w:gridSpan w:val="4"/>
           </w:tcPr>
           <w:p>
             <w:pPr>
@@ -10365,7 +10370,7 @@
         <w:tc>
           <w:tcPr>
             <w:tcW w:w="2830" w:type="dxa"/>
-            <w:gridSpan w:val="2"/>
+            <w:gridSpan w:val="3"/>
           </w:tcPr>
           <w:p>
             <w:pPr>
@@ -10417,7 +10422,7 @@
         <w:tc>
           <w:tcPr>
             <w:tcW w:w="1701" w:type="dxa"/>
-            <w:gridSpan w:val="2"/>
+            <w:gridSpan w:val="3"/>
           </w:tcPr>
           <w:p>
             <w:pPr>
@@ -10480,7 +10485,7 @@
         <w:tc>
           <w:tcPr>
             <w:tcW w:w="1560" w:type="dxa"/>
-            <w:gridSpan w:val="3"/>
+            <w:gridSpan w:val="5"/>
           </w:tcPr>
           <w:p>
             <w:pPr>
@@ -10543,7 +10548,7 @@
         <w:tc>
           <w:tcPr>
             <w:tcW w:w="1842" w:type="dxa"/>
-            <w:gridSpan w:val="3"/>
+            <w:gridSpan w:val="4"/>
           </w:tcPr>
           <w:p>
             <w:pPr>
@@ -10673,7 +10678,7 @@
         <w:tc>
           <w:tcPr>
             <w:tcW w:w="2830" w:type="dxa"/>
-            <w:gridSpan w:val="2"/>
+            <w:gridSpan w:val="3"/>
           </w:tcPr>
           <w:p>
             <w:pPr>
@@ -10736,7 +10741,7 @@
         <w:tc>
           <w:tcPr>
             <w:tcW w:w="1701" w:type="dxa"/>
-            <w:gridSpan w:val="2"/>
+            <w:gridSpan w:val="3"/>
           </w:tcPr>
           <w:p>
             <w:pPr>
@@ -10752,7 +10757,7 @@
         <w:tc>
           <w:tcPr>
             <w:tcW w:w="1560" w:type="dxa"/>
-            <w:gridSpan w:val="3"/>
+            <w:gridSpan w:val="5"/>
           </w:tcPr>
           <w:p>
             <w:pPr>
@@ -10768,7 +10773,7 @@
         <w:tc>
           <w:tcPr>
             <w:tcW w:w="1842" w:type="dxa"/>
-            <w:gridSpan w:val="3"/>
+            <w:gridSpan w:val="4"/>
           </w:tcPr>
           <w:p>
             <w:pPr>
@@ -10801,7 +10806,7 @@
         <w:tc>
           <w:tcPr>
             <w:tcW w:w="2830" w:type="dxa"/>
-            <w:gridSpan w:val="2"/>
+            <w:gridSpan w:val="3"/>
           </w:tcPr>
           <w:p>
             <w:pPr>
@@ -10872,38 +10877,458 @@
         <w:tc>
           <w:tcPr>
             <w:tcW w:w="1701" w:type="dxa"/>
+            <w:gridSpan w:val="3"/>
+          </w:tcPr>
+          <w:p>
+            <w:pPr>
+              <w:rPr>
+                <w:rFonts w:cstheme="minorHAnsi"/>
+                <w:sz w:val="18"/>
+                <w:szCs w:val="18"/>
+                <w:lang w:val="en-US"/>
+              </w:rPr>
+            </w:pPr>
+          </w:p>
+        </w:tc>
+        <w:tc>
+          <w:tcPr>
+            <w:tcW w:w="1560" w:type="dxa"/>
+            <w:gridSpan w:val="5"/>
+          </w:tcPr>
+          <w:p>
+            <w:pPr>
+              <w:rPr>
+                <w:rFonts w:cstheme="minorHAnsi"/>
+                <w:sz w:val="18"/>
+                <w:szCs w:val="18"/>
+                <w:lang w:val="en-US"/>
+              </w:rPr>
+            </w:pPr>
+          </w:p>
+        </w:tc>
+        <w:tc>
+          <w:tcPr>
+            <w:tcW w:w="1842" w:type="dxa"/>
+            <w:gridSpan w:val="4"/>
+          </w:tcPr>
+          <w:p>
+            <w:pPr>
+              <w:rPr>
+                <w:rFonts w:cstheme="minorHAnsi"/>
+                <w:sz w:val="18"/>
+                <w:szCs w:val="18"/>
+                <w:lang w:val="en-US"/>
+              </w:rPr>
+            </w:pPr>
+          </w:p>
+        </w:tc>
+        <w:tc>
+          <w:tcPr>
+            <w:tcW w:w="1129" w:type="dxa"/>
+          </w:tcPr>
+          <w:p>
+            <w:pPr>
+              <w:rPr>
+                <w:rFonts w:cstheme="minorHAnsi"/>
+                <w:sz w:val="18"/>
+                <w:szCs w:val="18"/>
+                <w:lang w:val="en-US"/>
+              </w:rPr>
+            </w:pPr>
+          </w:p>
+        </w:tc>
+      </w:tr>
+      <w:tr>
+        <w:tc>
+          <w:tcPr>
+            <w:tcW w:w="9062" w:type="dxa"/>
+            <w:gridSpan w:val="16"/>
+            <w:shd w:val="clear" w:color="auto" w:fill="D5DCE4" w:themeFill="text2" w:themeFillTint="33"/>
+          </w:tcPr>
+          <w:p>
+            <w:pPr>
+              <w:tabs>
+                <w:tab w:val="left" w:pos="916"/>
+                <w:tab w:val="left" w:pos="1832"/>
+                <w:tab w:val="left" w:pos="2748"/>
+                <w:tab w:val="left" w:pos="3664"/>
+                <w:tab w:val="left" w:pos="4580"/>
+                <w:tab w:val="left" w:pos="5496"/>
+                <w:tab w:val="left" w:pos="6412"/>
+                <w:tab w:val="left" w:pos="7328"/>
+                <w:tab w:val="left" w:pos="8244"/>
+                <w:tab w:val="left" w:pos="9160"/>
+                <w:tab w:val="left" w:pos="10076"/>
+                <w:tab w:val="left" w:pos="10992"/>
+                <w:tab w:val="left" w:pos="11908"/>
+                <w:tab w:val="left" w:pos="12824"/>
+                <w:tab w:val="left" w:pos="13740"/>
+                <w:tab w:val="left" w:pos="14656"/>
+              </w:tabs>
+              <w:rPr>
+                <w:rFonts w:eastAsia="Times New Roman" w:cstheme="minorHAnsi"/>
+                <w:sz w:val="18"/>
+                <w:szCs w:val="18"/>
+                <w:lang w:val="en-US" w:eastAsia="fr-FR"/>
+              </w:rPr>
+            </w:pPr>
+            <w:r>
+              <w:rPr>
+                <w:rFonts w:eastAsia="Times New Roman" w:cstheme="minorHAnsi"/>
+                <w:sz w:val="20"/>
+                <w:szCs w:val="20"/>
+                <w:lang w:val="en-US" w:eastAsia="fr-FR"/>
+              </w:rPr>
+              <w:t>{%</w:t>
+            </w:r>
+            <w:r>
+              <w:rPr>
+                <w:rFonts w:eastAsia="Times New Roman" w:cstheme="minorHAnsi"/>
+                <w:sz w:val="20"/>
+                <w:szCs w:val="20"/>
+                <w:lang w:val="en-US" w:eastAsia="fr-FR"/>
+              </w:rPr>
+              <w:t>tr</w:t>
+            </w:r>
+            <w:r>
+              <w:rPr>
+                <w:rFonts w:eastAsia="Times New Roman" w:cstheme="minorHAnsi"/>
+                <w:sz w:val="20"/>
+                <w:szCs w:val="20"/>
+                <w:lang w:val="en-US" w:eastAsia="fr-FR"/>
+              </w:rPr>
+              <w:t xml:space="preserve"> if </w:t>
+            </w:r>
+            <w:r>
+              <w:rPr>
+                <w:rFonts w:eastAsia="Times New Roman" w:cstheme="minorHAnsi"/>
+                <w:sz w:val="18"/>
+                <w:szCs w:val="18"/>
+                <w:lang w:val="en-US" w:eastAsia="fr-FR"/>
+              </w:rPr>
+              <w:t>expense[f.pk]</w:t>
+            </w:r>
+            <w:r>
+              <w:rPr>
+                <w:rFonts w:eastAsia="Times New Roman" w:cstheme="minorHAnsi"/>
+                <w:sz w:val="20"/>
+                <w:szCs w:val="20"/>
+                <w:lang w:val="en-US" w:eastAsia="fr-FR"/>
+              </w:rPr>
+              <w:t xml:space="preserve"> </w:t>
+            </w:r>
+            <w:r>
+              <w:rPr>
+                <w:rFonts w:eastAsia="Times New Roman" w:cstheme="minorHAnsi"/>
+                <w:sz w:val="20"/>
+                <w:szCs w:val="20"/>
+                <w:lang w:val="en-US" w:eastAsia="fr-FR"/>
+              </w:rPr>
+              <w:t>%}</w:t>
+            </w:r>
+          </w:p>
+        </w:tc>
+      </w:tr>
+      <w:tr>
+        <w:tc>
+          <w:tcPr>
+            <w:tcW w:w="9062" w:type="dxa"/>
+            <w:gridSpan w:val="16"/>
+            <w:shd w:val="clear" w:color="auto" w:fill="ACB9CA" w:themeFill="text2" w:themeFillTint="66"/>
+          </w:tcPr>
+          <w:p>
+            <w:pPr>
+              <w:tabs>
+                <w:tab w:val="left" w:pos="916"/>
+                <w:tab w:val="left" w:pos="1832"/>
+                <w:tab w:val="left" w:pos="2748"/>
+                <w:tab w:val="left" w:pos="3664"/>
+                <w:tab w:val="left" w:pos="4580"/>
+                <w:tab w:val="left" w:pos="5496"/>
+                <w:tab w:val="left" w:pos="6412"/>
+                <w:tab w:val="left" w:pos="7328"/>
+                <w:tab w:val="left" w:pos="8244"/>
+                <w:tab w:val="left" w:pos="9160"/>
+                <w:tab w:val="left" w:pos="10076"/>
+                <w:tab w:val="left" w:pos="10992"/>
+                <w:tab w:val="left" w:pos="11908"/>
+                <w:tab w:val="left" w:pos="12824"/>
+                <w:tab w:val="left" w:pos="13740"/>
+                <w:tab w:val="left" w:pos="14656"/>
+              </w:tabs>
+              <w:rPr>
+                <w:rFonts w:eastAsia="Times New Roman" w:cstheme="minorHAnsi"/>
+                <w:b/>
+                <w:bCs/>
+                <w:color w:val="FFFFFF" w:themeColor="background1"/>
+                <w:sz w:val="18"/>
+                <w:szCs w:val="18"/>
+                <w:lang w:val="en-US" w:eastAsia="fr-FR"/>
+              </w:rPr>
+            </w:pPr>
+            <w:r>
+              <w:rPr>
+                <w:rFonts w:eastAsia="Times New Roman" w:cstheme="minorHAnsi"/>
+                <w:b/>
+                <w:bCs/>
+                <w:color w:val="FFFFFF" w:themeColor="background1"/>
+                <w:sz w:val="20"/>
+                <w:szCs w:val="20"/>
+                <w:lang w:val="en-US" w:eastAsia="fr-FR"/>
+              </w:rPr>
+              <w:t>Expenses</w:t>
+            </w:r>
+          </w:p>
+        </w:tc>
+      </w:tr>
+      <w:tr>
+        <w:tc>
+          <w:tcPr>
+            <w:tcW w:w="1271" w:type="dxa"/>
             <w:gridSpan w:val="2"/>
-          </w:tcPr>
-          <w:p>
-            <w:pPr>
-              <w:rPr>
-                <w:rFonts w:cstheme="minorHAnsi"/>
-                <w:sz w:val="18"/>
-                <w:szCs w:val="18"/>
-                <w:lang w:val="en-US"/>
-              </w:rPr>
-            </w:pPr>
-          </w:p>
-        </w:tc>
-        <w:tc>
-          <w:tcPr>
-            <w:tcW w:w="1560" w:type="dxa"/>
+            <w:shd w:val="clear" w:color="auto" w:fill="D5DCE4" w:themeFill="text2" w:themeFillTint="33"/>
+          </w:tcPr>
+          <w:p>
+            <w:pPr>
+              <w:rPr>
+                <w:rFonts w:cstheme="minorHAnsi"/>
+                <w:sz w:val="18"/>
+                <w:szCs w:val="18"/>
+                <w:lang w:val="en-US"/>
+              </w:rPr>
+            </w:pPr>
+            <w:r>
+              <w:rPr>
+                <w:rFonts w:cstheme="minorHAnsi"/>
+                <w:sz w:val="18"/>
+                <w:szCs w:val="18"/>
+                <w:lang w:val="en-US"/>
+              </w:rPr>
+              <w:t>Date</w:t>
+            </w:r>
+          </w:p>
+        </w:tc>
+        <w:tc>
+          <w:tcPr>
+            <w:tcW w:w="2268" w:type="dxa"/>
+            <w:gridSpan w:val="2"/>
+            <w:shd w:val="clear" w:color="auto" w:fill="D5DCE4" w:themeFill="text2" w:themeFillTint="33"/>
+          </w:tcPr>
+          <w:p>
+            <w:pPr>
+              <w:rPr>
+                <w:rFonts w:cstheme="minorHAnsi"/>
+                <w:sz w:val="18"/>
+                <w:szCs w:val="18"/>
+                <w:lang w:val="en-US"/>
+              </w:rPr>
+            </w:pPr>
+            <w:r>
+              <w:rPr>
+                <w:rFonts w:cstheme="minorHAnsi"/>
+                <w:sz w:val="18"/>
+                <w:szCs w:val="18"/>
+                <w:lang w:val="en-US"/>
+              </w:rPr>
+              <w:t>Description</w:t>
+            </w:r>
+          </w:p>
+        </w:tc>
+        <w:tc>
+          <w:tcPr>
+            <w:tcW w:w="1276" w:type="dxa"/>
             <w:gridSpan w:val="3"/>
-          </w:tcPr>
-          <w:p>
-            <w:pPr>
-              <w:rPr>
-                <w:rFonts w:cstheme="minorHAnsi"/>
-                <w:sz w:val="18"/>
-                <w:szCs w:val="18"/>
-                <w:lang w:val="en-US"/>
-              </w:rPr>
-            </w:pPr>
-          </w:p>
-        </w:tc>
-        <w:tc>
-          <w:tcPr>
-            <w:tcW w:w="1842" w:type="dxa"/>
+            <w:shd w:val="clear" w:color="auto" w:fill="D5DCE4" w:themeFill="text2" w:themeFillTint="33"/>
+          </w:tcPr>
+          <w:p>
+            <w:pPr>
+              <w:rPr>
+                <w:rFonts w:cstheme="minorHAnsi"/>
+                <w:sz w:val="18"/>
+                <w:szCs w:val="18"/>
+                <w:lang w:val="en-US"/>
+              </w:rPr>
+            </w:pPr>
+            <w:r>
+              <w:rPr>
+                <w:rFonts w:cstheme="minorHAnsi"/>
+                <w:sz w:val="18"/>
+                <w:szCs w:val="18"/>
+                <w:lang w:val="en-US"/>
+              </w:rPr>
+              <w:t>Type</w:t>
+            </w:r>
+          </w:p>
+        </w:tc>
+        <w:tc>
+          <w:tcPr>
+            <w:tcW w:w="850" w:type="dxa"/>
+            <w:shd w:val="clear" w:color="auto" w:fill="D5DCE4" w:themeFill="text2" w:themeFillTint="33"/>
+          </w:tcPr>
+          <w:p>
+            <w:pPr>
+              <w:rPr>
+                <w:rFonts w:cstheme="minorHAnsi"/>
+                <w:sz w:val="18"/>
+                <w:szCs w:val="18"/>
+                <w:lang w:val="en-US"/>
+              </w:rPr>
+            </w:pPr>
+            <w:r>
+              <w:rPr>
+                <w:rFonts w:cstheme="minorHAnsi"/>
+                <w:sz w:val="18"/>
+                <w:szCs w:val="18"/>
+                <w:lang w:val="en-US"/>
+              </w:rPr>
+              <w:t>Status</w:t>
+            </w:r>
+          </w:p>
+        </w:tc>
+        <w:tc>
+          <w:tcPr>
+            <w:tcW w:w="1134" w:type="dxa"/>
+            <w:gridSpan w:val="4"/>
+            <w:shd w:val="clear" w:color="auto" w:fill="D5DCE4" w:themeFill="text2" w:themeFillTint="33"/>
+          </w:tcPr>
+          <w:p>
+            <w:pPr>
+              <w:rPr>
+                <w:rFonts w:cstheme="minorHAnsi"/>
+                <w:sz w:val="18"/>
+                <w:szCs w:val="18"/>
+                <w:lang w:val="en-US"/>
+              </w:rPr>
+            </w:pPr>
+            <w:r>
+              <w:rPr>
+                <w:rFonts w:cstheme="minorHAnsi"/>
+                <w:sz w:val="18"/>
+                <w:szCs w:val="18"/>
+                <w:lang w:val="en-US"/>
+              </w:rPr>
+              <w:t>Amount</w:t>
+            </w:r>
+          </w:p>
+        </w:tc>
+        <w:tc>
+          <w:tcPr>
+            <w:tcW w:w="2263" w:type="dxa"/>
+            <w:gridSpan w:val="4"/>
+            <w:shd w:val="clear" w:color="auto" w:fill="D5DCE4" w:themeFill="text2" w:themeFillTint="33"/>
+          </w:tcPr>
+          <w:p>
+            <w:pPr>
+              <w:rPr>
+                <w:rFonts w:cstheme="minorHAnsi"/>
+                <w:sz w:val="18"/>
+                <w:szCs w:val="18"/>
+                <w:lang w:val="en-US"/>
+              </w:rPr>
+            </w:pPr>
+            <w:r>
+              <w:rPr>
+                <w:rFonts w:cstheme="minorHAnsi"/>
+                <w:sz w:val="18"/>
+                <w:szCs w:val="18"/>
+                <w:lang w:val="en-US"/>
+              </w:rPr>
+              <w:t>Contract</w:t>
+            </w:r>
+          </w:p>
+        </w:tc>
+      </w:tr>
+      <w:tr>
+        <w:tc>
+          <w:tcPr>
+            <w:tcW w:w="1271" w:type="dxa"/>
+            <w:gridSpan w:val="2"/>
+          </w:tcPr>
+          <w:p>
+            <w:pPr>
+              <w:rPr>
+                <w:rFonts w:cstheme="minorHAnsi"/>
+                <w:sz w:val="18"/>
+                <w:szCs w:val="18"/>
+                <w:lang w:val="en-US"/>
+              </w:rPr>
+            </w:pPr>
+            <w:r>
+              <w:rPr>
+                <w:rFonts w:eastAsia="Times New Roman" w:cstheme="minorHAnsi"/>
+                <w:sz w:val="18"/>
+                <w:szCs w:val="18"/>
+                <w:lang w:val="en-US" w:eastAsia="fr-FR"/>
+              </w:rPr>
+              <w:t>{%</w:t>
+            </w:r>
+            <w:r>
+              <w:rPr>
+                <w:rFonts w:eastAsia="Times New Roman" w:cstheme="minorHAnsi"/>
+                <w:sz w:val="18"/>
+                <w:szCs w:val="18"/>
+                <w:lang w:val="en-US" w:eastAsia="fr-FR"/>
+              </w:rPr>
+              <w:t>tr</w:t>
+            </w:r>
+            <w:r>
+              <w:rPr>
+                <w:rFonts w:eastAsia="Times New Roman" w:cstheme="minorHAnsi"/>
+                <w:sz w:val="18"/>
+                <w:szCs w:val="18"/>
+                <w:lang w:val="en-US" w:eastAsia="fr-FR"/>
+              </w:rPr>
+              <w:t xml:space="preserve"> for item in </w:t>
+            </w:r>
+            <w:r>
+              <w:rPr>
+                <w:rFonts w:eastAsia="Times New Roman" w:cstheme="minorHAnsi"/>
+                <w:sz w:val="18"/>
+                <w:szCs w:val="18"/>
+                <w:lang w:val="en-US" w:eastAsia="fr-FR"/>
+              </w:rPr>
+              <w:lastRenderedPageBreak/>
+              <w:t>expense[f.pk]</w:t>
+            </w:r>
+            <w:r>
+              <w:rPr>
+                <w:rFonts w:eastAsia="Times New Roman" w:cstheme="minorHAnsi"/>
+                <w:sz w:val="20"/>
+                <w:szCs w:val="20"/>
+                <w:lang w:val="en-US" w:eastAsia="fr-FR"/>
+              </w:rPr>
+              <w:t xml:space="preserve"> </w:t>
+            </w:r>
+            <w:r>
+              <w:rPr>
+                <w:rFonts w:eastAsia="Times New Roman" w:cstheme="minorHAnsi"/>
+                <w:sz w:val="18"/>
+                <w:szCs w:val="18"/>
+                <w:lang w:val="en-US" w:eastAsia="fr-FR"/>
+              </w:rPr>
+              <w:t>recursive %}</w:t>
+            </w:r>
+          </w:p>
+        </w:tc>
+        <w:tc>
+          <w:tcPr>
+            <w:tcW w:w="2268" w:type="dxa"/>
+            <w:gridSpan w:val="2"/>
+          </w:tcPr>
+          <w:p>
+            <w:pPr>
+              <w:rPr>
+                <w:rFonts w:cstheme="minorHAnsi"/>
+                <w:sz w:val="18"/>
+                <w:szCs w:val="18"/>
+                <w:lang w:val="en-US"/>
+              </w:rPr>
+            </w:pPr>
+          </w:p>
+        </w:tc>
+        <w:tc>
+          <w:tcPr>
+            <w:tcW w:w="1276" w:type="dxa"/>
             <w:gridSpan w:val="3"/>
           </w:tcPr>
           <w:p>
@@ -10919,7 +11344,723 @@
         </w:tc>
         <w:tc>
           <w:tcPr>
-            <w:tcW w:w="1129" w:type="dxa"/>
+            <w:tcW w:w="850" w:type="dxa"/>
+          </w:tcPr>
+          <w:p>
+            <w:pPr>
+              <w:rPr>
+                <w:rFonts w:cstheme="minorHAnsi"/>
+                <w:sz w:val="18"/>
+                <w:szCs w:val="18"/>
+                <w:lang w:val="en-US"/>
+              </w:rPr>
+            </w:pPr>
+          </w:p>
+        </w:tc>
+        <w:tc>
+          <w:tcPr>
+            <w:tcW w:w="1134" w:type="dxa"/>
+            <w:gridSpan w:val="4"/>
+            <w:shd w:val="clear" w:color="auto" w:fill="auto"/>
+          </w:tcPr>
+          <w:p>
+            <w:pPr>
+              <w:rPr>
+                <w:rFonts w:cstheme="minorHAnsi"/>
+                <w:sz w:val="18"/>
+                <w:szCs w:val="18"/>
+                <w:lang w:val="en-US"/>
+              </w:rPr>
+            </w:pPr>
+          </w:p>
+        </w:tc>
+        <w:tc>
+          <w:tcPr>
+            <w:tcW w:w="2263" w:type="dxa"/>
+            <w:gridSpan w:val="4"/>
+            <w:shd w:val="clear" w:color="auto" w:fill="auto"/>
+          </w:tcPr>
+          <w:p>
+            <w:pPr>
+              <w:rPr>
+                <w:rFonts w:cstheme="minorHAnsi"/>
+                <w:sz w:val="18"/>
+                <w:szCs w:val="18"/>
+                <w:lang w:val="en-US"/>
+              </w:rPr>
+            </w:pPr>
+          </w:p>
+        </w:tc>
+      </w:tr>
+      <w:tr>
+        <w:tc>
+          <w:tcPr>
+            <w:tcW w:w="1271" w:type="dxa"/>
+            <w:gridSpan w:val="2"/>
+          </w:tcPr>
+          <w:p>
+            <w:pPr>
+              <w:rPr>
+                <w:rFonts w:cstheme="minorHAnsi"/>
+                <w:sz w:val="18"/>
+                <w:szCs w:val="18"/>
+                <w:lang w:val="en-US"/>
+              </w:rPr>
+            </w:pPr>
+            <w:r>
+              <w:rPr>
+                <w:rFonts w:cstheme="minorHAnsi"/>
+                <w:sz w:val="18"/>
+                <w:szCs w:val="18"/>
+                <w:lang w:val="en-US"/>
+              </w:rPr>
+              <w:t xml:space="preserve">{{  </w:t>
+            </w:r>
+            <w:proofErr w:type="spellStart"/>
+            <w:r>
+              <w:rPr>
+                <w:rFonts w:cstheme="minorHAnsi"/>
+                <w:sz w:val="18"/>
+                <w:szCs w:val="18"/>
+                <w:lang w:val="en-US"/>
+              </w:rPr>
+              <w:t>item.date</w:t>
+            </w:r>
+            <w:proofErr w:type="spellEnd"/>
+            <w:r>
+              <w:rPr>
+                <w:rFonts w:cstheme="minorHAnsi"/>
+                <w:sz w:val="18"/>
+                <w:szCs w:val="18"/>
+                <w:lang w:val="en-US"/>
+              </w:rPr>
+              <w:t xml:space="preserve"> </w:t>
+            </w:r>
+            <w:r>
+              <w:rPr>
+                <w:rFonts w:cstheme="minorHAnsi"/>
+                <w:sz w:val="18"/>
+                <w:szCs w:val="18"/>
+                <w:lang w:val="en-US"/>
+              </w:rPr>
+              <w:t xml:space="preserve">}}  </w:t>
+            </w:r>
+          </w:p>
+        </w:tc>
+        <w:tc>
+          <w:tcPr>
+            <w:tcW w:w="2268" w:type="dxa"/>
+            <w:gridSpan w:val="2"/>
+          </w:tcPr>
+          <w:p>
+            <w:pPr>
+              <w:rPr>
+                <w:rFonts w:cstheme="minorHAnsi"/>
+                <w:sz w:val="18"/>
+                <w:szCs w:val="18"/>
+                <w:lang w:val="en-US"/>
+              </w:rPr>
+            </w:pPr>
+            <w:r>
+              <w:rPr>
+                <w:rFonts w:cstheme="minorHAnsi"/>
+                <w:sz w:val="18"/>
+                <w:szCs w:val="18"/>
+                <w:lang w:val="en-US"/>
+              </w:rPr>
+              <w:t xml:space="preserve">{{  </w:t>
+            </w:r>
+            <w:proofErr w:type="spellStart"/>
+            <w:r>
+              <w:rPr>
+                <w:rFonts w:cstheme="minorHAnsi"/>
+                <w:sz w:val="18"/>
+                <w:szCs w:val="18"/>
+                <w:lang w:val="en-US"/>
+              </w:rPr>
+              <w:t>item.</w:t>
+            </w:r>
+            <w:r>
+              <w:rPr>
+                <w:rFonts w:cstheme="minorHAnsi"/>
+                <w:sz w:val="18"/>
+                <w:szCs w:val="18"/>
+                <w:lang w:val="en-US"/>
+              </w:rPr>
+              <w:t>desc</w:t>
+            </w:r>
+            <w:proofErr w:type="spellEnd"/>
+            <w:r>
+              <w:rPr>
+                <w:rFonts w:cstheme="minorHAnsi"/>
+                <w:sz w:val="18"/>
+                <w:szCs w:val="18"/>
+                <w:lang w:val="en-US"/>
+              </w:rPr>
+              <w:t xml:space="preserve"> </w:t>
+            </w:r>
+            <w:r>
+              <w:rPr>
+                <w:rFonts w:cstheme="minorHAnsi"/>
+                <w:sz w:val="18"/>
+                <w:szCs w:val="18"/>
+                <w:lang w:val="en-US"/>
+              </w:rPr>
+              <w:t xml:space="preserve">}}  </w:t>
+            </w:r>
+          </w:p>
+        </w:tc>
+        <w:tc>
+          <w:tcPr>
+            <w:tcW w:w="1276" w:type="dxa"/>
+            <w:gridSpan w:val="3"/>
+          </w:tcPr>
+          <w:p>
+            <w:pPr>
+              <w:rPr>
+                <w:rFonts w:cstheme="minorHAnsi"/>
+                <w:sz w:val="18"/>
+                <w:szCs w:val="18"/>
+                <w:lang w:val="en-US"/>
+              </w:rPr>
+            </w:pPr>
+            <w:r>
+              <w:rPr>
+                <w:rFonts w:cstheme="minorHAnsi"/>
+                <w:sz w:val="18"/>
+                <w:szCs w:val="18"/>
+                <w:lang w:val="en-US"/>
+              </w:rPr>
+              <w:t xml:space="preserve">{{  </w:t>
+            </w:r>
+            <w:r>
+              <w:rPr>
+                <w:rFonts w:cstheme="minorHAnsi"/>
+                <w:sz w:val="18"/>
+                <w:szCs w:val="18"/>
+                <w:lang w:val="en-US"/>
+              </w:rPr>
+              <w:t>item.</w:t>
+            </w:r>
+            <w:r>
+              <w:rPr>
+                <w:rFonts w:cstheme="minorHAnsi"/>
+                <w:sz w:val="18"/>
+                <w:szCs w:val="18"/>
+                <w:lang w:val="en-US"/>
+              </w:rPr>
+              <w:t>type.name</w:t>
+            </w:r>
+            <w:r>
+              <w:rPr>
+                <w:rFonts w:cstheme="minorHAnsi"/>
+                <w:sz w:val="18"/>
+                <w:szCs w:val="18"/>
+                <w:lang w:val="en-US"/>
+              </w:rPr>
+              <w:t xml:space="preserve"> </w:t>
+            </w:r>
+            <w:r>
+              <w:rPr>
+                <w:rFonts w:cstheme="minorHAnsi"/>
+                <w:sz w:val="18"/>
+                <w:szCs w:val="18"/>
+                <w:lang w:val="en-US"/>
+              </w:rPr>
+              <w:t xml:space="preserve">}}  </w:t>
+            </w:r>
+          </w:p>
+        </w:tc>
+        <w:tc>
+          <w:tcPr>
+            <w:tcW w:w="850" w:type="dxa"/>
+          </w:tcPr>
+          <w:p>
+            <w:pPr>
+              <w:rPr>
+                <w:rFonts w:cstheme="minorHAnsi"/>
+                <w:sz w:val="18"/>
+                <w:szCs w:val="18"/>
+                <w:lang w:val="en-US"/>
+              </w:rPr>
+            </w:pPr>
+            <w:r>
+              <w:rPr>
+                <w:rFonts w:cstheme="minorHAnsi"/>
+                <w:sz w:val="18"/>
+                <w:szCs w:val="18"/>
+                <w:lang w:val="en-US"/>
+              </w:rPr>
+              <w:t xml:space="preserve">{{  </w:t>
+            </w:r>
+            <w:r>
+              <w:rPr>
+                <w:rFonts w:cstheme="minorHAnsi"/>
+                <w:sz w:val="18"/>
+                <w:szCs w:val="18"/>
+                <w:lang w:val="en-US"/>
+              </w:rPr>
+              <w:t>item.</w:t>
+            </w:r>
+            <w:r>
+              <w:t xml:space="preserve"> </w:t>
+            </w:r>
+            <w:proofErr w:type="spellStart"/>
+            <w:r>
+              <w:rPr>
+                <w:rFonts w:cstheme="minorHAnsi"/>
+                <w:sz w:val="18"/>
+                <w:szCs w:val="18"/>
+                <w:lang w:val="en-US"/>
+              </w:rPr>
+              <w:t>get_status_display</w:t>
+            </w:r>
+            <w:proofErr w:type="spellEnd"/>
+            <w:r>
+              <w:rPr>
+                <w:rFonts w:cstheme="minorHAnsi"/>
+                <w:sz w:val="18"/>
+                <w:szCs w:val="18"/>
+                <w:lang w:val="en-US"/>
+              </w:rPr>
+              <w:t>()</w:t>
+            </w:r>
+            <w:r>
+              <w:rPr>
+                <w:rFonts w:cstheme="minorHAnsi"/>
+                <w:sz w:val="18"/>
+                <w:szCs w:val="18"/>
+                <w:lang w:val="en-US"/>
+              </w:rPr>
+              <w:t xml:space="preserve"> </w:t>
+            </w:r>
+            <w:r>
+              <w:rPr>
+                <w:rFonts w:cstheme="minorHAnsi"/>
+                <w:sz w:val="18"/>
+                <w:szCs w:val="18"/>
+                <w:lang w:val="en-US"/>
+              </w:rPr>
+              <w:t xml:space="preserve">}}  </w:t>
+            </w:r>
+          </w:p>
+        </w:tc>
+        <w:tc>
+          <w:tcPr>
+            <w:tcW w:w="1134" w:type="dxa"/>
+            <w:gridSpan w:val="4"/>
+            <w:shd w:val="clear" w:color="auto" w:fill="auto"/>
+          </w:tcPr>
+          <w:p>
+            <w:pPr>
+              <w:rPr>
+                <w:rFonts w:cstheme="minorHAnsi"/>
+                <w:sz w:val="18"/>
+                <w:szCs w:val="18"/>
+                <w:lang w:val="en-US"/>
+              </w:rPr>
+            </w:pPr>
+            <w:r>
+              <w:rPr>
+                <w:rFonts w:eastAsia="Times New Roman" w:cstheme="minorHAnsi"/>
+                <w:sz w:val="18"/>
+                <w:szCs w:val="18"/>
+                <w:lang w:val="en-US" w:eastAsia="fr-FR"/>
+              </w:rPr>
+              <w:t>{{  "{:,.2f}€".format(</w:t>
+            </w:r>
+            <w:proofErr w:type="spellStart"/>
+            <w:r>
+              <w:rPr>
+                <w:rFonts w:eastAsia="Times New Roman" w:cstheme="minorHAnsi"/>
+                <w:sz w:val="18"/>
+                <w:szCs w:val="18"/>
+                <w:lang w:val="en-US" w:eastAsia="fr-FR"/>
+              </w:rPr>
+              <w:t>item</w:t>
+            </w:r>
+            <w:r>
+              <w:rPr>
+                <w:rFonts w:eastAsia="Times New Roman" w:cstheme="minorHAnsi"/>
+                <w:sz w:val="18"/>
+                <w:szCs w:val="18"/>
+                <w:lang w:val="en-US" w:eastAsia="fr-FR"/>
+              </w:rPr>
+              <w:t>.</w:t>
+            </w:r>
+            <w:r>
+              <w:rPr>
+                <w:rFonts w:eastAsia="Times New Roman" w:cstheme="minorHAnsi"/>
+                <w:sz w:val="18"/>
+                <w:szCs w:val="18"/>
+                <w:lang w:val="en-US" w:eastAsia="fr-FR"/>
+              </w:rPr>
+              <w:t>amount|float</w:t>
+            </w:r>
+            <w:proofErr w:type="spellEnd"/>
+            <w:r>
+              <w:rPr>
+                <w:rFonts w:eastAsia="Times New Roman" w:cstheme="minorHAnsi"/>
+                <w:sz w:val="18"/>
+                <w:szCs w:val="18"/>
+                <w:lang w:val="en-US" w:eastAsia="fr-FR"/>
+              </w:rPr>
+              <w:t>).replace(“,”, “ “) }}</w:t>
+            </w:r>
+          </w:p>
+        </w:tc>
+        <w:tc>
+          <w:tcPr>
+            <w:tcW w:w="2263" w:type="dxa"/>
+            <w:gridSpan w:val="4"/>
+            <w:shd w:val="clear" w:color="auto" w:fill="auto"/>
+          </w:tcPr>
+          <w:p>
+            <w:pPr>
+              <w:rPr>
+                <w:rFonts w:cstheme="minorHAnsi"/>
+                <w:sz w:val="18"/>
+                <w:szCs w:val="18"/>
+                <w:lang w:val="en-US"/>
+              </w:rPr>
+            </w:pPr>
+            <w:r>
+              <w:rPr>
+                <w:rFonts w:cstheme="minorHAnsi"/>
+                <w:sz w:val="18"/>
+                <w:szCs w:val="18"/>
+                <w:lang w:val="en-US"/>
+              </w:rPr>
+              <w:t xml:space="preserve">{{  </w:t>
+            </w:r>
+            <w:proofErr w:type="spellStart"/>
+            <w:r>
+              <w:rPr>
+                <w:rFonts w:cstheme="minorHAnsi"/>
+                <w:sz w:val="18"/>
+                <w:szCs w:val="18"/>
+                <w:lang w:val="en-US"/>
+              </w:rPr>
+              <w:t>item.</w:t>
+            </w:r>
+            <w:r>
+              <w:rPr>
+                <w:rFonts w:cstheme="minorHAnsi"/>
+                <w:sz w:val="18"/>
+                <w:szCs w:val="18"/>
+                <w:lang w:val="en-US"/>
+              </w:rPr>
+              <w:t>contract</w:t>
+            </w:r>
+            <w:proofErr w:type="spellEnd"/>
+            <w:r>
+              <w:rPr>
+                <w:rFonts w:cstheme="minorHAnsi"/>
+                <w:sz w:val="18"/>
+                <w:szCs w:val="18"/>
+                <w:lang w:val="en-US"/>
+              </w:rPr>
+              <w:t xml:space="preserve"> </w:t>
+            </w:r>
+            <w:r>
+              <w:rPr>
+                <w:rFonts w:cstheme="minorHAnsi"/>
+                <w:sz w:val="18"/>
+                <w:szCs w:val="18"/>
+                <w:lang w:val="en-US"/>
+              </w:rPr>
+              <w:t xml:space="preserve">}}  </w:t>
+            </w:r>
+          </w:p>
+        </w:tc>
+      </w:tr>
+      <w:tr>
+        <w:tc>
+          <w:tcPr>
+            <w:tcW w:w="1271" w:type="dxa"/>
+            <w:gridSpan w:val="2"/>
+          </w:tcPr>
+          <w:p>
+            <w:pPr>
+              <w:rPr>
+                <w:rFonts w:cstheme="minorHAnsi"/>
+                <w:sz w:val="18"/>
+                <w:szCs w:val="18"/>
+                <w:lang w:val="en-US"/>
+              </w:rPr>
+            </w:pPr>
+            <w:r>
+              <w:rPr>
+                <w:rFonts w:eastAsia="Times New Roman" w:cstheme="minorHAnsi"/>
+                <w:sz w:val="18"/>
+                <w:szCs w:val="18"/>
+                <w:lang w:val="en-US" w:eastAsia="fr-FR"/>
+              </w:rPr>
+              <w:t>{%</w:t>
+            </w:r>
+            <w:r>
+              <w:rPr>
+                <w:rFonts w:eastAsia="Times New Roman" w:cstheme="minorHAnsi"/>
+                <w:sz w:val="18"/>
+                <w:szCs w:val="18"/>
+                <w:lang w:val="en-US" w:eastAsia="fr-FR"/>
+              </w:rPr>
+              <w:t>tr</w:t>
+            </w:r>
+            <w:r>
+              <w:rPr>
+                <w:rFonts w:eastAsia="Times New Roman" w:cstheme="minorHAnsi"/>
+                <w:sz w:val="18"/>
+                <w:szCs w:val="18"/>
+                <w:lang w:val="en-US" w:eastAsia="fr-FR"/>
+              </w:rPr>
+              <w:t xml:space="preserve"> </w:t>
+            </w:r>
+            <w:proofErr w:type="spellStart"/>
+            <w:r>
+              <w:rPr>
+                <w:rFonts w:eastAsia="Times New Roman" w:cstheme="minorHAnsi"/>
+                <w:sz w:val="18"/>
+                <w:szCs w:val="18"/>
+                <w:lang w:val="en-US" w:eastAsia="fr-FR"/>
+              </w:rPr>
+              <w:t>endfor</w:t>
+            </w:r>
+            <w:proofErr w:type="spellEnd"/>
+            <w:r>
+              <w:rPr>
+                <w:rFonts w:eastAsia="Times New Roman" w:cstheme="minorHAnsi"/>
+                <w:sz w:val="18"/>
+                <w:szCs w:val="18"/>
+                <w:lang w:val="en-US" w:eastAsia="fr-FR"/>
+              </w:rPr>
+              <w:t xml:space="preserve"> %}</w:t>
+            </w:r>
+          </w:p>
+        </w:tc>
+        <w:tc>
+          <w:tcPr>
+            <w:tcW w:w="2268" w:type="dxa"/>
+            <w:gridSpan w:val="2"/>
+          </w:tcPr>
+          <w:p>
+            <w:pPr>
+              <w:rPr>
+                <w:rFonts w:cstheme="minorHAnsi"/>
+                <w:sz w:val="18"/>
+                <w:szCs w:val="18"/>
+                <w:lang w:val="en-US"/>
+              </w:rPr>
+            </w:pPr>
+          </w:p>
+        </w:tc>
+        <w:tc>
+          <w:tcPr>
+            <w:tcW w:w="1276" w:type="dxa"/>
+            <w:gridSpan w:val="3"/>
+          </w:tcPr>
+          <w:p>
+            <w:pPr>
+              <w:rPr>
+                <w:rFonts w:cstheme="minorHAnsi"/>
+                <w:sz w:val="18"/>
+                <w:szCs w:val="18"/>
+                <w:lang w:val="en-US"/>
+              </w:rPr>
+            </w:pPr>
+          </w:p>
+        </w:tc>
+        <w:tc>
+          <w:tcPr>
+            <w:tcW w:w="850" w:type="dxa"/>
+          </w:tcPr>
+          <w:p>
+            <w:pPr>
+              <w:rPr>
+                <w:rFonts w:cstheme="minorHAnsi"/>
+                <w:sz w:val="18"/>
+                <w:szCs w:val="18"/>
+                <w:lang w:val="en-US"/>
+              </w:rPr>
+            </w:pPr>
+          </w:p>
+        </w:tc>
+        <w:tc>
+          <w:tcPr>
+            <w:tcW w:w="1134" w:type="dxa"/>
+            <w:gridSpan w:val="4"/>
+            <w:shd w:val="clear" w:color="auto" w:fill="auto"/>
+          </w:tcPr>
+          <w:p>
+            <w:pPr>
+              <w:rPr>
+                <w:rFonts w:cstheme="minorHAnsi"/>
+                <w:sz w:val="18"/>
+                <w:szCs w:val="18"/>
+                <w:lang w:val="en-US"/>
+              </w:rPr>
+            </w:pPr>
+          </w:p>
+        </w:tc>
+        <w:tc>
+          <w:tcPr>
+            <w:tcW w:w="2263" w:type="dxa"/>
+            <w:gridSpan w:val="4"/>
+            <w:shd w:val="clear" w:color="auto" w:fill="auto"/>
+          </w:tcPr>
+          <w:p>
+            <w:pPr>
+              <w:rPr>
+                <w:rFonts w:cstheme="minorHAnsi"/>
+                <w:sz w:val="18"/>
+                <w:szCs w:val="18"/>
+                <w:lang w:val="en-US"/>
+              </w:rPr>
+            </w:pPr>
+          </w:p>
+        </w:tc>
+      </w:tr>
+      <w:tr>
+        <w:tc>
+          <w:tcPr>
+            <w:tcW w:w="1271" w:type="dxa"/>
+            <w:gridSpan w:val="2"/>
+          </w:tcPr>
+          <w:p>
+            <w:pPr>
+              <w:tabs>
+                <w:tab w:val="left" w:pos="916"/>
+                <w:tab w:val="left" w:pos="1832"/>
+                <w:tab w:val="left" w:pos="2748"/>
+                <w:tab w:val="left" w:pos="3664"/>
+                <w:tab w:val="left" w:pos="4580"/>
+                <w:tab w:val="left" w:pos="5496"/>
+                <w:tab w:val="left" w:pos="6412"/>
+                <w:tab w:val="left" w:pos="7328"/>
+                <w:tab w:val="left" w:pos="8244"/>
+                <w:tab w:val="left" w:pos="9160"/>
+                <w:tab w:val="left" w:pos="10076"/>
+                <w:tab w:val="left" w:pos="10992"/>
+                <w:tab w:val="left" w:pos="11908"/>
+                <w:tab w:val="left" w:pos="12824"/>
+                <w:tab w:val="left" w:pos="13740"/>
+                <w:tab w:val="left" w:pos="14656"/>
+              </w:tabs>
+              <w:rPr>
+                <w:rFonts w:eastAsia="Times New Roman" w:cstheme="minorHAnsi"/>
+                <w:sz w:val="20"/>
+                <w:szCs w:val="20"/>
+                <w:lang w:val="en-US" w:eastAsia="fr-FR"/>
+              </w:rPr>
+            </w:pPr>
+            <w:r>
+              <w:rPr>
+                <w:rFonts w:eastAsia="Times New Roman" w:cstheme="minorHAnsi"/>
+                <w:sz w:val="20"/>
+                <w:szCs w:val="20"/>
+                <w:lang w:val="en-US" w:eastAsia="fr-FR"/>
+              </w:rPr>
+              <w:t>{%</w:t>
+            </w:r>
+            <w:r>
+              <w:rPr>
+                <w:rFonts w:eastAsia="Times New Roman" w:cstheme="minorHAnsi"/>
+                <w:sz w:val="20"/>
+                <w:szCs w:val="20"/>
+                <w:lang w:val="en-US" w:eastAsia="fr-FR"/>
+              </w:rPr>
+              <w:t>tr</w:t>
+            </w:r>
+            <w:r>
+              <w:rPr>
+                <w:rFonts w:eastAsia="Times New Roman" w:cstheme="minorHAnsi"/>
+                <w:sz w:val="20"/>
+                <w:szCs w:val="20"/>
+                <w:lang w:val="en-US" w:eastAsia="fr-FR"/>
+              </w:rPr>
+              <w:t xml:space="preserve"> endif %}</w:t>
+            </w:r>
+          </w:p>
+          <w:p>
+            <w:pPr>
+              <w:rPr>
+                <w:rFonts w:eastAsia="Times New Roman" w:cstheme="minorHAnsi"/>
+                <w:sz w:val="18"/>
+                <w:szCs w:val="18"/>
+                <w:lang w:val="en-US" w:eastAsia="fr-FR"/>
+              </w:rPr>
+            </w:pPr>
+          </w:p>
+        </w:tc>
+        <w:tc>
+          <w:tcPr>
+            <w:tcW w:w="2268" w:type="dxa"/>
+            <w:gridSpan w:val="2"/>
+          </w:tcPr>
+          <w:p>
+            <w:pPr>
+              <w:rPr>
+                <w:rFonts w:cstheme="minorHAnsi"/>
+                <w:sz w:val="18"/>
+                <w:szCs w:val="18"/>
+                <w:lang w:val="en-US"/>
+              </w:rPr>
+            </w:pPr>
+          </w:p>
+        </w:tc>
+        <w:tc>
+          <w:tcPr>
+            <w:tcW w:w="1276" w:type="dxa"/>
+            <w:gridSpan w:val="3"/>
+          </w:tcPr>
+          <w:p>
+            <w:pPr>
+              <w:rPr>
+                <w:rFonts w:cstheme="minorHAnsi"/>
+                <w:sz w:val="18"/>
+                <w:szCs w:val="18"/>
+                <w:lang w:val="en-US"/>
+              </w:rPr>
+            </w:pPr>
+          </w:p>
+        </w:tc>
+        <w:tc>
+          <w:tcPr>
+            <w:tcW w:w="850" w:type="dxa"/>
+          </w:tcPr>
+          <w:p>
+            <w:pPr>
+              <w:rPr>
+                <w:rFonts w:cstheme="minorHAnsi"/>
+                <w:sz w:val="18"/>
+                <w:szCs w:val="18"/>
+                <w:lang w:val="en-US"/>
+              </w:rPr>
+            </w:pPr>
+          </w:p>
+        </w:tc>
+        <w:tc>
+          <w:tcPr>
+            <w:tcW w:w="1134" w:type="dxa"/>
+            <w:gridSpan w:val="4"/>
+            <w:shd w:val="clear" w:color="auto" w:fill="auto"/>
+          </w:tcPr>
+          <w:p>
+            <w:pPr>
+              <w:rPr>
+                <w:rFonts w:cstheme="minorHAnsi"/>
+                <w:sz w:val="18"/>
+                <w:szCs w:val="18"/>
+                <w:lang w:val="en-US"/>
+              </w:rPr>
+            </w:pPr>
+          </w:p>
+        </w:tc>
+        <w:tc>
+          <w:tcPr>
+            <w:tcW w:w="2263" w:type="dxa"/>
+            <w:gridSpan w:val="4"/>
+            <w:shd w:val="clear" w:color="auto" w:fill="auto"/>
           </w:tcPr>
           <w:p>
             <w:pPr>
@@ -11194,7 +12335,6 @@
           <w:szCs w:val="18"/>
           <w:lang w:val="en-US" w:eastAsia="fr-FR"/>
         </w:rPr>
-        <w:lastRenderedPageBreak/>
         <w:t xml:space="preserve">{% </w:t>
       </w:r>
       <w:proofErr w:type="spellStart"/>
